--- a/document/document.docx
+++ b/document/document.docx
@@ -165,7 +165,6 @@
                               </w:pBdr>
                               <w:spacing w:after="0"/>
                               <w:rPr>
-                                <w:rFonts w:hint="cs"/>
                                 <w:b/>
                                 <w:bCs/>
                                 <w:i/>
@@ -300,7 +299,6 @@
                         </w:pBdr>
                         <w:spacing w:after="0"/>
                         <w:rPr>
-                          <w:rFonts w:hint="cs"/>
                           <w:b/>
                           <w:bCs/>
                           <w:i/>
@@ -494,7 +492,6 @@
                               </w:pBdr>
                               <w:spacing w:after="0"/>
                               <w:rPr>
-                                <w:rFonts w:hint="cs"/>
                                 <w:i/>
                                 <w:iCs/>
                                 <w:color w:val="5B9BD5" w:themeColor="accent1"/>
@@ -560,7 +557,6 @@
                               </w:pBdr>
                               <w:spacing w:after="0"/>
                               <w:rPr>
-                                <w:rFonts w:hint="cs"/>
                                 <w:i/>
                                 <w:iCs/>
                                 <w:color w:val="002060"/>
@@ -698,7 +694,6 @@
                         </w:pBdr>
                         <w:spacing w:after="0"/>
                         <w:rPr>
-                          <w:rFonts w:hint="cs"/>
                           <w:i/>
                           <w:iCs/>
                           <w:color w:val="5B9BD5" w:themeColor="accent1"/>
@@ -764,7 +759,6 @@
                         </w:pBdr>
                         <w:spacing w:after="0"/>
                         <w:rPr>
-                          <w:rFonts w:hint="cs"/>
                           <w:i/>
                           <w:iCs/>
                           <w:color w:val="002060"/>
@@ -1008,7 +1002,7 @@
       <w:pPr>
         <w:pStyle w:val="ListParagraph"/>
         <w:numPr>
-          <w:ilvl w:val="1"/>
+          <w:ilvl w:val="2"/>
           <w:numId w:val="2"/>
         </w:numPr>
         <w:tabs>
@@ -1043,52 +1037,12 @@
         </w:rPr>
         <w:t>,</w:t>
       </w:r>
-      <w:r>
-        <w:rPr>
-          <w:rFonts w:ascii="Courier New" w:hAnsi="Courier New" w:cs="Courier New"/>
-          <w:szCs w:val="22"/>
-          <w:cs/>
-        </w:rPr>
-        <w:t>company slogan</w:t>
-      </w:r>
-      <w:r>
-        <w:rPr>
-          <w:rFonts w:ascii="Courier New" w:hAnsi="Courier New" w:cs="Courier New"/>
-          <w:szCs w:val="22"/>
-          <w:cs/>
-        </w:rPr>
-        <w:t>,</w:t>
-      </w:r>
-      <w:r>
-        <w:rPr>
-          <w:rFonts w:ascii="Courier New" w:hAnsi="Courier New" w:cs="Courier New"/>
-          <w:szCs w:val="22"/>
-          <w:cs/>
-        </w:rPr>
-        <w:t>company address</w:t>
-      </w:r>
-      <w:r>
-        <w:rPr>
-          <w:rFonts w:ascii="Courier New" w:hAnsi="Courier New" w:cs="Courier New"/>
-          <w:szCs w:val="22"/>
-          <w:cs/>
-        </w:rPr>
-        <w:t>,</w:t>
-      </w:r>
-      <w:r>
-        <w:rPr>
-          <w:rFonts w:ascii="Courier New" w:hAnsi="Courier New" w:cs="Courier New"/>
-          <w:szCs w:val="22"/>
-          <w:cs/>
-        </w:rPr>
-        <w:t>company logo</w:t>
-      </w:r>
     </w:p>
     <w:p>
       <w:pPr>
         <w:pStyle w:val="ListParagraph"/>
         <w:numPr>
-          <w:ilvl w:val="0"/>
+          <w:ilvl w:val="2"/>
           <w:numId w:val="2"/>
         </w:numPr>
         <w:tabs>
@@ -1105,14 +1059,22 @@
           <w:szCs w:val="22"/>
           <w:cs/>
         </w:rPr>
-        <w:t>Bank Account setup:</w:t>
+        <w:t>company slogan</w:t>
+      </w:r>
+      <w:r>
+        <w:rPr>
+          <w:rFonts w:ascii="Courier New" w:hAnsi="Courier New" w:cs="Courier New"/>
+          <w:szCs w:val="22"/>
+          <w:cs/>
+        </w:rPr>
+        <w:t>,</w:t>
       </w:r>
     </w:p>
     <w:p>
       <w:pPr>
         <w:pStyle w:val="ListParagraph"/>
         <w:numPr>
-          <w:ilvl w:val="1"/>
+          <w:ilvl w:val="2"/>
           <w:numId w:val="2"/>
         </w:numPr>
         <w:tabs>
@@ -1129,15 +1091,7 @@
           <w:szCs w:val="22"/>
           <w:cs/>
         </w:rPr>
-        <w:t xml:space="preserve"> </w:t>
-      </w:r>
-      <w:r>
-        <w:rPr>
-          <w:rFonts w:ascii="Courier New" w:hAnsi="Courier New" w:cs="Courier New"/>
-          <w:szCs w:val="22"/>
-          <w:cs/>
-        </w:rPr>
-        <w:t>bank name</w:t>
+        <w:t>company address</w:t>
       </w:r>
       <w:r>
         <w:rPr>
@@ -1147,673 +1101,12 @@
         </w:rPr>
         <w:t>,</w:t>
       </w:r>
-      <w:r>
-        <w:rPr>
-          <w:rFonts w:ascii="Courier New" w:hAnsi="Courier New" w:cs="Courier New"/>
-          <w:szCs w:val="22"/>
-          <w:cs/>
-        </w:rPr>
-        <w:t>account no</w:t>
-      </w:r>
-      <w:r>
-        <w:rPr>
-          <w:rFonts w:ascii="Courier New" w:hAnsi="Courier New" w:cs="Courier New"/>
-          <w:szCs w:val="22"/>
-          <w:cs/>
-        </w:rPr>
-        <w:t>,</w:t>
-      </w:r>
-      <w:r>
-        <w:rPr>
-          <w:rFonts w:ascii="Courier New" w:hAnsi="Courier New" w:cs="Courier New"/>
-          <w:szCs w:val="22"/>
-          <w:cs/>
-        </w:rPr>
-        <w:t xml:space="preserve">balance </w:t>
-      </w:r>
-      <w:r>
-        <w:rPr>
-          <w:rFonts w:ascii="Courier New" w:hAnsi="Courier New" w:cs="Courier New"/>
-          <w:szCs w:val="22"/>
-          <w:cs/>
-        </w:rPr>
-        <w:t>,</w:t>
-      </w:r>
-      <w:r>
-        <w:rPr>
-          <w:rFonts w:ascii="Courier New" w:hAnsi="Courier New" w:cs="Courier New"/>
-          <w:szCs w:val="22"/>
-          <w:cs/>
-        </w:rPr>
-        <w:t>lone</w:t>
-      </w:r>
-    </w:p>
-    <w:p>
-      <w:pPr>
-        <w:pStyle w:val="NoSpacing"/>
-        <w:numPr>
-          <w:ilvl w:val="0"/>
-          <w:numId w:val="2"/>
-        </w:numPr>
-        <w:rPr>
-          <w:rFonts w:ascii="Courier New" w:hAnsi="Courier New" w:cs="Courier New"/>
-          <w:lang w:bidi="bn-BD"/>
-        </w:rPr>
-      </w:pPr>
-      <w:r>
-        <w:rPr>
-          <w:rFonts w:ascii="Courier New" w:hAnsi="Courier New" w:cs="Courier New"/>
-          <w:cs/>
-          <w:lang w:bidi="bn-BD"/>
-        </w:rPr>
-        <w:t>Hand cash setup:</w:t>
-      </w:r>
-    </w:p>
-    <w:p>
-      <w:pPr>
-        <w:pStyle w:val="NoSpacing"/>
-        <w:numPr>
-          <w:ilvl w:val="1"/>
-          <w:numId w:val="2"/>
-        </w:numPr>
-        <w:rPr>
-          <w:rFonts w:ascii="Courier New" w:hAnsi="Courier New" w:cs="Courier New"/>
-          <w:lang w:bidi="bn-BD"/>
-        </w:rPr>
-      </w:pPr>
-      <w:r>
-        <w:rPr>
-          <w:rFonts w:ascii="Courier New" w:hAnsi="Courier New" w:cs="Courier New"/>
-          <w:cs/>
-          <w:lang w:bidi="bn-BD"/>
-        </w:rPr>
-        <w:t xml:space="preserve"> </w:t>
-      </w:r>
-      <w:r>
-        <w:rPr>
-          <w:rFonts w:ascii="Courier New" w:hAnsi="Courier New" w:cs="Courier New"/>
-          <w:cs/>
-          <w:lang w:bidi="bn-BD"/>
-        </w:rPr>
-        <w:t>current cash</w:t>
-      </w:r>
-    </w:p>
-    <w:p>
-      <w:pPr>
-        <w:pStyle w:val="NoSpacing"/>
-        <w:numPr>
-          <w:ilvl w:val="0"/>
-          <w:numId w:val="2"/>
-        </w:numPr>
-        <w:rPr>
-          <w:rFonts w:ascii="Courier New" w:hAnsi="Courier New" w:cs="Courier New"/>
-          <w:lang w:bidi="bn-BD"/>
-        </w:rPr>
-      </w:pPr>
-      <w:r>
-        <w:rPr>
-          <w:rFonts w:ascii="Courier New" w:hAnsi="Courier New" w:cs="Courier New"/>
-          <w:cs/>
-          <w:lang w:bidi="bn-BD"/>
-        </w:rPr>
-        <w:t>credit purpose setup:</w:t>
-      </w:r>
-    </w:p>
-    <w:p>
-      <w:pPr>
-        <w:pStyle w:val="NoSpacing"/>
-        <w:numPr>
-          <w:ilvl w:val="1"/>
-          <w:numId w:val="2"/>
-        </w:numPr>
-        <w:rPr>
-          <w:rFonts w:ascii="Courier New" w:hAnsi="Courier New" w:cs="Courier New"/>
-          <w:lang w:bidi="bn-BD"/>
-        </w:rPr>
-      </w:pPr>
-      <w:r>
-        <w:rPr>
-          <w:rFonts w:ascii="Courier New" w:hAnsi="Courier New" w:cs="Courier New"/>
-          <w:cs/>
-          <w:lang w:bidi="bn-BD"/>
-        </w:rPr>
-        <w:t xml:space="preserve"> </w:t>
-      </w:r>
-      <w:r>
-        <w:rPr>
-          <w:rFonts w:ascii="Courier New" w:hAnsi="Courier New" w:cs="Courier New"/>
-          <w:cs/>
-          <w:lang w:bidi="bn-BD"/>
-        </w:rPr>
-        <w:t>credit purpose</w:t>
-      </w:r>
-    </w:p>
-    <w:p>
-      <w:pPr>
-        <w:pStyle w:val="NoSpacing"/>
-        <w:numPr>
-          <w:ilvl w:val="0"/>
-          <w:numId w:val="2"/>
-        </w:numPr>
-        <w:rPr>
-          <w:rFonts w:ascii="Courier New" w:hAnsi="Courier New" w:cs="Courier New"/>
-          <w:lang w:bidi="bn-BD"/>
-        </w:rPr>
-      </w:pPr>
-      <w:r>
-        <w:rPr>
-          <w:rFonts w:ascii="Courier New" w:hAnsi="Courier New" w:cs="Courier New"/>
-          <w:cs/>
-          <w:lang w:bidi="bn-BD"/>
-        </w:rPr>
-        <w:t>Debit purpose setup:</w:t>
-      </w:r>
-    </w:p>
-    <w:p>
-      <w:pPr>
-        <w:pStyle w:val="NoSpacing"/>
-        <w:numPr>
-          <w:ilvl w:val="1"/>
-          <w:numId w:val="2"/>
-        </w:numPr>
-        <w:rPr>
-          <w:rFonts w:ascii="Courier New" w:hAnsi="Courier New" w:cs="Courier New"/>
-          <w:lang w:bidi="bn-BD"/>
-        </w:rPr>
-      </w:pPr>
-      <w:r>
-        <w:rPr>
-          <w:rFonts w:ascii="Courier New" w:hAnsi="Courier New" w:cs="Courier New"/>
-          <w:cs/>
-          <w:lang w:bidi="bn-BD"/>
-        </w:rPr>
-        <w:t xml:space="preserve"> </w:t>
-      </w:r>
-      <w:r>
-        <w:rPr>
-          <w:rFonts w:ascii="Courier New" w:hAnsi="Courier New" w:cs="Courier New"/>
-          <w:cs/>
-          <w:lang w:bidi="bn-BD"/>
-        </w:rPr>
-        <w:t xml:space="preserve">debit purpose </w:t>
-      </w:r>
-    </w:p>
-    <w:p>
-      <w:pPr>
-        <w:pStyle w:val="NoSpacing"/>
-        <w:numPr>
-          <w:ilvl w:val="0"/>
-          <w:numId w:val="2"/>
-        </w:numPr>
-        <w:rPr>
-          <w:rFonts w:ascii="Courier New" w:hAnsi="Courier New" w:cs="Courier New"/>
-          <w:lang w:bidi="bn-BD"/>
-        </w:rPr>
-      </w:pPr>
-      <w:r>
-        <w:rPr>
-          <w:rFonts w:ascii="Courier New" w:hAnsi="Courier New" w:cs="Courier New"/>
-          <w:lang w:bidi="bn-BD"/>
-        </w:rPr>
-        <w:t>Voucher no setup:</w:t>
-      </w:r>
-    </w:p>
-    <w:p>
-      <w:pPr>
-        <w:pStyle w:val="NoSpacing"/>
-        <w:numPr>
-          <w:ilvl w:val="1"/>
-          <w:numId w:val="2"/>
-        </w:numPr>
-        <w:rPr>
-          <w:rFonts w:ascii="Courier New" w:hAnsi="Courier New" w:cs="Courier New"/>
-          <w:lang w:bidi="bn-BD"/>
-        </w:rPr>
-      </w:pPr>
-      <w:r>
-        <w:rPr>
-          <w:rFonts w:ascii="Courier New" w:hAnsi="Courier New" w:cs="Courier New"/>
-          <w:lang w:bidi="bn-BD"/>
-        </w:rPr>
-        <w:t>Voucher no</w:t>
-      </w:r>
-    </w:p>
-    <w:p>
-      <w:pPr>
-        <w:pStyle w:val="NoSpacing"/>
-        <w:numPr>
-          <w:ilvl w:val="0"/>
-          <w:numId w:val="2"/>
-        </w:numPr>
-        <w:rPr>
-          <w:rFonts w:ascii="Courier New" w:hAnsi="Courier New" w:cs="Courier New"/>
-          <w:lang w:bidi="bn-BD"/>
-        </w:rPr>
-      </w:pPr>
-      <w:r>
-        <w:rPr>
-          <w:rFonts w:ascii="Courier New" w:hAnsi="Courier New" w:cs="Courier New"/>
-          <w:lang w:bidi="bn-BD"/>
-        </w:rPr>
-        <w:t>User roll</w:t>
-      </w:r>
-      <w:r>
-        <w:rPr>
-          <w:rFonts w:ascii="Courier New" w:hAnsi="Courier New" w:cs="Courier New"/>
-          <w:lang w:bidi="bn-BD"/>
-        </w:rPr>
-        <w:t xml:space="preserve"> setup</w:t>
-      </w:r>
-      <w:r>
-        <w:rPr>
-          <w:rFonts w:ascii="Courier New" w:hAnsi="Courier New" w:cs="Courier New"/>
-          <w:lang w:bidi="bn-BD"/>
-        </w:rPr>
-        <w:t>:</w:t>
-      </w:r>
-    </w:p>
-    <w:p>
-      <w:pPr>
-        <w:pStyle w:val="NoSpacing"/>
-        <w:numPr>
-          <w:ilvl w:val="1"/>
-          <w:numId w:val="2"/>
-        </w:numPr>
-        <w:rPr>
-          <w:rFonts w:ascii="Courier New" w:hAnsi="Courier New" w:cs="Courier New"/>
-          <w:lang w:bidi="bn-BD"/>
-        </w:rPr>
-      </w:pPr>
-      <w:r>
-        <w:rPr>
-          <w:rFonts w:ascii="Courier New" w:hAnsi="Courier New" w:cs="Courier New"/>
-          <w:lang w:bidi="bn-BD"/>
-        </w:rPr>
-        <w:t>Roll name</w:t>
-      </w:r>
-    </w:p>
-    <w:p>
-      <w:pPr>
-        <w:pStyle w:val="NoSpacing"/>
-        <w:numPr>
-          <w:ilvl w:val="0"/>
-          <w:numId w:val="2"/>
-        </w:numPr>
-        <w:rPr>
-          <w:rFonts w:ascii="Courier New" w:hAnsi="Courier New" w:cs="Courier New"/>
-          <w:lang w:bidi="bn-BD"/>
-        </w:rPr>
-      </w:pPr>
-      <w:r>
-        <w:rPr>
-          <w:rFonts w:ascii="Courier New" w:hAnsi="Courier New" w:cs="Courier New"/>
-          <w:cs/>
-          <w:lang w:bidi="bn-BD"/>
-        </w:rPr>
-        <w:t>Owing to:</w:t>
-      </w:r>
-    </w:p>
-    <w:p>
-      <w:pPr>
-        <w:pStyle w:val="NoSpacing"/>
-        <w:numPr>
-          <w:ilvl w:val="1"/>
-          <w:numId w:val="2"/>
-        </w:numPr>
-        <w:rPr>
-          <w:rFonts w:ascii="Courier New" w:hAnsi="Courier New" w:cs="Courier New"/>
-          <w:lang w:bidi="bn-BD"/>
-        </w:rPr>
-      </w:pPr>
-      <w:r>
-        <w:rPr>
-          <w:rFonts w:ascii="Courier New" w:hAnsi="Courier New" w:cs="Courier New"/>
-          <w:cs/>
-          <w:lang w:bidi="bn-BD"/>
-        </w:rPr>
-        <w:t>title</w:t>
-      </w:r>
-      <w:r>
-        <w:rPr>
-          <w:rFonts w:ascii="Courier New" w:hAnsi="Courier New" w:cs="Courier New"/>
-          <w:cs/>
-          <w:lang w:bidi="bn-BD"/>
-        </w:rPr>
-        <w:t>,description,</w:t>
-      </w:r>
-      <w:r>
-        <w:rPr>
-          <w:rFonts w:ascii="Courier New" w:hAnsi="Courier New" w:cs="Courier New"/>
-          <w:cs/>
-          <w:lang w:bidi="bn-BD"/>
-        </w:rPr>
-        <w:t>amount</w:t>
-      </w:r>
-      <w:r>
-        <w:rPr>
-          <w:rFonts w:ascii="Courier New" w:hAnsi="Courier New" w:cs="Courier New"/>
-          <w:cs/>
-          <w:lang w:bidi="bn-BD"/>
-        </w:rPr>
-        <w:t>,</w:t>
-      </w:r>
-      <w:r>
-        <w:rPr>
-          <w:rFonts w:ascii="Courier New" w:hAnsi="Courier New" w:cs="Courier New"/>
-          <w:cs/>
-          <w:lang w:bidi="bn-BD"/>
-        </w:rPr>
-        <w:t>issuedby</w:t>
-      </w:r>
-      <w:r>
-        <w:rPr>
-          <w:rFonts w:ascii="Courier New" w:hAnsi="Courier New" w:cs="Courier New"/>
-          <w:cs/>
-          <w:lang w:bidi="bn-BD"/>
-        </w:rPr>
-        <w:t>,</w:t>
-      </w:r>
-      <w:r>
-        <w:rPr>
-          <w:rFonts w:ascii="Courier New" w:hAnsi="Courier New" w:cs="Courier New"/>
-          <w:lang w:bidi="bn-BD"/>
-        </w:rPr>
-        <w:t xml:space="preserve"> priority, </w:t>
-      </w:r>
-      <w:r>
-        <w:rPr>
-          <w:rFonts w:ascii="Courier New" w:hAnsi="Courier New" w:cs="Courier New"/>
-          <w:cs/>
-          <w:lang w:bidi="bn-BD"/>
-        </w:rPr>
-        <w:t>update note</w:t>
-      </w:r>
-      <w:r>
-        <w:rPr>
-          <w:rFonts w:ascii="Courier New" w:hAnsi="Courier New" w:cs="Courier New"/>
-          <w:cs/>
-          <w:lang w:bidi="bn-BD"/>
-        </w:rPr>
-        <w:t>,</w:t>
-      </w:r>
-      <w:r>
-        <w:rPr>
-          <w:rFonts w:ascii="Courier New" w:hAnsi="Courier New" w:cs="Courier New"/>
-          <w:cs/>
-          <w:lang w:bidi="bn-BD"/>
-        </w:rPr>
-        <w:t>done</w:t>
-      </w:r>
-    </w:p>
-    <w:p>
-      <w:pPr>
-        <w:pStyle w:val="NoSpacing"/>
-        <w:numPr>
-          <w:ilvl w:val="0"/>
-          <w:numId w:val="2"/>
-        </w:numPr>
-        <w:rPr>
-          <w:rFonts w:ascii="Courier New" w:hAnsi="Courier New" w:cs="Courier New"/>
-          <w:lang w:bidi="bn-BD"/>
-        </w:rPr>
-      </w:pPr>
-      <w:r>
-        <w:rPr>
-          <w:rFonts w:ascii="Courier New" w:hAnsi="Courier New" w:cs="Courier New"/>
-          <w:cs/>
-          <w:lang w:bidi="bn-BD"/>
-        </w:rPr>
-        <w:t>unpaid issue:</w:t>
-      </w:r>
-    </w:p>
-    <w:p>
-      <w:pPr>
-        <w:pStyle w:val="NoSpacing"/>
-        <w:numPr>
-          <w:ilvl w:val="1"/>
-          <w:numId w:val="2"/>
-        </w:numPr>
-        <w:rPr>
-          <w:rFonts w:ascii="Courier New" w:hAnsi="Courier New" w:cs="Courier New"/>
-          <w:lang w:bidi="bn-BD"/>
-        </w:rPr>
-      </w:pPr>
-      <w:r>
-        <w:rPr>
-          <w:rFonts w:ascii="Courier New" w:hAnsi="Courier New" w:cs="Courier New"/>
-          <w:cs/>
-          <w:lang w:bidi="bn-BD"/>
-        </w:rPr>
-        <w:t>title,description,amount,issuedby,</w:t>
-      </w:r>
-      <w:r>
-        <w:rPr>
-          <w:rFonts w:ascii="Courier New" w:hAnsi="Courier New" w:cs="Courier New"/>
-          <w:lang w:bidi="bn-BD"/>
-        </w:rPr>
-        <w:t xml:space="preserve"> </w:t>
-      </w:r>
-      <w:r>
-        <w:rPr>
-          <w:rFonts w:ascii="Courier New" w:hAnsi="Courier New" w:cs="Courier New"/>
-          <w:lang w:bidi="bn-BD"/>
-        </w:rPr>
-        <w:t>priority,</w:t>
-      </w:r>
-      <w:r>
-        <w:rPr>
-          <w:rFonts w:ascii="Courier New" w:hAnsi="Courier New" w:cs="Courier New"/>
-          <w:lang w:bidi="bn-BD"/>
-        </w:rPr>
-        <w:t xml:space="preserve"> </w:t>
-      </w:r>
-      <w:r>
-        <w:rPr>
-          <w:rFonts w:ascii="Courier New" w:hAnsi="Courier New" w:cs="Courier New"/>
-          <w:cs/>
-          <w:lang w:bidi="bn-BD"/>
-        </w:rPr>
-        <w:t>update note,done</w:t>
-      </w:r>
-    </w:p>
-    <w:p>
-      <w:pPr>
-        <w:pStyle w:val="NoSpacing"/>
-        <w:numPr>
-          <w:ilvl w:val="0"/>
-          <w:numId w:val="2"/>
-        </w:numPr>
-        <w:rPr>
-          <w:rFonts w:ascii="Courier New" w:hAnsi="Courier New" w:cs="Courier New"/>
-          <w:lang w:bidi="bn-BD"/>
-        </w:rPr>
-      </w:pPr>
-      <w:r>
-        <w:rPr>
-          <w:rFonts w:ascii="Courier New" w:hAnsi="Courier New" w:cs="Courier New"/>
-          <w:cs/>
-          <w:lang w:bidi="bn-BD"/>
-        </w:rPr>
-        <w:t>Credit:</w:t>
-      </w:r>
-      <w:r>
-        <w:rPr>
-          <w:rFonts w:ascii="Courier New" w:hAnsi="Courier New" w:cs="Courier New"/>
-          <w:lang w:bidi="bn-BD"/>
-        </w:rPr>
-        <w:t xml:space="preserve"> </w:t>
-      </w:r>
-    </w:p>
-    <w:p>
-      <w:pPr>
-        <w:pStyle w:val="NoSpacing"/>
-        <w:numPr>
-          <w:ilvl w:val="1"/>
-          <w:numId w:val="2"/>
-        </w:numPr>
-        <w:rPr>
-          <w:rFonts w:ascii="Courier New" w:hAnsi="Courier New" w:cs="Courier New"/>
-          <w:lang w:bidi="bn-BD"/>
-        </w:rPr>
-      </w:pPr>
-      <w:r>
-        <w:rPr>
-          <w:rFonts w:ascii="Courier New" w:hAnsi="Courier New" w:cs="Courier New"/>
-          <w:cs/>
-          <w:lang w:bidi="bn-BD"/>
-        </w:rPr>
-        <w:t>From</w:t>
-      </w:r>
-      <w:r>
-        <w:rPr>
-          <w:rFonts w:ascii="Courier New" w:hAnsi="Courier New" w:cs="Courier New"/>
-          <w:cs/>
-          <w:lang w:bidi="bn-BD"/>
-        </w:rPr>
-        <w:t>,</w:t>
-      </w:r>
-      <w:r>
-        <w:rPr>
-          <w:rFonts w:ascii="Courier New" w:hAnsi="Courier New" w:cs="Courier New"/>
-          <w:cs/>
-          <w:lang w:bidi="bn-BD"/>
-        </w:rPr>
-        <w:t>personal information</w:t>
-      </w:r>
-      <w:r>
-        <w:rPr>
-          <w:rFonts w:ascii="Courier New" w:hAnsi="Courier New" w:cs="Courier New"/>
-          <w:cs/>
-          <w:lang w:bidi="bn-BD"/>
-        </w:rPr>
-        <w:t>,</w:t>
-      </w:r>
-      <w:r>
-        <w:rPr>
-          <w:rFonts w:ascii="Courier New" w:hAnsi="Courier New" w:cs="Courier New"/>
-          <w:cs/>
-          <w:lang w:bidi="bn-BD"/>
-        </w:rPr>
-        <w:t>purpose</w:t>
-      </w:r>
-      <w:r>
-        <w:rPr>
-          <w:rFonts w:ascii="Courier New" w:hAnsi="Courier New" w:cs="Courier New"/>
-          <w:cs/>
-          <w:lang w:bidi="bn-BD"/>
-        </w:rPr>
-        <w:t>,</w:t>
-      </w:r>
-      <w:r>
-        <w:rPr>
-          <w:rFonts w:ascii="Courier New" w:hAnsi="Courier New" w:cs="Courier New"/>
-          <w:cs/>
-          <w:lang w:bidi="bn-BD"/>
-        </w:rPr>
-        <w:t>amount</w:t>
-      </w:r>
-      <w:r>
-        <w:rPr>
-          <w:rFonts w:ascii="Courier New" w:hAnsi="Courier New" w:cs="Courier New"/>
-          <w:cs/>
-          <w:lang w:bidi="bn-BD"/>
-        </w:rPr>
-        <w:t>,</w:t>
-      </w:r>
-      <w:r>
-        <w:rPr>
-          <w:rFonts w:ascii="Courier New" w:hAnsi="Courier New" w:cs="Courier New"/>
-          <w:cs/>
-          <w:lang w:bidi="bn-BD"/>
-        </w:rPr>
-        <w:t>bank</w:t>
-      </w:r>
-      <w:r>
-        <w:rPr>
-          <w:rFonts w:ascii="Courier New" w:hAnsi="Courier New" w:cs="Courier New"/>
-          <w:cs/>
-          <w:lang w:bidi="bn-BD"/>
-        </w:rPr>
-        <w:t>,</w:t>
-      </w:r>
-      <w:r>
-        <w:rPr>
-          <w:rFonts w:ascii="Courier New" w:hAnsi="Courier New" w:cs="Courier New"/>
-          <w:cs/>
-          <w:lang w:bidi="bn-BD"/>
-        </w:rPr>
-        <w:t>cash</w:t>
-      </w:r>
-      <w:r>
-        <w:rPr>
-          <w:rFonts w:ascii="Courier New" w:hAnsi="Courier New" w:cs="Courier New"/>
-          <w:cs/>
-          <w:lang w:bidi="bn-BD"/>
-        </w:rPr>
-        <w:t>,</w:t>
-      </w:r>
-      <w:r>
-        <w:rPr>
-          <w:rFonts w:ascii="Courier New" w:hAnsi="Courier New" w:cs="Courier New"/>
-          <w:cs/>
-          <w:lang w:bidi="bn-BD"/>
-        </w:rPr>
-        <w:t>bank name</w:t>
-      </w:r>
-      <w:r>
-        <w:rPr>
-          <w:rFonts w:ascii="Courier New" w:hAnsi="Courier New" w:cs="Courier New"/>
-          <w:cs/>
-          <w:lang w:bidi="bn-BD"/>
-        </w:rPr>
-        <w:t>,</w:t>
-      </w:r>
-      <w:r>
-        <w:rPr>
-          <w:rFonts w:ascii="Courier New" w:hAnsi="Courier New" w:cs="Courier New"/>
-          <w:cs/>
-          <w:lang w:bidi="bn-BD"/>
-        </w:rPr>
-        <w:t>account no</w:t>
-      </w:r>
-      <w:r>
-        <w:rPr>
-          <w:rFonts w:ascii="Courier New" w:hAnsi="Courier New" w:cs="Courier New"/>
-          <w:cs/>
-          <w:lang w:bidi="bn-BD"/>
-        </w:rPr>
-        <w:t>,</w:t>
-      </w:r>
-      <w:r>
-        <w:rPr>
-          <w:rFonts w:ascii="Courier New" w:hAnsi="Courier New" w:cs="Courier New"/>
-          <w:cs/>
-          <w:lang w:bidi="bn-BD"/>
-        </w:rPr>
-        <w:t>note</w:t>
-      </w:r>
-      <w:r>
-        <w:rPr>
-          <w:rFonts w:ascii="Courier New" w:hAnsi="Courier New" w:cs="Courier New"/>
-          <w:cs/>
-          <w:lang w:bidi="bn-BD"/>
-        </w:rPr>
-        <w:t>,</w:t>
-      </w:r>
-      <w:r>
-        <w:rPr>
-          <w:rFonts w:ascii="Courier New" w:hAnsi="Courier New" w:cs="Courier New"/>
-          <w:cs/>
-          <w:lang w:bidi="bn-BD"/>
-        </w:rPr>
-        <w:t>doneby</w:t>
-      </w:r>
     </w:p>
     <w:p>
       <w:pPr>
         <w:pStyle w:val="ListParagraph"/>
         <w:numPr>
-          <w:ilvl w:val="0"/>
+          <w:ilvl w:val="2"/>
           <w:numId w:val="2"/>
         </w:numPr>
         <w:tabs>
@@ -1830,141 +1123,16 @@
           <w:szCs w:val="22"/>
           <w:cs/>
         </w:rPr>
-        <w:t>Debit:</w:t>
-      </w:r>
-    </w:p>
-    <w:p>
-      <w:pPr>
-        <w:pStyle w:val="NoSpacing"/>
-        <w:numPr>
-          <w:ilvl w:val="1"/>
-          <w:numId w:val="2"/>
-        </w:numPr>
-        <w:rPr>
-          <w:rFonts w:ascii="Courier New" w:hAnsi="Courier New" w:cs="Courier New"/>
-          <w:lang w:bidi="bn-BD"/>
-        </w:rPr>
-      </w:pPr>
-      <w:r>
-        <w:rPr>
-          <w:rFonts w:ascii="Courier New" w:hAnsi="Courier New" w:cs="Courier New"/>
-          <w:cs/>
-          <w:lang w:bidi="bn-BD"/>
-        </w:rPr>
-        <w:t>From,personal information,purpose,amount,bank,cash,bank name,account no,note,doneby</w:t>
-      </w:r>
-    </w:p>
-    <w:p>
-      <w:pPr>
-        <w:pStyle w:val="NoSpacing"/>
+        <w:t>company logo</w:t>
+      </w:r>
+    </w:p>
+    <w:p>
+      <w:pPr>
+        <w:pStyle w:val="ListParagraph"/>
         <w:numPr>
           <w:ilvl w:val="0"/>
           <w:numId w:val="2"/>
         </w:numPr>
-        <w:rPr>
-          <w:rFonts w:ascii="Courier New" w:hAnsi="Courier New" w:cs="Courier New"/>
-          <w:lang w:bidi="bn-BD"/>
-        </w:rPr>
-      </w:pPr>
-      <w:r>
-        <w:rPr>
-          <w:rFonts w:ascii="Courier New" w:hAnsi="Courier New" w:cs="Courier New"/>
-          <w:lang w:bidi="bn-BD"/>
-        </w:rPr>
-        <w:t>User:</w:t>
-      </w:r>
-    </w:p>
-    <w:p>
-      <w:pPr>
-        <w:pStyle w:val="NoSpacing"/>
-        <w:numPr>
-          <w:ilvl w:val="1"/>
-          <w:numId w:val="2"/>
-        </w:numPr>
-        <w:rPr>
-          <w:rFonts w:ascii="Courier New" w:hAnsi="Courier New" w:cs="Courier New"/>
-          <w:lang w:bidi="bn-BD"/>
-        </w:rPr>
-      </w:pPr>
-      <w:r>
-        <w:rPr>
-          <w:rFonts w:ascii="Courier New" w:hAnsi="Courier New" w:cs="Courier New"/>
-          <w:lang w:bidi="bn-BD"/>
-        </w:rPr>
-        <w:t>username,</w:t>
-      </w:r>
-      <w:r>
-        <w:rPr>
-          <w:rFonts w:ascii="Courier New" w:hAnsi="Courier New" w:cs="Courier New"/>
-          <w:lang w:bidi="bn-BD"/>
-        </w:rPr>
-        <w:t xml:space="preserve"> </w:t>
-      </w:r>
-      <w:r>
-        <w:rPr>
-          <w:rFonts w:ascii="Courier New" w:hAnsi="Courier New" w:cs="Courier New"/>
-          <w:lang w:bidi="bn-BD"/>
-        </w:rPr>
-        <w:t>phone,</w:t>
-      </w:r>
-      <w:r>
-        <w:rPr>
-          <w:rFonts w:ascii="Courier New" w:hAnsi="Courier New" w:cs="Courier New"/>
-          <w:lang w:bidi="bn-BD"/>
-        </w:rPr>
-        <w:t xml:space="preserve"> </w:t>
-      </w:r>
-      <w:r>
-        <w:rPr>
-          <w:rFonts w:ascii="Courier New" w:hAnsi="Courier New" w:cs="Courier New"/>
-          <w:lang w:bidi="bn-BD"/>
-        </w:rPr>
-        <w:t>email,</w:t>
-      </w:r>
-      <w:r>
-        <w:rPr>
-          <w:rFonts w:ascii="Courier New" w:hAnsi="Courier New" w:cs="Courier New"/>
-          <w:lang w:bidi="bn-BD"/>
-        </w:rPr>
-        <w:t xml:space="preserve"> </w:t>
-      </w:r>
-      <w:r>
-        <w:rPr>
-          <w:rFonts w:ascii="Courier New" w:hAnsi="Courier New" w:cs="Courier New"/>
-          <w:lang w:bidi="bn-BD"/>
-        </w:rPr>
-        <w:t>roll</w:t>
-      </w:r>
-    </w:p>
-    <w:p>
-      <w:pPr>
-        <w:pStyle w:val="NoSpacing"/>
-        <w:ind w:left="720"/>
-        <w:rPr>
-          <w:rFonts w:ascii="Courier New" w:hAnsi="Courier New" w:cs="Courier New"/>
-          <w:lang w:bidi="bn-BD"/>
-        </w:rPr>
-      </w:pPr>
-    </w:p>
-    <w:p>
-      <w:pPr>
-        <w:pStyle w:val="NoSpacing"/>
-        <w:rPr>
-          <w:rFonts w:ascii="Courier New" w:hAnsi="Courier New" w:cs="Courier New"/>
-          <w:lang w:bidi="bn-BD"/>
-        </w:rPr>
-      </w:pPr>
-    </w:p>
-    <w:p>
-      <w:pPr>
-        <w:rPr>
-          <w:rFonts w:ascii="Courier New" w:hAnsi="Courier New" w:cs="Courier New"/>
-          <w:szCs w:val="22"/>
-        </w:rPr>
-      </w:pPr>
-    </w:p>
-    <w:p>
-      <w:pPr>
         <w:tabs>
           <w:tab w:val="left" w:pos="750"/>
         </w:tabs>
@@ -1979,115 +1147,1769 @@
           <w:szCs w:val="22"/>
           <w:cs/>
         </w:rPr>
-        <w:t>Admin Panel:</w:t>
-      </w:r>
-    </w:p>
-    <w:p>
-      <w:pPr>
-        <w:rPr>
-          <w:rFonts w:ascii="Courier New" w:hAnsi="Courier New" w:cs="Courier New"/>
-          <w:szCs w:val="22"/>
-        </w:rPr>
-      </w:pPr>
-      <w:r>
-        <w:rPr>
-          <w:rFonts w:ascii="Courier New" w:hAnsi="Courier New" w:cs="Courier New"/>
-          <w:szCs w:val="22"/>
-        </w:rPr>
-        <w:t>Management Model:</w:t>
-      </w:r>
-    </w:p>
-    <w:p>
-      <w:pPr>
-        <w:rPr>
-          <w:rFonts w:ascii="Courier New" w:hAnsi="Courier New" w:cs="Courier New"/>
-          <w:szCs w:val="22"/>
-        </w:rPr>
-      </w:pPr>
-      <w:r>
-        <w:rPr>
-          <w:rFonts w:ascii="Courier New" w:hAnsi="Courier New" w:cs="Courier New"/>
-          <w:szCs w:val="22"/>
-        </w:rPr>
-        <w:t>Accountant Model:</w:t>
-      </w:r>
-    </w:p>
-    <w:p>
-      <w:pPr>
-        <w:rPr>
-          <w:rFonts w:ascii="Courier New" w:hAnsi="Courier New" w:cs="Courier New"/>
-          <w:szCs w:val="22"/>
-        </w:rPr>
-      </w:pPr>
-    </w:p>
-    <w:p>
-      <w:pPr>
-        <w:rPr>
-          <w:rFonts w:ascii="Courier New" w:hAnsi="Courier New" w:cs="Courier New"/>
-          <w:szCs w:val="22"/>
-        </w:rPr>
-      </w:pPr>
-    </w:p>
-    <w:p>
-      <w:pPr>
-        <w:rPr>
-          <w:rFonts w:ascii="Courier New" w:hAnsi="Courier New" w:cs="Courier New"/>
-          <w:szCs w:val="22"/>
-        </w:rPr>
-      </w:pPr>
-    </w:p>
-    <w:p>
-      <w:pPr>
-        <w:rPr>
-          <w:rFonts w:ascii="Courier New" w:hAnsi="Courier New" w:cs="Courier New"/>
-          <w:szCs w:val="22"/>
-        </w:rPr>
-      </w:pPr>
-    </w:p>
-    <w:p>
-      <w:pPr>
-        <w:rPr>
-          <w:rFonts w:ascii="Courier New" w:hAnsi="Courier New" w:cs="Courier New"/>
-          <w:szCs w:val="22"/>
-        </w:rPr>
-      </w:pPr>
-    </w:p>
-    <w:p>
-      <w:pPr>
-        <w:rPr>
-          <w:rFonts w:ascii="Courier New" w:hAnsi="Courier New" w:cs="Courier New"/>
-          <w:szCs w:val="22"/>
-        </w:rPr>
-      </w:pPr>
-    </w:p>
-    <w:p>
-      <w:pPr>
-        <w:rPr>
-          <w:rFonts w:ascii="Courier New" w:hAnsi="Courier New" w:cs="Courier New"/>
-          <w:szCs w:val="22"/>
-        </w:rPr>
-      </w:pPr>
-    </w:p>
-    <w:p>
-      <w:pPr>
-        <w:rPr>
-          <w:rFonts w:ascii="Courier New" w:hAnsi="Courier New" w:cs="Courier New"/>
-          <w:szCs w:val="22"/>
-        </w:rPr>
-      </w:pPr>
-    </w:p>
-    <w:p>
-      <w:pPr>
-        <w:rPr>
-          <w:rFonts w:ascii="Courier New" w:hAnsi="Courier New" w:cs="Courier New"/>
-          <w:szCs w:val="22"/>
-        </w:rPr>
-      </w:pPr>
-      <w:r>
-        <w:rPr>
-          <w:rFonts w:ascii="Courier New" w:hAnsi="Courier New" w:cs="Courier New"/>
-          <w:szCs w:val="22"/>
-        </w:rPr>
+        <w:t>Bank Account setup:</w:t>
+      </w:r>
+    </w:p>
+    <w:p>
+      <w:pPr>
+        <w:pStyle w:val="ListParagraph"/>
+        <w:numPr>
+          <w:ilvl w:val="2"/>
+          <w:numId w:val="2"/>
+        </w:numPr>
+        <w:tabs>
+          <w:tab w:val="left" w:pos="750"/>
+        </w:tabs>
+        <w:rPr>
+          <w:rFonts w:ascii="Courier New" w:hAnsi="Courier New" w:cs="Courier New"/>
+          <w:szCs w:val="22"/>
+        </w:rPr>
+      </w:pPr>
+      <w:r>
+        <w:rPr>
+          <w:rFonts w:ascii="Courier New" w:hAnsi="Courier New" w:cs="Courier New"/>
+          <w:szCs w:val="22"/>
+          <w:cs/>
+        </w:rPr>
+        <w:t>bank name</w:t>
+      </w:r>
+      <w:r>
+        <w:rPr>
+          <w:rFonts w:ascii="Courier New" w:hAnsi="Courier New" w:cs="Courier New"/>
+          <w:szCs w:val="22"/>
+          <w:cs/>
+        </w:rPr>
+        <w:t>,</w:t>
+      </w:r>
+    </w:p>
+    <w:p>
+      <w:pPr>
+        <w:pStyle w:val="ListParagraph"/>
+        <w:numPr>
+          <w:ilvl w:val="2"/>
+          <w:numId w:val="2"/>
+        </w:numPr>
+        <w:tabs>
+          <w:tab w:val="left" w:pos="750"/>
+        </w:tabs>
+        <w:rPr>
+          <w:rFonts w:ascii="Courier New" w:hAnsi="Courier New" w:cs="Courier New"/>
+          <w:szCs w:val="22"/>
+        </w:rPr>
+      </w:pPr>
+      <w:r>
+        <w:rPr>
+          <w:rFonts w:ascii="Courier New" w:hAnsi="Courier New" w:cs="Courier New"/>
+          <w:szCs w:val="22"/>
+          <w:cs/>
+        </w:rPr>
+        <w:t>account no</w:t>
+      </w:r>
+      <w:r>
+        <w:rPr>
+          <w:rFonts w:ascii="Courier New" w:hAnsi="Courier New" w:cs="Courier New"/>
+          <w:szCs w:val="22"/>
+          <w:cs/>
+        </w:rPr>
+        <w:t>,</w:t>
+      </w:r>
+    </w:p>
+    <w:p>
+      <w:pPr>
+        <w:pStyle w:val="ListParagraph"/>
+        <w:numPr>
+          <w:ilvl w:val="2"/>
+          <w:numId w:val="2"/>
+        </w:numPr>
+        <w:tabs>
+          <w:tab w:val="left" w:pos="750"/>
+        </w:tabs>
+        <w:rPr>
+          <w:rFonts w:ascii="Courier New" w:hAnsi="Courier New" w:cs="Courier New"/>
+          <w:szCs w:val="22"/>
+        </w:rPr>
+      </w:pPr>
+      <w:r>
+        <w:rPr>
+          <w:rFonts w:ascii="Courier New" w:hAnsi="Courier New" w:cs="Courier New"/>
+          <w:szCs w:val="22"/>
+          <w:cs/>
+        </w:rPr>
+        <w:t xml:space="preserve">balance </w:t>
+      </w:r>
+      <w:r>
+        <w:rPr>
+          <w:rFonts w:ascii="Courier New" w:hAnsi="Courier New" w:cs="Courier New"/>
+          <w:szCs w:val="22"/>
+          <w:cs/>
+        </w:rPr>
+        <w:t>,</w:t>
+      </w:r>
+    </w:p>
+    <w:p>
+      <w:pPr>
+        <w:pStyle w:val="ListParagraph"/>
+        <w:numPr>
+          <w:ilvl w:val="2"/>
+          <w:numId w:val="2"/>
+        </w:numPr>
+        <w:tabs>
+          <w:tab w:val="left" w:pos="750"/>
+        </w:tabs>
+        <w:rPr>
+          <w:rFonts w:ascii="Courier New" w:hAnsi="Courier New" w:cs="Courier New"/>
+          <w:szCs w:val="22"/>
+        </w:rPr>
+      </w:pPr>
+      <w:r>
+        <w:rPr>
+          <w:rFonts w:ascii="Courier New" w:hAnsi="Courier New" w:cs="Courier New"/>
+          <w:szCs w:val="22"/>
+          <w:cs/>
+        </w:rPr>
+        <w:t>lone</w:t>
+      </w:r>
+    </w:p>
+    <w:p>
+      <w:pPr>
+        <w:pStyle w:val="NoSpacing"/>
+        <w:numPr>
+          <w:ilvl w:val="0"/>
+          <w:numId w:val="2"/>
+        </w:numPr>
+        <w:rPr>
+          <w:rFonts w:ascii="Courier New" w:hAnsi="Courier New" w:cs="Courier New"/>
+          <w:lang w:bidi="bn-BD"/>
+        </w:rPr>
+      </w:pPr>
+      <w:r>
+        <w:rPr>
+          <w:rFonts w:ascii="Courier New" w:hAnsi="Courier New" w:cs="Courier New"/>
+          <w:cs/>
+          <w:lang w:bidi="bn-BD"/>
+        </w:rPr>
+        <w:t>Hand cash setup:</w:t>
+      </w:r>
+    </w:p>
+    <w:p>
+      <w:pPr>
+        <w:pStyle w:val="NoSpacing"/>
+        <w:numPr>
+          <w:ilvl w:val="2"/>
+          <w:numId w:val="2"/>
+        </w:numPr>
+        <w:rPr>
+          <w:rFonts w:ascii="Courier New" w:hAnsi="Courier New" w:cs="Courier New"/>
+          <w:lang w:bidi="bn-BD"/>
+        </w:rPr>
+      </w:pPr>
+      <w:r>
+        <w:rPr>
+          <w:rFonts w:ascii="Courier New" w:hAnsi="Courier New" w:cs="Courier New"/>
+          <w:cs/>
+          <w:lang w:bidi="bn-BD"/>
+        </w:rPr>
+        <w:t xml:space="preserve"> </w:t>
+      </w:r>
+      <w:r>
+        <w:rPr>
+          <w:rFonts w:ascii="Courier New" w:hAnsi="Courier New" w:cs="Courier New"/>
+          <w:cs/>
+          <w:lang w:bidi="bn-BD"/>
+        </w:rPr>
+        <w:t>current cash</w:t>
+      </w:r>
+    </w:p>
+    <w:p>
+      <w:pPr>
+        <w:pStyle w:val="NoSpacing"/>
+        <w:numPr>
+          <w:ilvl w:val="0"/>
+          <w:numId w:val="2"/>
+        </w:numPr>
+        <w:rPr>
+          <w:rFonts w:ascii="Courier New" w:hAnsi="Courier New" w:cs="Courier New"/>
+          <w:lang w:bidi="bn-BD"/>
+        </w:rPr>
+      </w:pPr>
+      <w:r>
+        <w:rPr>
+          <w:rFonts w:ascii="Courier New" w:hAnsi="Courier New" w:cs="Courier New"/>
+          <w:cs/>
+          <w:lang w:bidi="bn-BD"/>
+        </w:rPr>
+        <w:t>credit purpose setup:</w:t>
+      </w:r>
+    </w:p>
+    <w:p>
+      <w:pPr>
+        <w:pStyle w:val="NoSpacing"/>
+        <w:numPr>
+          <w:ilvl w:val="2"/>
+          <w:numId w:val="2"/>
+        </w:numPr>
+        <w:rPr>
+          <w:rFonts w:ascii="Courier New" w:hAnsi="Courier New" w:cs="Courier New"/>
+          <w:lang w:bidi="bn-BD"/>
+        </w:rPr>
+      </w:pPr>
+      <w:r>
+        <w:rPr>
+          <w:rFonts w:ascii="Courier New" w:hAnsi="Courier New" w:cs="Courier New"/>
+          <w:cs/>
+          <w:lang w:bidi="bn-BD"/>
+        </w:rPr>
+        <w:t xml:space="preserve"> </w:t>
+      </w:r>
+      <w:r>
+        <w:rPr>
+          <w:rFonts w:ascii="Courier New" w:hAnsi="Courier New" w:cs="Courier New"/>
+          <w:cs/>
+          <w:lang w:bidi="bn-BD"/>
+        </w:rPr>
+        <w:t>credit purpose</w:t>
+      </w:r>
+    </w:p>
+    <w:p>
+      <w:pPr>
+        <w:pStyle w:val="NoSpacing"/>
+        <w:numPr>
+          <w:ilvl w:val="0"/>
+          <w:numId w:val="2"/>
+        </w:numPr>
+        <w:rPr>
+          <w:rFonts w:ascii="Courier New" w:hAnsi="Courier New" w:cs="Courier New"/>
+          <w:lang w:bidi="bn-BD"/>
+        </w:rPr>
+      </w:pPr>
+      <w:r>
+        <w:rPr>
+          <w:rFonts w:ascii="Courier New" w:hAnsi="Courier New" w:cs="Courier New"/>
+          <w:cs/>
+          <w:lang w:bidi="bn-BD"/>
+        </w:rPr>
+        <w:t>Debit purpose setup:</w:t>
+      </w:r>
+    </w:p>
+    <w:p>
+      <w:pPr>
+        <w:pStyle w:val="NoSpacing"/>
+        <w:numPr>
+          <w:ilvl w:val="2"/>
+          <w:numId w:val="2"/>
+        </w:numPr>
+        <w:rPr>
+          <w:rFonts w:ascii="Courier New" w:hAnsi="Courier New" w:cs="Courier New"/>
+          <w:lang w:bidi="bn-BD"/>
+        </w:rPr>
+      </w:pPr>
+      <w:r>
+        <w:rPr>
+          <w:rFonts w:ascii="Courier New" w:hAnsi="Courier New" w:cs="Courier New"/>
+          <w:cs/>
+          <w:lang w:bidi="bn-BD"/>
+        </w:rPr>
+        <w:t xml:space="preserve"> </w:t>
+      </w:r>
+      <w:r>
+        <w:rPr>
+          <w:rFonts w:ascii="Courier New" w:hAnsi="Courier New" w:cs="Courier New"/>
+          <w:cs/>
+          <w:lang w:bidi="bn-BD"/>
+        </w:rPr>
+        <w:t xml:space="preserve">debit purpose </w:t>
+      </w:r>
+    </w:p>
+    <w:p>
+      <w:pPr>
+        <w:pStyle w:val="NoSpacing"/>
+        <w:numPr>
+          <w:ilvl w:val="0"/>
+          <w:numId w:val="2"/>
+        </w:numPr>
+        <w:rPr>
+          <w:rFonts w:ascii="Courier New" w:hAnsi="Courier New" w:cs="Courier New"/>
+          <w:lang w:bidi="bn-BD"/>
+        </w:rPr>
+      </w:pPr>
+      <w:r>
+        <w:rPr>
+          <w:rFonts w:ascii="Courier New" w:hAnsi="Courier New" w:cs="Courier New"/>
+          <w:lang w:bidi="bn-BD"/>
+        </w:rPr>
+        <w:t>Voucher no setup:</w:t>
+      </w:r>
+    </w:p>
+    <w:p>
+      <w:pPr>
+        <w:pStyle w:val="NoSpacing"/>
+        <w:numPr>
+          <w:ilvl w:val="2"/>
+          <w:numId w:val="2"/>
+        </w:numPr>
+        <w:rPr>
+          <w:rFonts w:ascii="Courier New" w:hAnsi="Courier New" w:cs="Courier New"/>
+          <w:lang w:bidi="bn-BD"/>
+        </w:rPr>
+      </w:pPr>
+      <w:r>
+        <w:rPr>
+          <w:rFonts w:ascii="Courier New" w:hAnsi="Courier New" w:cs="Courier New"/>
+          <w:lang w:bidi="bn-BD"/>
+        </w:rPr>
+        <w:t>Voucher no</w:t>
+      </w:r>
+    </w:p>
+    <w:p>
+      <w:pPr>
+        <w:pStyle w:val="NoSpacing"/>
+        <w:numPr>
+          <w:ilvl w:val="0"/>
+          <w:numId w:val="2"/>
+        </w:numPr>
+        <w:rPr>
+          <w:rFonts w:ascii="Courier New" w:hAnsi="Courier New" w:cs="Courier New"/>
+          <w:lang w:bidi="bn-BD"/>
+        </w:rPr>
+      </w:pPr>
+      <w:r>
+        <w:rPr>
+          <w:rFonts w:ascii="Courier New" w:hAnsi="Courier New" w:cs="Courier New"/>
+          <w:lang w:bidi="bn-BD"/>
+        </w:rPr>
+        <w:t>User roll</w:t>
+      </w:r>
+      <w:r>
+        <w:rPr>
+          <w:rFonts w:ascii="Courier New" w:hAnsi="Courier New" w:cs="Courier New"/>
+          <w:lang w:bidi="bn-BD"/>
+        </w:rPr>
+        <w:t xml:space="preserve"> setup</w:t>
+      </w:r>
+      <w:r>
+        <w:rPr>
+          <w:rFonts w:ascii="Courier New" w:hAnsi="Courier New" w:cs="Courier New"/>
+          <w:lang w:bidi="bn-BD"/>
+        </w:rPr>
+        <w:t>:</w:t>
+      </w:r>
+    </w:p>
+    <w:p>
+      <w:pPr>
+        <w:pStyle w:val="NoSpacing"/>
+        <w:numPr>
+          <w:ilvl w:val="2"/>
+          <w:numId w:val="2"/>
+        </w:numPr>
+        <w:rPr>
+          <w:rFonts w:ascii="Courier New" w:hAnsi="Courier New" w:cs="Courier New"/>
+          <w:lang w:bidi="bn-BD"/>
+        </w:rPr>
+      </w:pPr>
+      <w:r>
+        <w:rPr>
+          <w:rFonts w:ascii="Courier New" w:hAnsi="Courier New" w:cs="Courier New"/>
+          <w:lang w:bidi="bn-BD"/>
+        </w:rPr>
+        <w:t>Roll name</w:t>
+      </w:r>
+      <w:r>
+        <w:rPr>
+          <w:rFonts w:ascii="Courier New" w:hAnsi="Courier New" w:cs="Courier New"/>
+          <w:lang w:bidi="bn-BD"/>
+        </w:rPr>
+        <w:t xml:space="preserve">- Management, Accountant, Admin, Employee </w:t>
+      </w:r>
+    </w:p>
+    <w:p>
+      <w:pPr>
+        <w:pStyle w:val="NoSpacing"/>
+        <w:numPr>
+          <w:ilvl w:val="0"/>
+          <w:numId w:val="2"/>
+        </w:numPr>
+        <w:rPr>
+          <w:rFonts w:ascii="Courier New" w:hAnsi="Courier New" w:cs="Courier New"/>
+          <w:lang w:bidi="bn-BD"/>
+        </w:rPr>
+      </w:pPr>
+      <w:r>
+        <w:rPr>
+          <w:rFonts w:ascii="Courier New" w:hAnsi="Courier New" w:cs="Courier New"/>
+          <w:cs/>
+          <w:lang w:bidi="bn-BD"/>
+        </w:rPr>
+        <w:t>Owing to:</w:t>
+      </w:r>
+    </w:p>
+    <w:p>
+      <w:pPr>
+        <w:pStyle w:val="NoSpacing"/>
+        <w:numPr>
+          <w:ilvl w:val="2"/>
+          <w:numId w:val="2"/>
+        </w:numPr>
+        <w:rPr>
+          <w:rFonts w:ascii="Courier New" w:hAnsi="Courier New" w:cs="Courier New"/>
+          <w:lang w:bidi="bn-BD"/>
+        </w:rPr>
+      </w:pPr>
+      <w:r>
+        <w:rPr>
+          <w:rFonts w:ascii="Courier New" w:hAnsi="Courier New" w:cs="Courier New"/>
+          <w:lang w:bidi="bn-BD"/>
+        </w:rPr>
+        <w:t>Issue no</w:t>
+      </w:r>
+    </w:p>
+    <w:p>
+      <w:pPr>
+        <w:pStyle w:val="NoSpacing"/>
+        <w:numPr>
+          <w:ilvl w:val="2"/>
+          <w:numId w:val="2"/>
+        </w:numPr>
+        <w:rPr>
+          <w:rFonts w:ascii="Courier New" w:hAnsi="Courier New" w:cs="Courier New"/>
+          <w:lang w:bidi="bn-BD"/>
+        </w:rPr>
+      </w:pPr>
+      <w:r>
+        <w:rPr>
+          <w:rFonts w:ascii="Courier New" w:hAnsi="Courier New" w:cs="Courier New"/>
+          <w:cs/>
+          <w:lang w:bidi="bn-BD"/>
+        </w:rPr>
+        <w:t>title</w:t>
+      </w:r>
+      <w:r>
+        <w:rPr>
+          <w:rFonts w:ascii="Courier New" w:hAnsi="Courier New" w:cs="Courier New"/>
+          <w:cs/>
+          <w:lang w:bidi="bn-BD"/>
+        </w:rPr>
+        <w:t>,</w:t>
+      </w:r>
+    </w:p>
+    <w:p>
+      <w:pPr>
+        <w:pStyle w:val="NoSpacing"/>
+        <w:numPr>
+          <w:ilvl w:val="2"/>
+          <w:numId w:val="2"/>
+        </w:numPr>
+        <w:rPr>
+          <w:rFonts w:ascii="Courier New" w:hAnsi="Courier New" w:cs="Courier New"/>
+          <w:lang w:bidi="bn-BD"/>
+        </w:rPr>
+      </w:pPr>
+      <w:r>
+        <w:rPr>
+          <w:rFonts w:ascii="Courier New" w:hAnsi="Courier New" w:cs="Courier New"/>
+          <w:cs/>
+          <w:lang w:bidi="bn-BD"/>
+        </w:rPr>
+        <w:t>description,</w:t>
+      </w:r>
+    </w:p>
+    <w:p>
+      <w:pPr>
+        <w:pStyle w:val="NoSpacing"/>
+        <w:numPr>
+          <w:ilvl w:val="2"/>
+          <w:numId w:val="2"/>
+        </w:numPr>
+        <w:rPr>
+          <w:rFonts w:ascii="Courier New" w:hAnsi="Courier New" w:cs="Courier New"/>
+          <w:lang w:bidi="bn-BD"/>
+        </w:rPr>
+      </w:pPr>
+      <w:r>
+        <w:rPr>
+          <w:rFonts w:ascii="Courier New" w:hAnsi="Courier New" w:cs="Courier New"/>
+          <w:cs/>
+          <w:lang w:bidi="bn-BD"/>
+        </w:rPr>
+        <w:t>amount</w:t>
+      </w:r>
+      <w:r>
+        <w:rPr>
+          <w:rFonts w:ascii="Courier New" w:hAnsi="Courier New" w:cs="Courier New"/>
+          <w:cs/>
+          <w:lang w:bidi="bn-BD"/>
+        </w:rPr>
+        <w:t>,</w:t>
+      </w:r>
+    </w:p>
+    <w:p>
+      <w:pPr>
+        <w:pStyle w:val="NoSpacing"/>
+        <w:numPr>
+          <w:ilvl w:val="2"/>
+          <w:numId w:val="2"/>
+        </w:numPr>
+        <w:rPr>
+          <w:rFonts w:ascii="Courier New" w:hAnsi="Courier New" w:cs="Courier New"/>
+          <w:lang w:bidi="bn-BD"/>
+        </w:rPr>
+      </w:pPr>
+      <w:r>
+        <w:rPr>
+          <w:rFonts w:ascii="Courier New" w:hAnsi="Courier New" w:cs="Courier New"/>
+          <w:cs/>
+          <w:lang w:bidi="bn-BD"/>
+        </w:rPr>
+        <w:t>issuedby</w:t>
+      </w:r>
+      <w:r>
+        <w:rPr>
+          <w:rFonts w:ascii="Courier New" w:hAnsi="Courier New" w:cs="Courier New"/>
+          <w:cs/>
+          <w:lang w:bidi="bn-BD"/>
+        </w:rPr>
+        <w:t>,</w:t>
+      </w:r>
+    </w:p>
+    <w:p>
+      <w:pPr>
+        <w:pStyle w:val="NoSpacing"/>
+        <w:numPr>
+          <w:ilvl w:val="2"/>
+          <w:numId w:val="2"/>
+        </w:numPr>
+        <w:rPr>
+          <w:rFonts w:ascii="Courier New" w:hAnsi="Courier New" w:cs="Courier New"/>
+          <w:lang w:bidi="bn-BD"/>
+        </w:rPr>
+      </w:pPr>
+      <w:r>
+        <w:rPr>
+          <w:rFonts w:ascii="Courier New" w:hAnsi="Courier New" w:cs="Courier New"/>
+          <w:lang w:bidi="bn-BD"/>
+        </w:rPr>
+        <w:t xml:space="preserve"> priority,</w:t>
+      </w:r>
+    </w:p>
+    <w:p>
+      <w:pPr>
+        <w:pStyle w:val="NoSpacing"/>
+        <w:numPr>
+          <w:ilvl w:val="2"/>
+          <w:numId w:val="2"/>
+        </w:numPr>
+        <w:rPr>
+          <w:rFonts w:ascii="Courier New" w:hAnsi="Courier New" w:cs="Courier New"/>
+          <w:lang w:bidi="bn-BD"/>
+        </w:rPr>
+      </w:pPr>
+      <w:r>
+        <w:rPr>
+          <w:rFonts w:ascii="Courier New" w:hAnsi="Courier New" w:cs="Courier New"/>
+          <w:lang w:bidi="bn-BD"/>
+        </w:rPr>
+        <w:t xml:space="preserve"> </w:t>
+      </w:r>
+      <w:r>
+        <w:rPr>
+          <w:rFonts w:ascii="Courier New" w:hAnsi="Courier New" w:cs="Courier New"/>
+          <w:cs/>
+          <w:lang w:bidi="bn-BD"/>
+        </w:rPr>
+        <w:t>update note</w:t>
+      </w:r>
+      <w:r>
+        <w:rPr>
+          <w:rFonts w:ascii="Courier New" w:hAnsi="Courier New" w:cs="Courier New"/>
+          <w:cs/>
+          <w:lang w:bidi="bn-BD"/>
+        </w:rPr>
+        <w:t>,</w:t>
+      </w:r>
+    </w:p>
+    <w:p>
+      <w:pPr>
+        <w:pStyle w:val="NoSpacing"/>
+        <w:numPr>
+          <w:ilvl w:val="2"/>
+          <w:numId w:val="2"/>
+        </w:numPr>
+        <w:rPr>
+          <w:rFonts w:ascii="Courier New" w:hAnsi="Courier New" w:cs="Courier New"/>
+          <w:lang w:bidi="bn-BD"/>
+        </w:rPr>
+      </w:pPr>
+      <w:r>
+        <w:rPr>
+          <w:rFonts w:ascii="Courier New" w:hAnsi="Courier New" w:cs="Courier New"/>
+          <w:cs/>
+          <w:lang w:bidi="bn-BD"/>
+        </w:rPr>
+        <w:t>done</w:t>
+      </w:r>
+    </w:p>
+    <w:p>
+      <w:pPr>
+        <w:pStyle w:val="NoSpacing"/>
+        <w:numPr>
+          <w:ilvl w:val="0"/>
+          <w:numId w:val="2"/>
+        </w:numPr>
+        <w:rPr>
+          <w:rFonts w:ascii="Courier New" w:hAnsi="Courier New" w:cs="Courier New"/>
+          <w:lang w:bidi="bn-BD"/>
+        </w:rPr>
+      </w:pPr>
+      <w:r>
+        <w:rPr>
+          <w:rFonts w:ascii="Courier New" w:hAnsi="Courier New" w:cs="Courier New"/>
+          <w:cs/>
+          <w:lang w:bidi="bn-BD"/>
+        </w:rPr>
+        <w:t>unpaid issue:</w:t>
+      </w:r>
+    </w:p>
+    <w:p>
+      <w:pPr>
+        <w:pStyle w:val="NoSpacing"/>
+        <w:numPr>
+          <w:ilvl w:val="2"/>
+          <w:numId w:val="2"/>
+        </w:numPr>
+        <w:rPr>
+          <w:rFonts w:ascii="Courier New" w:hAnsi="Courier New" w:cs="Courier New"/>
+          <w:lang w:bidi="bn-BD"/>
+        </w:rPr>
+      </w:pPr>
+      <w:r>
+        <w:rPr>
+          <w:rFonts w:ascii="Courier New" w:hAnsi="Courier New" w:cs="Courier New"/>
+          <w:lang w:bidi="bn-BD"/>
+        </w:rPr>
+        <w:t>issue no</w:t>
+      </w:r>
+    </w:p>
+    <w:p>
+      <w:pPr>
+        <w:pStyle w:val="NoSpacing"/>
+        <w:numPr>
+          <w:ilvl w:val="2"/>
+          <w:numId w:val="2"/>
+        </w:numPr>
+        <w:rPr>
+          <w:rFonts w:ascii="Courier New" w:hAnsi="Courier New" w:cs="Courier New"/>
+          <w:lang w:bidi="bn-BD"/>
+        </w:rPr>
+      </w:pPr>
+      <w:r>
+        <w:rPr>
+          <w:rFonts w:ascii="Courier New" w:hAnsi="Courier New" w:cs="Courier New"/>
+          <w:cs/>
+          <w:lang w:bidi="bn-BD"/>
+        </w:rPr>
+        <w:t>title,</w:t>
+      </w:r>
+    </w:p>
+    <w:p>
+      <w:pPr>
+        <w:pStyle w:val="NoSpacing"/>
+        <w:numPr>
+          <w:ilvl w:val="2"/>
+          <w:numId w:val="2"/>
+        </w:numPr>
+        <w:rPr>
+          <w:rFonts w:ascii="Courier New" w:hAnsi="Courier New" w:cs="Courier New"/>
+          <w:lang w:bidi="bn-BD"/>
+        </w:rPr>
+      </w:pPr>
+      <w:r>
+        <w:rPr>
+          <w:rFonts w:ascii="Courier New" w:hAnsi="Courier New" w:cs="Courier New"/>
+          <w:cs/>
+          <w:lang w:bidi="bn-BD"/>
+        </w:rPr>
+        <w:t>description,</w:t>
+      </w:r>
+    </w:p>
+    <w:p>
+      <w:pPr>
+        <w:pStyle w:val="NoSpacing"/>
+        <w:numPr>
+          <w:ilvl w:val="2"/>
+          <w:numId w:val="2"/>
+        </w:numPr>
+        <w:rPr>
+          <w:rFonts w:ascii="Courier New" w:hAnsi="Courier New" w:cs="Courier New"/>
+          <w:lang w:bidi="bn-BD"/>
+        </w:rPr>
+      </w:pPr>
+      <w:r>
+        <w:rPr>
+          <w:rFonts w:ascii="Courier New" w:hAnsi="Courier New" w:cs="Courier New"/>
+          <w:cs/>
+          <w:lang w:bidi="bn-BD"/>
+        </w:rPr>
+        <w:t>amount,</w:t>
+      </w:r>
+    </w:p>
+    <w:p>
+      <w:pPr>
+        <w:pStyle w:val="NoSpacing"/>
+        <w:numPr>
+          <w:ilvl w:val="2"/>
+          <w:numId w:val="2"/>
+        </w:numPr>
+        <w:rPr>
+          <w:rFonts w:ascii="Courier New" w:hAnsi="Courier New" w:cs="Courier New"/>
+          <w:lang w:bidi="bn-BD"/>
+        </w:rPr>
+      </w:pPr>
+      <w:r>
+        <w:rPr>
+          <w:rFonts w:ascii="Courier New" w:hAnsi="Courier New" w:cs="Courier New"/>
+          <w:cs/>
+          <w:lang w:bidi="bn-BD"/>
+        </w:rPr>
+        <w:t>issuedby,</w:t>
+      </w:r>
+    </w:p>
+    <w:p>
+      <w:pPr>
+        <w:pStyle w:val="NoSpacing"/>
+        <w:numPr>
+          <w:ilvl w:val="2"/>
+          <w:numId w:val="2"/>
+        </w:numPr>
+        <w:rPr>
+          <w:rFonts w:ascii="Courier New" w:hAnsi="Courier New" w:cs="Courier New"/>
+          <w:lang w:bidi="bn-BD"/>
+        </w:rPr>
+      </w:pPr>
+      <w:r>
+        <w:rPr>
+          <w:rFonts w:ascii="Courier New" w:hAnsi="Courier New" w:cs="Courier New"/>
+          <w:lang w:bidi="bn-BD"/>
+        </w:rPr>
+        <w:t>priority,</w:t>
+      </w:r>
+    </w:p>
+    <w:p>
+      <w:pPr>
+        <w:pStyle w:val="NoSpacing"/>
+        <w:numPr>
+          <w:ilvl w:val="2"/>
+          <w:numId w:val="2"/>
+        </w:numPr>
+        <w:rPr>
+          <w:rFonts w:ascii="Courier New" w:hAnsi="Courier New" w:cs="Courier New"/>
+          <w:lang w:bidi="bn-BD"/>
+        </w:rPr>
+      </w:pPr>
+      <w:r>
+        <w:rPr>
+          <w:rFonts w:ascii="Courier New" w:hAnsi="Courier New" w:cs="Courier New"/>
+          <w:cs/>
+          <w:lang w:bidi="bn-BD"/>
+        </w:rPr>
+        <w:t>update note,</w:t>
+      </w:r>
+    </w:p>
+    <w:p>
+      <w:pPr>
+        <w:pStyle w:val="NoSpacing"/>
+        <w:numPr>
+          <w:ilvl w:val="2"/>
+          <w:numId w:val="2"/>
+        </w:numPr>
+        <w:rPr>
+          <w:rFonts w:ascii="Courier New" w:hAnsi="Courier New" w:cs="Courier New"/>
+          <w:lang w:bidi="bn-BD"/>
+        </w:rPr>
+      </w:pPr>
+      <w:r>
+        <w:rPr>
+          <w:rFonts w:ascii="Courier New" w:hAnsi="Courier New" w:cs="Courier New"/>
+          <w:cs/>
+          <w:lang w:bidi="bn-BD"/>
+        </w:rPr>
+        <w:t>done</w:t>
+      </w:r>
+    </w:p>
+    <w:p>
+      <w:pPr>
+        <w:pStyle w:val="NoSpacing"/>
+        <w:rPr>
+          <w:rFonts w:ascii="Courier New" w:hAnsi="Courier New" w:cs="Courier New"/>
+          <w:lang w:bidi="bn-BD"/>
+        </w:rPr>
+      </w:pPr>
+    </w:p>
+    <w:p>
+      <w:pPr>
+        <w:pStyle w:val="NoSpacing"/>
+        <w:rPr>
+          <w:rFonts w:ascii="Courier New" w:hAnsi="Courier New" w:cs="Courier New"/>
+          <w:lang w:bidi="bn-BD"/>
+        </w:rPr>
+      </w:pPr>
+    </w:p>
+    <w:p>
+      <w:pPr>
+        <w:pStyle w:val="NoSpacing"/>
+        <w:rPr>
+          <w:rFonts w:ascii="Courier New" w:hAnsi="Courier New" w:cs="Courier New"/>
+          <w:lang w:bidi="bn-BD"/>
+        </w:rPr>
+      </w:pPr>
+    </w:p>
+    <w:p>
+      <w:pPr>
+        <w:pStyle w:val="NoSpacing"/>
+        <w:rPr>
+          <w:rFonts w:ascii="Courier New" w:hAnsi="Courier New" w:cs="Courier New"/>
+          <w:lang w:bidi="bn-BD"/>
+        </w:rPr>
+      </w:pPr>
+    </w:p>
+    <w:p>
+      <w:pPr>
+        <w:pStyle w:val="NoSpacing"/>
+        <w:rPr>
+          <w:rFonts w:ascii="Courier New" w:hAnsi="Courier New" w:cs="Courier New"/>
+          <w:lang w:bidi="bn-BD"/>
+        </w:rPr>
+      </w:pPr>
+    </w:p>
+    <w:p>
+      <w:pPr>
+        <w:pStyle w:val="NoSpacing"/>
+        <w:rPr>
+          <w:rFonts w:ascii="Courier New" w:hAnsi="Courier New" w:cs="Courier New"/>
+          <w:lang w:bidi="bn-BD"/>
+        </w:rPr>
+      </w:pPr>
+    </w:p>
+    <w:p>
+      <w:pPr>
+        <w:pStyle w:val="NoSpacing"/>
+        <w:rPr>
+          <w:rFonts w:ascii="Courier New" w:hAnsi="Courier New" w:cs="Courier New"/>
+          <w:lang w:bidi="bn-BD"/>
+        </w:rPr>
+      </w:pPr>
+    </w:p>
+    <w:p>
+      <w:pPr>
+        <w:pStyle w:val="NoSpacing"/>
+        <w:numPr>
+          <w:ilvl w:val="0"/>
+          <w:numId w:val="2"/>
+        </w:numPr>
+        <w:rPr>
+          <w:rFonts w:ascii="Courier New" w:hAnsi="Courier New" w:cs="Courier New"/>
+          <w:lang w:bidi="bn-BD"/>
+        </w:rPr>
+      </w:pPr>
+      <w:r>
+        <w:rPr>
+          <w:rFonts w:ascii="Courier New" w:hAnsi="Courier New" w:cs="Courier New"/>
+          <w:cs/>
+          <w:lang w:bidi="bn-BD"/>
+        </w:rPr>
+        <w:lastRenderedPageBreak/>
+        <w:t>Credit:</w:t>
+      </w:r>
+      <w:r>
+        <w:rPr>
+          <w:rFonts w:ascii="Courier New" w:hAnsi="Courier New" w:cs="Courier New"/>
+          <w:lang w:bidi="bn-BD"/>
+        </w:rPr>
+        <w:t xml:space="preserve"> </w:t>
+      </w:r>
+    </w:p>
+    <w:p>
+      <w:pPr>
+        <w:pStyle w:val="NoSpacing"/>
+        <w:numPr>
+          <w:ilvl w:val="2"/>
+          <w:numId w:val="2"/>
+        </w:numPr>
+        <w:rPr>
+          <w:rFonts w:ascii="Courier New" w:hAnsi="Courier New" w:cs="Courier New"/>
+          <w:lang w:bidi="bn-BD"/>
+        </w:rPr>
+      </w:pPr>
+      <w:r>
+        <w:rPr>
+          <w:rFonts w:ascii="Courier New" w:hAnsi="Courier New" w:cs="Courier New"/>
+          <w:cs/>
+          <w:lang w:bidi="bn-BD"/>
+        </w:rPr>
+        <w:t>From</w:t>
+      </w:r>
+      <w:r>
+        <w:rPr>
+          <w:rFonts w:ascii="Courier New" w:hAnsi="Courier New" w:cs="Courier New"/>
+          <w:cs/>
+          <w:lang w:bidi="bn-BD"/>
+        </w:rPr>
+        <w:t>,</w:t>
+      </w:r>
+    </w:p>
+    <w:p>
+      <w:pPr>
+        <w:pStyle w:val="NoSpacing"/>
+        <w:numPr>
+          <w:ilvl w:val="2"/>
+          <w:numId w:val="2"/>
+        </w:numPr>
+        <w:rPr>
+          <w:rFonts w:ascii="Courier New" w:hAnsi="Courier New" w:cs="Courier New"/>
+          <w:lang w:bidi="bn-BD"/>
+        </w:rPr>
+      </w:pPr>
+      <w:r>
+        <w:rPr>
+          <w:rFonts w:ascii="Courier New" w:hAnsi="Courier New" w:cs="Courier New"/>
+          <w:cs/>
+          <w:lang w:bidi="bn-BD"/>
+        </w:rPr>
+        <w:t>personal information</w:t>
+      </w:r>
+      <w:r>
+        <w:rPr>
+          <w:rFonts w:ascii="Courier New" w:hAnsi="Courier New" w:cs="Courier New"/>
+          <w:cs/>
+          <w:lang w:bidi="bn-BD"/>
+        </w:rPr>
+        <w:t>,</w:t>
+      </w:r>
+    </w:p>
+    <w:p>
+      <w:pPr>
+        <w:pStyle w:val="NoSpacing"/>
+        <w:numPr>
+          <w:ilvl w:val="2"/>
+          <w:numId w:val="2"/>
+        </w:numPr>
+        <w:rPr>
+          <w:rFonts w:ascii="Courier New" w:hAnsi="Courier New" w:cs="Courier New"/>
+          <w:lang w:bidi="bn-BD"/>
+        </w:rPr>
+      </w:pPr>
+      <w:r>
+        <w:rPr>
+          <w:rFonts w:ascii="Courier New" w:hAnsi="Courier New" w:cs="Courier New"/>
+          <w:cs/>
+          <w:lang w:bidi="bn-BD"/>
+        </w:rPr>
+        <w:t>purpose</w:t>
+      </w:r>
+      <w:r>
+        <w:rPr>
+          <w:rFonts w:ascii="Courier New" w:hAnsi="Courier New" w:cs="Courier New"/>
+          <w:cs/>
+          <w:lang w:bidi="bn-BD"/>
+        </w:rPr>
+        <w:t>,</w:t>
+      </w:r>
+    </w:p>
+    <w:p>
+      <w:pPr>
+        <w:pStyle w:val="NoSpacing"/>
+        <w:numPr>
+          <w:ilvl w:val="2"/>
+          <w:numId w:val="2"/>
+        </w:numPr>
+        <w:rPr>
+          <w:rFonts w:ascii="Courier New" w:hAnsi="Courier New" w:cs="Courier New"/>
+          <w:lang w:bidi="bn-BD"/>
+        </w:rPr>
+      </w:pPr>
+      <w:r>
+        <w:rPr>
+          <w:rFonts w:ascii="Courier New" w:hAnsi="Courier New" w:cs="Courier New"/>
+          <w:cs/>
+          <w:lang w:bidi="bn-BD"/>
+        </w:rPr>
+        <w:t>amount</w:t>
+      </w:r>
+      <w:r>
+        <w:rPr>
+          <w:rFonts w:ascii="Courier New" w:hAnsi="Courier New" w:cs="Courier New"/>
+          <w:cs/>
+          <w:lang w:bidi="bn-BD"/>
+        </w:rPr>
+        <w:t>,</w:t>
+      </w:r>
+    </w:p>
+    <w:p>
+      <w:pPr>
+        <w:pStyle w:val="NoSpacing"/>
+        <w:numPr>
+          <w:ilvl w:val="2"/>
+          <w:numId w:val="2"/>
+        </w:numPr>
+        <w:rPr>
+          <w:rFonts w:ascii="Courier New" w:hAnsi="Courier New" w:cs="Courier New"/>
+          <w:lang w:bidi="bn-BD"/>
+        </w:rPr>
+      </w:pPr>
+      <w:r>
+        <w:rPr>
+          <w:rFonts w:ascii="Courier New" w:hAnsi="Courier New" w:cs="Courier New"/>
+          <w:cs/>
+          <w:lang w:bidi="bn-BD"/>
+        </w:rPr>
+        <w:t>bank</w:t>
+      </w:r>
+      <w:r>
+        <w:rPr>
+          <w:rFonts w:ascii="Courier New" w:hAnsi="Courier New" w:cs="Courier New"/>
+          <w:cs/>
+          <w:lang w:bidi="bn-BD"/>
+        </w:rPr>
+        <w:t>,</w:t>
+      </w:r>
+    </w:p>
+    <w:p>
+      <w:pPr>
+        <w:pStyle w:val="NoSpacing"/>
+        <w:numPr>
+          <w:ilvl w:val="2"/>
+          <w:numId w:val="2"/>
+        </w:numPr>
+        <w:rPr>
+          <w:rFonts w:ascii="Courier New" w:hAnsi="Courier New" w:cs="Courier New"/>
+          <w:lang w:bidi="bn-BD"/>
+        </w:rPr>
+      </w:pPr>
+      <w:r>
+        <w:rPr>
+          <w:rFonts w:ascii="Courier New" w:hAnsi="Courier New" w:cs="Courier New"/>
+          <w:cs/>
+          <w:lang w:bidi="bn-BD"/>
+        </w:rPr>
+        <w:t>cash</w:t>
+      </w:r>
+      <w:r>
+        <w:rPr>
+          <w:rFonts w:ascii="Courier New" w:hAnsi="Courier New" w:cs="Courier New"/>
+          <w:cs/>
+          <w:lang w:bidi="bn-BD"/>
+        </w:rPr>
+        <w:t>,</w:t>
+      </w:r>
+    </w:p>
+    <w:p>
+      <w:pPr>
+        <w:pStyle w:val="NoSpacing"/>
+        <w:numPr>
+          <w:ilvl w:val="2"/>
+          <w:numId w:val="2"/>
+        </w:numPr>
+        <w:rPr>
+          <w:rFonts w:ascii="Courier New" w:hAnsi="Courier New" w:cs="Courier New"/>
+          <w:lang w:bidi="bn-BD"/>
+        </w:rPr>
+      </w:pPr>
+      <w:r>
+        <w:rPr>
+          <w:rFonts w:ascii="Courier New" w:hAnsi="Courier New" w:cs="Courier New"/>
+          <w:cs/>
+          <w:lang w:bidi="bn-BD"/>
+        </w:rPr>
+        <w:t>bank name</w:t>
+      </w:r>
+      <w:r>
+        <w:rPr>
+          <w:rFonts w:ascii="Courier New" w:hAnsi="Courier New" w:cs="Courier New"/>
+          <w:cs/>
+          <w:lang w:bidi="bn-BD"/>
+        </w:rPr>
+        <w:t>,</w:t>
+      </w:r>
+    </w:p>
+    <w:p>
+      <w:pPr>
+        <w:pStyle w:val="NoSpacing"/>
+        <w:numPr>
+          <w:ilvl w:val="2"/>
+          <w:numId w:val="2"/>
+        </w:numPr>
+        <w:rPr>
+          <w:rFonts w:ascii="Courier New" w:hAnsi="Courier New" w:cs="Courier New"/>
+          <w:lang w:bidi="bn-BD"/>
+        </w:rPr>
+      </w:pPr>
+      <w:r>
+        <w:rPr>
+          <w:rFonts w:ascii="Courier New" w:hAnsi="Courier New" w:cs="Courier New"/>
+          <w:cs/>
+          <w:lang w:bidi="bn-BD"/>
+        </w:rPr>
+        <w:t>account no</w:t>
+      </w:r>
+      <w:r>
+        <w:rPr>
+          <w:rFonts w:ascii="Courier New" w:hAnsi="Courier New" w:cs="Courier New"/>
+          <w:cs/>
+          <w:lang w:bidi="bn-BD"/>
+        </w:rPr>
+        <w:t>,</w:t>
+      </w:r>
+    </w:p>
+    <w:p>
+      <w:pPr>
+        <w:pStyle w:val="NoSpacing"/>
+        <w:numPr>
+          <w:ilvl w:val="2"/>
+          <w:numId w:val="2"/>
+        </w:numPr>
+        <w:rPr>
+          <w:rFonts w:ascii="Courier New" w:hAnsi="Courier New" w:cs="Courier New"/>
+          <w:lang w:bidi="bn-BD"/>
+        </w:rPr>
+      </w:pPr>
+      <w:r>
+        <w:rPr>
+          <w:rFonts w:ascii="Courier New" w:hAnsi="Courier New" w:cs="Courier New"/>
+          <w:cs/>
+          <w:lang w:bidi="bn-BD"/>
+        </w:rPr>
+        <w:t>note</w:t>
+      </w:r>
+      <w:r>
+        <w:rPr>
+          <w:rFonts w:ascii="Courier New" w:hAnsi="Courier New" w:cs="Courier New"/>
+          <w:cs/>
+          <w:lang w:bidi="bn-BD"/>
+        </w:rPr>
+        <w:t>,</w:t>
+      </w:r>
+    </w:p>
+    <w:p>
+      <w:pPr>
+        <w:pStyle w:val="NoSpacing"/>
+        <w:numPr>
+          <w:ilvl w:val="2"/>
+          <w:numId w:val="2"/>
+        </w:numPr>
+        <w:rPr>
+          <w:rFonts w:ascii="Courier New" w:hAnsi="Courier New" w:cs="Courier New"/>
+          <w:lang w:bidi="bn-BD"/>
+        </w:rPr>
+      </w:pPr>
+      <w:r>
+        <w:rPr>
+          <w:rFonts w:ascii="Courier New" w:hAnsi="Courier New" w:cs="Courier New"/>
+          <w:cs/>
+          <w:lang w:bidi="bn-BD"/>
+        </w:rPr>
+        <w:t>doneby</w:t>
+      </w:r>
+    </w:p>
+    <w:p>
+      <w:pPr>
+        <w:pStyle w:val="ListParagraph"/>
+        <w:numPr>
+          <w:ilvl w:val="0"/>
+          <w:numId w:val="2"/>
+        </w:numPr>
+        <w:tabs>
+          <w:tab w:val="left" w:pos="750"/>
+        </w:tabs>
+        <w:rPr>
+          <w:rFonts w:ascii="Courier New" w:hAnsi="Courier New" w:cs="Courier New"/>
+          <w:szCs w:val="22"/>
+        </w:rPr>
+      </w:pPr>
+      <w:r>
+        <w:rPr>
+          <w:rFonts w:ascii="Courier New" w:hAnsi="Courier New" w:cs="Courier New"/>
+          <w:szCs w:val="22"/>
+          <w:cs/>
+        </w:rPr>
+        <w:t>Debit:</w:t>
+      </w:r>
+    </w:p>
+    <w:p>
+      <w:pPr>
+        <w:pStyle w:val="NoSpacing"/>
+        <w:numPr>
+          <w:ilvl w:val="2"/>
+          <w:numId w:val="2"/>
+        </w:numPr>
+        <w:rPr>
+          <w:rFonts w:ascii="Courier New" w:hAnsi="Courier New" w:cs="Courier New"/>
+          <w:lang w:bidi="bn-BD"/>
+        </w:rPr>
+      </w:pPr>
+      <w:r>
+        <w:rPr>
+          <w:rFonts w:ascii="Courier New" w:hAnsi="Courier New" w:cs="Courier New"/>
+          <w:cs/>
+          <w:lang w:bidi="bn-BD"/>
+        </w:rPr>
+        <w:t>From,</w:t>
+      </w:r>
+    </w:p>
+    <w:p>
+      <w:pPr>
+        <w:pStyle w:val="NoSpacing"/>
+        <w:numPr>
+          <w:ilvl w:val="2"/>
+          <w:numId w:val="2"/>
+        </w:numPr>
+        <w:rPr>
+          <w:rFonts w:ascii="Courier New" w:hAnsi="Courier New" w:cs="Courier New"/>
+          <w:lang w:bidi="bn-BD"/>
+        </w:rPr>
+      </w:pPr>
+      <w:r>
+        <w:rPr>
+          <w:rFonts w:ascii="Courier New" w:hAnsi="Courier New" w:cs="Courier New"/>
+          <w:cs/>
+          <w:lang w:bidi="bn-BD"/>
+        </w:rPr>
+        <w:t>personal information,</w:t>
+      </w:r>
+    </w:p>
+    <w:p>
+      <w:pPr>
+        <w:pStyle w:val="NoSpacing"/>
+        <w:numPr>
+          <w:ilvl w:val="2"/>
+          <w:numId w:val="2"/>
+        </w:numPr>
+        <w:rPr>
+          <w:rFonts w:ascii="Courier New" w:hAnsi="Courier New" w:cs="Courier New"/>
+          <w:lang w:bidi="bn-BD"/>
+        </w:rPr>
+      </w:pPr>
+      <w:r>
+        <w:rPr>
+          <w:rFonts w:ascii="Courier New" w:hAnsi="Courier New" w:cs="Courier New"/>
+          <w:cs/>
+          <w:lang w:bidi="bn-BD"/>
+        </w:rPr>
+        <w:t>purpose,</w:t>
+      </w:r>
+    </w:p>
+    <w:p>
+      <w:pPr>
+        <w:pStyle w:val="NoSpacing"/>
+        <w:numPr>
+          <w:ilvl w:val="2"/>
+          <w:numId w:val="2"/>
+        </w:numPr>
+        <w:rPr>
+          <w:rFonts w:ascii="Courier New" w:hAnsi="Courier New" w:cs="Courier New"/>
+          <w:lang w:bidi="bn-BD"/>
+        </w:rPr>
+      </w:pPr>
+      <w:r>
+        <w:rPr>
+          <w:rFonts w:ascii="Courier New" w:hAnsi="Courier New" w:cs="Courier New"/>
+          <w:cs/>
+          <w:lang w:bidi="bn-BD"/>
+        </w:rPr>
+        <w:t>amount,</w:t>
+      </w:r>
+    </w:p>
+    <w:p>
+      <w:pPr>
+        <w:pStyle w:val="NoSpacing"/>
+        <w:numPr>
+          <w:ilvl w:val="2"/>
+          <w:numId w:val="2"/>
+        </w:numPr>
+        <w:rPr>
+          <w:rFonts w:ascii="Courier New" w:hAnsi="Courier New" w:cs="Courier New"/>
+          <w:lang w:bidi="bn-BD"/>
+        </w:rPr>
+      </w:pPr>
+      <w:r>
+        <w:rPr>
+          <w:rFonts w:ascii="Courier New" w:hAnsi="Courier New" w:cs="Courier New"/>
+          <w:cs/>
+          <w:lang w:bidi="bn-BD"/>
+        </w:rPr>
+        <w:t>bank,</w:t>
+      </w:r>
+    </w:p>
+    <w:p>
+      <w:pPr>
+        <w:pStyle w:val="NoSpacing"/>
+        <w:numPr>
+          <w:ilvl w:val="2"/>
+          <w:numId w:val="2"/>
+        </w:numPr>
+        <w:rPr>
+          <w:rFonts w:ascii="Courier New" w:hAnsi="Courier New" w:cs="Courier New"/>
+          <w:lang w:bidi="bn-BD"/>
+        </w:rPr>
+      </w:pPr>
+      <w:r>
+        <w:rPr>
+          <w:rFonts w:ascii="Courier New" w:hAnsi="Courier New" w:cs="Courier New"/>
+          <w:cs/>
+          <w:lang w:bidi="bn-BD"/>
+        </w:rPr>
+        <w:t>cash,</w:t>
+      </w:r>
+    </w:p>
+    <w:p>
+      <w:pPr>
+        <w:pStyle w:val="NoSpacing"/>
+        <w:numPr>
+          <w:ilvl w:val="2"/>
+          <w:numId w:val="2"/>
+        </w:numPr>
+        <w:rPr>
+          <w:rFonts w:ascii="Courier New" w:hAnsi="Courier New" w:cs="Courier New"/>
+          <w:lang w:bidi="bn-BD"/>
+        </w:rPr>
+      </w:pPr>
+      <w:r>
+        <w:rPr>
+          <w:rFonts w:ascii="Courier New" w:hAnsi="Courier New" w:cs="Courier New"/>
+          <w:cs/>
+          <w:lang w:bidi="bn-BD"/>
+        </w:rPr>
+        <w:t>bank name,</w:t>
+      </w:r>
+    </w:p>
+    <w:p>
+      <w:pPr>
+        <w:pStyle w:val="NoSpacing"/>
+        <w:numPr>
+          <w:ilvl w:val="2"/>
+          <w:numId w:val="2"/>
+        </w:numPr>
+        <w:rPr>
+          <w:rFonts w:ascii="Courier New" w:hAnsi="Courier New" w:cs="Courier New"/>
+          <w:lang w:bidi="bn-BD"/>
+        </w:rPr>
+      </w:pPr>
+      <w:r>
+        <w:rPr>
+          <w:rFonts w:ascii="Courier New" w:hAnsi="Courier New" w:cs="Courier New"/>
+          <w:cs/>
+          <w:lang w:bidi="bn-BD"/>
+        </w:rPr>
+        <w:t>account no,</w:t>
+      </w:r>
+    </w:p>
+    <w:p>
+      <w:pPr>
+        <w:pStyle w:val="NoSpacing"/>
+        <w:numPr>
+          <w:ilvl w:val="2"/>
+          <w:numId w:val="2"/>
+        </w:numPr>
+        <w:rPr>
+          <w:rFonts w:ascii="Courier New" w:hAnsi="Courier New" w:cs="Courier New"/>
+          <w:lang w:bidi="bn-BD"/>
+        </w:rPr>
+      </w:pPr>
+      <w:r>
+        <w:rPr>
+          <w:rFonts w:ascii="Courier New" w:hAnsi="Courier New" w:cs="Courier New"/>
+          <w:cs/>
+          <w:lang w:bidi="bn-BD"/>
+        </w:rPr>
+        <w:t>note,</w:t>
+      </w:r>
+    </w:p>
+    <w:p>
+      <w:pPr>
+        <w:pStyle w:val="NoSpacing"/>
+        <w:numPr>
+          <w:ilvl w:val="2"/>
+          <w:numId w:val="2"/>
+        </w:numPr>
+        <w:rPr>
+          <w:rFonts w:ascii="Courier New" w:hAnsi="Courier New" w:cs="Courier New"/>
+          <w:lang w:bidi="bn-BD"/>
+        </w:rPr>
+      </w:pPr>
+      <w:r>
+        <w:rPr>
+          <w:rFonts w:ascii="Courier New" w:hAnsi="Courier New" w:cs="Courier New"/>
+          <w:cs/>
+          <w:lang w:bidi="bn-BD"/>
+        </w:rPr>
+        <w:t>doneby</w:t>
+      </w:r>
+    </w:p>
+    <w:p>
+      <w:pPr>
+        <w:pStyle w:val="NoSpacing"/>
+        <w:numPr>
+          <w:ilvl w:val="0"/>
+          <w:numId w:val="2"/>
+        </w:numPr>
+        <w:rPr>
+          <w:rFonts w:ascii="Courier New" w:hAnsi="Courier New" w:cs="Courier New"/>
+          <w:lang w:bidi="bn-BD"/>
+        </w:rPr>
+      </w:pPr>
+      <w:r>
+        <w:rPr>
+          <w:rFonts w:ascii="Courier New" w:hAnsi="Courier New" w:cs="Courier New"/>
+          <w:lang w:bidi="bn-BD"/>
+        </w:rPr>
+        <w:t>Employee:</w:t>
+      </w:r>
+    </w:p>
+    <w:p>
+      <w:pPr>
+        <w:pStyle w:val="NoSpacing"/>
+        <w:numPr>
+          <w:ilvl w:val="2"/>
+          <w:numId w:val="2"/>
+        </w:numPr>
+        <w:rPr>
+          <w:rFonts w:ascii="Courier New" w:hAnsi="Courier New" w:cs="Courier New"/>
+          <w:lang w:bidi="bn-BD"/>
+        </w:rPr>
+      </w:pPr>
+      <w:r>
+        <w:rPr>
+          <w:rFonts w:ascii="Courier New" w:hAnsi="Courier New" w:cs="Courier New"/>
+          <w:lang w:bidi="bn-BD"/>
+        </w:rPr>
+        <w:t>Name</w:t>
+      </w:r>
+    </w:p>
+    <w:p>
+      <w:pPr>
+        <w:pStyle w:val="NoSpacing"/>
+        <w:numPr>
+          <w:ilvl w:val="2"/>
+          <w:numId w:val="2"/>
+        </w:numPr>
+        <w:rPr>
+          <w:rFonts w:ascii="Courier New" w:hAnsi="Courier New" w:cs="Courier New"/>
+          <w:lang w:bidi="bn-BD"/>
+        </w:rPr>
+      </w:pPr>
+      <w:r>
+        <w:rPr>
+          <w:rFonts w:ascii="Courier New" w:hAnsi="Courier New" w:cs="Courier New"/>
+          <w:lang w:bidi="bn-BD"/>
+        </w:rPr>
+        <w:t>Phone</w:t>
+      </w:r>
+    </w:p>
+    <w:p>
+      <w:pPr>
+        <w:pStyle w:val="NoSpacing"/>
+        <w:numPr>
+          <w:ilvl w:val="2"/>
+          <w:numId w:val="2"/>
+        </w:numPr>
+        <w:rPr>
+          <w:rFonts w:ascii="Courier New" w:hAnsi="Courier New" w:cs="Courier New"/>
+          <w:lang w:bidi="bn-BD"/>
+        </w:rPr>
+      </w:pPr>
+      <w:r>
+        <w:rPr>
+          <w:rFonts w:ascii="Courier New" w:hAnsi="Courier New" w:cs="Courier New"/>
+          <w:lang w:bidi="bn-BD"/>
+        </w:rPr>
+        <w:t>Email</w:t>
+      </w:r>
+    </w:p>
+    <w:p>
+      <w:pPr>
+        <w:pStyle w:val="NoSpacing"/>
+        <w:numPr>
+          <w:ilvl w:val="2"/>
+          <w:numId w:val="2"/>
+        </w:numPr>
+        <w:rPr>
+          <w:rFonts w:ascii="Courier New" w:hAnsi="Courier New" w:cs="Courier New"/>
+          <w:lang w:bidi="bn-BD"/>
+        </w:rPr>
+      </w:pPr>
+      <w:r>
+        <w:rPr>
+          <w:rFonts w:ascii="Courier New" w:hAnsi="Courier New" w:cs="Courier New"/>
+          <w:lang w:bidi="bn-BD"/>
+        </w:rPr>
+        <w:t>Designation</w:t>
+      </w:r>
+    </w:p>
+    <w:p>
+      <w:pPr>
+        <w:pStyle w:val="NoSpacing"/>
+        <w:numPr>
+          <w:ilvl w:val="2"/>
+          <w:numId w:val="2"/>
+        </w:numPr>
+        <w:rPr>
+          <w:rFonts w:ascii="Courier New" w:hAnsi="Courier New" w:cs="Courier New"/>
+          <w:lang w:bidi="bn-BD"/>
+        </w:rPr>
+      </w:pPr>
+      <w:r>
+        <w:rPr>
+          <w:rFonts w:ascii="Courier New" w:hAnsi="Courier New" w:cs="Courier New"/>
+          <w:lang w:bidi="bn-BD"/>
+        </w:rPr>
+        <w:t xml:space="preserve">Salary </w:t>
+      </w:r>
+    </w:p>
+    <w:p>
+      <w:pPr>
+        <w:pStyle w:val="NoSpacing"/>
+        <w:numPr>
+          <w:ilvl w:val="2"/>
+          <w:numId w:val="2"/>
+        </w:numPr>
+        <w:rPr>
+          <w:rFonts w:ascii="Courier New" w:hAnsi="Courier New" w:cs="Courier New"/>
+          <w:lang w:bidi="bn-BD"/>
+        </w:rPr>
+      </w:pPr>
+      <w:r>
+        <w:rPr>
+          <w:rFonts w:ascii="Courier New" w:hAnsi="Courier New" w:cs="Courier New"/>
+          <w:lang w:bidi="bn-BD"/>
+        </w:rPr>
+        <w:t>Bio</w:t>
+      </w:r>
+    </w:p>
+    <w:p>
+      <w:pPr>
+        <w:pStyle w:val="NoSpacing"/>
+        <w:numPr>
+          <w:ilvl w:val="2"/>
+          <w:numId w:val="2"/>
+        </w:numPr>
+        <w:rPr>
+          <w:rFonts w:ascii="Courier New" w:hAnsi="Courier New" w:cs="Courier New"/>
+          <w:lang w:bidi="bn-BD"/>
+        </w:rPr>
+      </w:pPr>
+      <w:r>
+        <w:rPr>
+          <w:rFonts w:ascii="Courier New" w:hAnsi="Courier New" w:cs="Courier New"/>
+          <w:lang w:bidi="bn-BD"/>
+        </w:rPr>
+        <w:t>Photo</w:t>
+      </w:r>
+    </w:p>
+    <w:p>
+      <w:pPr>
+        <w:pStyle w:val="NoSpacing"/>
+        <w:numPr>
+          <w:ilvl w:val="2"/>
+          <w:numId w:val="2"/>
+        </w:numPr>
+        <w:rPr>
+          <w:rFonts w:ascii="Courier New" w:hAnsi="Courier New" w:cs="Courier New"/>
+          <w:lang w:bidi="bn-BD"/>
+        </w:rPr>
+      </w:pPr>
+      <w:r>
+        <w:rPr>
+          <w:rFonts w:ascii="Courier New" w:hAnsi="Courier New" w:cs="Courier New"/>
+          <w:lang w:bidi="bn-BD"/>
+        </w:rPr>
+        <w:t>Description</w:t>
+      </w:r>
+    </w:p>
+    <w:p>
+      <w:pPr>
+        <w:pStyle w:val="NoSpacing"/>
+        <w:numPr>
+          <w:ilvl w:val="0"/>
+          <w:numId w:val="2"/>
+        </w:numPr>
+        <w:rPr>
+          <w:rFonts w:ascii="Courier New" w:hAnsi="Courier New" w:cs="Courier New"/>
+          <w:lang w:bidi="bn-BD"/>
+        </w:rPr>
+      </w:pPr>
+      <w:r>
+        <w:rPr>
+          <w:rFonts w:ascii="Courier New" w:hAnsi="Courier New" w:cs="Courier New"/>
+          <w:lang w:bidi="bn-BD"/>
+        </w:rPr>
+        <w:t>User:</w:t>
+      </w:r>
+    </w:p>
+    <w:p>
+      <w:pPr>
+        <w:pStyle w:val="NoSpacing"/>
+        <w:numPr>
+          <w:ilvl w:val="2"/>
+          <w:numId w:val="2"/>
+        </w:numPr>
+        <w:rPr>
+          <w:rFonts w:ascii="Courier New" w:hAnsi="Courier New" w:cs="Courier New"/>
+          <w:lang w:bidi="bn-BD"/>
+        </w:rPr>
+      </w:pPr>
+      <w:r>
+        <w:rPr>
+          <w:rFonts w:ascii="Courier New" w:hAnsi="Courier New" w:cs="Courier New"/>
+          <w:lang w:bidi="bn-BD"/>
+        </w:rPr>
+        <w:t>username,</w:t>
+      </w:r>
+    </w:p>
+    <w:p>
+      <w:pPr>
+        <w:pStyle w:val="NoSpacing"/>
+        <w:numPr>
+          <w:ilvl w:val="2"/>
+          <w:numId w:val="2"/>
+        </w:numPr>
+        <w:rPr>
+          <w:rFonts w:ascii="Courier New" w:hAnsi="Courier New" w:cs="Courier New"/>
+          <w:lang w:bidi="bn-BD"/>
+        </w:rPr>
+      </w:pPr>
+      <w:r>
+        <w:rPr>
+          <w:rFonts w:ascii="Courier New" w:hAnsi="Courier New" w:cs="Courier New"/>
+          <w:lang w:bidi="bn-BD"/>
+        </w:rPr>
+        <w:t>phone,</w:t>
+      </w:r>
+    </w:p>
+    <w:p>
+      <w:pPr>
+        <w:pStyle w:val="NoSpacing"/>
+        <w:numPr>
+          <w:ilvl w:val="2"/>
+          <w:numId w:val="2"/>
+        </w:numPr>
+        <w:rPr>
+          <w:rFonts w:ascii="Courier New" w:hAnsi="Courier New" w:cs="Courier New"/>
+          <w:lang w:bidi="bn-BD"/>
+        </w:rPr>
+      </w:pPr>
+      <w:r>
+        <w:rPr>
+          <w:rFonts w:ascii="Courier New" w:hAnsi="Courier New" w:cs="Courier New"/>
+          <w:lang w:bidi="bn-BD"/>
+        </w:rPr>
+        <w:t>email,</w:t>
+      </w:r>
+    </w:p>
+    <w:p>
+      <w:pPr>
+        <w:pStyle w:val="NoSpacing"/>
+        <w:numPr>
+          <w:ilvl w:val="2"/>
+          <w:numId w:val="2"/>
+        </w:numPr>
+        <w:rPr>
+          <w:rFonts w:ascii="Courier New" w:hAnsi="Courier New" w:cs="Courier New"/>
+          <w:lang w:bidi="bn-BD"/>
+        </w:rPr>
+      </w:pPr>
+      <w:r>
+        <w:rPr>
+          <w:rFonts w:ascii="Courier New" w:hAnsi="Courier New" w:cs="Courier New"/>
+          <w:lang w:bidi="bn-BD"/>
+        </w:rPr>
+        <w:t>roll</w:t>
+      </w:r>
+    </w:p>
+    <w:p>
+      <w:pPr>
+        <w:pStyle w:val="NoSpacing"/>
+        <w:ind w:left="720"/>
+        <w:rPr>
+          <w:rFonts w:ascii="Courier New" w:hAnsi="Courier New" w:cs="Courier New"/>
+          <w:lang w:bidi="bn-BD"/>
+        </w:rPr>
+      </w:pPr>
+    </w:p>
+    <w:p>
+      <w:pPr>
+        <w:pStyle w:val="NoSpacing"/>
+        <w:rPr>
+          <w:rFonts w:ascii="Courier New" w:hAnsi="Courier New" w:cs="Courier New"/>
+          <w:lang w:bidi="bn-BD"/>
+        </w:rPr>
+      </w:pPr>
+    </w:p>
+    <w:p>
+      <w:pPr>
+        <w:rPr>
+          <w:rFonts w:ascii="Courier New" w:hAnsi="Courier New" w:cs="Courier New"/>
+          <w:szCs w:val="22"/>
+        </w:rPr>
+      </w:pPr>
+    </w:p>
+    <w:p>
+      <w:pPr>
+        <w:rPr>
+          <w:rFonts w:ascii="Courier New" w:hAnsi="Courier New" w:cs="Courier New"/>
+          <w:szCs w:val="22"/>
+        </w:rPr>
+      </w:pPr>
+    </w:p>
+    <w:p>
+      <w:pPr>
+        <w:rPr>
+          <w:rFonts w:ascii="Courier New" w:hAnsi="Courier New" w:cs="Courier New"/>
+          <w:szCs w:val="22"/>
+        </w:rPr>
+      </w:pPr>
+    </w:p>
+    <w:p>
+      <w:pPr>
+        <w:rPr>
+          <w:rFonts w:ascii="Courier New" w:hAnsi="Courier New" w:cs="Courier New"/>
+          <w:szCs w:val="22"/>
+        </w:rPr>
+      </w:pPr>
+    </w:p>
+    <w:p>
+      <w:pPr>
+        <w:rPr>
+          <w:rFonts w:ascii="Courier New" w:hAnsi="Courier New" w:cs="Courier New"/>
+          <w:szCs w:val="22"/>
+        </w:rPr>
+      </w:pPr>
+    </w:p>
+    <w:p>
+      <w:pPr>
+        <w:rPr>
+          <w:rFonts w:ascii="Courier New" w:hAnsi="Courier New" w:cs="Courier New"/>
+          <w:szCs w:val="22"/>
+        </w:rPr>
+      </w:pPr>
+    </w:p>
+    <w:p>
+      <w:pPr>
+        <w:rPr>
+          <w:rFonts w:ascii="Courier New" w:hAnsi="Courier New" w:cs="Courier New"/>
+          <w:szCs w:val="22"/>
+        </w:rPr>
+      </w:pPr>
+    </w:p>
+    <w:p>
+      <w:pPr>
+        <w:rPr>
+          <w:rFonts w:ascii="Courier New" w:hAnsi="Courier New" w:cs="Courier New"/>
+          <w:szCs w:val="22"/>
+        </w:rPr>
+      </w:pPr>
+      <w:r>
+        <w:rPr>
+          <w:rFonts w:ascii="Courier New" w:hAnsi="Courier New" w:cs="Courier New"/>
+          <w:szCs w:val="22"/>
+        </w:rPr>
+        <w:lastRenderedPageBreak/>
         <w:t>Feature:</w:t>
       </w:r>
     </w:p>
@@ -2291,8 +3113,6 @@
         </w:rPr>
         <w:t>s</w:t>
       </w:r>
-      <w:bookmarkStart w:id="0" w:name="_GoBack"/>
-      <w:bookmarkEnd w:id="0"/>
     </w:p>
     <w:p>
       <w:pPr>
@@ -2480,6 +3300,26 @@
           <w:rFonts w:ascii="Courier New" w:hAnsi="Courier New" w:cs="Courier New"/>
           <w:szCs w:val="22"/>
         </w:rPr>
+        <w:t xml:space="preserve">Employee information </w:t>
+      </w:r>
+    </w:p>
+    <w:p>
+      <w:pPr>
+        <w:pStyle w:val="ListParagraph"/>
+        <w:numPr>
+          <w:ilvl w:val="0"/>
+          <w:numId w:val="3"/>
+        </w:numPr>
+        <w:rPr>
+          <w:rFonts w:ascii="Courier New" w:hAnsi="Courier New" w:cs="Courier New"/>
+          <w:szCs w:val="22"/>
+        </w:rPr>
+      </w:pPr>
+      <w:r>
+        <w:rPr>
+          <w:rFonts w:ascii="Courier New" w:hAnsi="Courier New" w:cs="Courier New"/>
+          <w:szCs w:val="22"/>
+        </w:rPr>
         <w:t>REPORT:</w:t>
       </w:r>
     </w:p>
@@ -2500,7 +3340,23 @@
           <w:rFonts w:ascii="Courier New" w:hAnsi="Courier New" w:cs="Courier New"/>
           <w:szCs w:val="22"/>
         </w:rPr>
-        <w:t>Debit repot with filtering option i.e: date interval, purpose</w:t>
+        <w:t xml:space="preserve">Debit repot with filtering option </w:t>
+      </w:r>
+      <w:proofErr w:type="spellStart"/>
+      <w:r>
+        <w:rPr>
+          <w:rFonts w:ascii="Courier New" w:hAnsi="Courier New" w:cs="Courier New"/>
+          <w:szCs w:val="22"/>
+        </w:rPr>
+        <w:t>i.e</w:t>
+      </w:r>
+      <w:proofErr w:type="spellEnd"/>
+      <w:r>
+        <w:rPr>
+          <w:rFonts w:ascii="Courier New" w:hAnsi="Courier New" w:cs="Courier New"/>
+          <w:szCs w:val="22"/>
+        </w:rPr>
+        <w:t>: date interval, purpose</w:t>
       </w:r>
     </w:p>
     <w:p>
@@ -2520,14 +3376,23 @@
           <w:rFonts w:ascii="Courier New" w:hAnsi="Courier New" w:cs="Courier New"/>
           <w:szCs w:val="22"/>
         </w:rPr>
-        <w:t>Credit</w:t>
-      </w:r>
-      <w:r>
-        <w:rPr>
-          <w:rFonts w:ascii="Courier New" w:hAnsi="Courier New" w:cs="Courier New"/>
-          <w:szCs w:val="22"/>
-        </w:rPr>
-        <w:t xml:space="preserve"> repot with filtering option i.e: date interval, purpose</w:t>
+        <w:t xml:space="preserve">Credit repot with filtering option </w:t>
+      </w:r>
+      <w:proofErr w:type="spellStart"/>
+      <w:r>
+        <w:rPr>
+          <w:rFonts w:ascii="Courier New" w:hAnsi="Courier New" w:cs="Courier New"/>
+          <w:szCs w:val="22"/>
+        </w:rPr>
+        <w:t>i.e</w:t>
+      </w:r>
+      <w:proofErr w:type="spellEnd"/>
+      <w:r>
+        <w:rPr>
+          <w:rFonts w:ascii="Courier New" w:hAnsi="Courier New" w:cs="Courier New"/>
+          <w:szCs w:val="22"/>
+        </w:rPr>
+        <w:t>: date interval, purpose</w:t>
       </w:r>
     </w:p>
     <w:p>
@@ -2553,6 +3418,19 @@
     <w:p>
       <w:pPr>
         <w:pStyle w:val="ListParagraph"/>
+        <w:numPr>
+          <w:ilvl w:val="1"/>
+          <w:numId w:val="3"/>
+        </w:numPr>
+        <w:rPr>
+          <w:rFonts w:ascii="Courier New" w:hAnsi="Courier New" w:cs="Courier New"/>
+          <w:szCs w:val="22"/>
+        </w:rPr>
+      </w:pPr>
+    </w:p>
+    <w:p>
+      <w:pPr>
+        <w:pStyle w:val="ListParagraph"/>
         <w:ind w:left="1800"/>
         <w:rPr>
           <w:rFonts w:ascii="Courier New" w:hAnsi="Courier New" w:cs="Courier New"/>
@@ -2652,7 +3530,23 @@
           <w:rFonts w:ascii="Courier New" w:hAnsi="Courier New" w:cs="Courier New"/>
           <w:szCs w:val="22"/>
         </w:rPr>
-        <w:t>Inventory, Invoice and challan feature will be added.</w:t>
+        <w:t xml:space="preserve">Inventory, Invoice and </w:t>
+      </w:r>
+      <w:proofErr w:type="spellStart"/>
+      <w:r>
+        <w:rPr>
+          <w:rFonts w:ascii="Courier New" w:hAnsi="Courier New" w:cs="Courier New"/>
+          <w:szCs w:val="22"/>
+        </w:rPr>
+        <w:t>challan</w:t>
+      </w:r>
+      <w:proofErr w:type="spellEnd"/>
+      <w:r>
+        <w:rPr>
+          <w:rFonts w:ascii="Courier New" w:hAnsi="Courier New" w:cs="Courier New"/>
+          <w:szCs w:val="22"/>
+        </w:rPr>
+        <w:t xml:space="preserve"> feature will be added.</w:t>
       </w:r>
     </w:p>
     <w:p>
@@ -2677,7 +3571,23 @@
           <w:rFonts w:ascii="Courier New" w:hAnsi="Courier New" w:cs="Courier New"/>
           <w:szCs w:val="22"/>
         </w:rPr>
-        <w:t>Next Next Feature:</w:t>
+        <w:t xml:space="preserve">Next </w:t>
+      </w:r>
+      <w:proofErr w:type="spellStart"/>
+      <w:r>
+        <w:rPr>
+          <w:rFonts w:ascii="Courier New" w:hAnsi="Courier New" w:cs="Courier New"/>
+          <w:szCs w:val="22"/>
+        </w:rPr>
+        <w:t>Next</w:t>
+      </w:r>
+      <w:proofErr w:type="spellEnd"/>
+      <w:r>
+        <w:rPr>
+          <w:rFonts w:ascii="Courier New" w:hAnsi="Courier New" w:cs="Courier New"/>
+          <w:szCs w:val="22"/>
+        </w:rPr>
+        <w:t xml:space="preserve"> Feature:</w:t>
       </w:r>
     </w:p>
     <w:p>
@@ -2788,15 +3698,117 @@
           <w:rFonts w:ascii="Courier New" w:hAnsi="Courier New" w:cs="Courier New"/>
           <w:szCs w:val="22"/>
         </w:rPr>
+        <w:t>Context</w:t>
+      </w:r>
+      <w:r>
+        <w:rPr>
+          <w:rFonts w:ascii="Courier New" w:hAnsi="Courier New" w:cs="Courier New"/>
+          <w:szCs w:val="22"/>
+        </w:rPr>
+        <w:t>:</w:t>
+      </w:r>
+    </w:p>
+    <w:p>
+      <w:pPr>
+        <w:rPr>
+          <w:rFonts w:ascii="Courier New" w:hAnsi="Courier New" w:cs="Courier New"/>
+          <w:szCs w:val="22"/>
+        </w:rPr>
+      </w:pPr>
+      <w:r>
+        <w:rPr>
+          <w:rFonts w:ascii="Courier New" w:hAnsi="Courier New" w:cs="Courier New"/>
+          <w:szCs w:val="22"/>
+        </w:rPr>
         <w:lastRenderedPageBreak/>
-        <w:t>Context</w:t>
-      </w:r>
-      <w:r>
-        <w:rPr>
-          <w:rFonts w:ascii="Courier New" w:hAnsi="Courier New" w:cs="Courier New"/>
-          <w:szCs w:val="22"/>
-        </w:rPr>
-        <w:t>:</w:t>
+        <w:t>The software is developing to target the basic accounting concept for a company.</w:t>
+      </w:r>
+    </w:p>
+    <w:p>
+      <w:pPr>
+        <w:rPr>
+          <w:rFonts w:ascii="Courier New" w:hAnsi="Courier New" w:cs="Courier New"/>
+          <w:szCs w:val="22"/>
+        </w:rPr>
+      </w:pPr>
+      <w:r>
+        <w:rPr>
+          <w:rFonts w:ascii="Courier New" w:hAnsi="Courier New" w:cs="Courier New"/>
+          <w:szCs w:val="22"/>
+        </w:rPr>
+        <w:t xml:space="preserve">Accountant usually have to pay or receive money and this receiving and paying cycle happen based on management </w:t>
+      </w:r>
+      <w:r>
+        <w:rPr>
+          <w:rFonts w:ascii="Courier New" w:hAnsi="Courier New" w:cs="Courier New"/>
+          <w:szCs w:val="22"/>
+        </w:rPr>
+        <w:t>instructions</w:t>
+      </w:r>
+      <w:r>
+        <w:rPr>
+          <w:rFonts w:ascii="Courier New" w:hAnsi="Courier New" w:cs="Courier New"/>
+          <w:szCs w:val="22"/>
+        </w:rPr>
+        <w:t>. Sometimes Accountant do some transactions on demand without predefine</w:t>
+      </w:r>
+      <w:r>
+        <w:rPr>
+          <w:rFonts w:ascii="Courier New" w:hAnsi="Courier New" w:cs="Courier New"/>
+          <w:szCs w:val="22"/>
+        </w:rPr>
+        <w:t>d</w:t>
+      </w:r>
+      <w:r>
+        <w:rPr>
+          <w:rFonts w:ascii="Courier New" w:hAnsi="Courier New" w:cs="Courier New"/>
+          <w:szCs w:val="22"/>
+        </w:rPr>
+        <w:t xml:space="preserve"> command </w:t>
+      </w:r>
+      <w:r>
+        <w:rPr>
+          <w:rFonts w:ascii="Courier New" w:hAnsi="Courier New" w:cs="Courier New"/>
+          <w:szCs w:val="22"/>
+        </w:rPr>
+        <w:t xml:space="preserve">of </w:t>
+      </w:r>
+      <w:r>
+        <w:rPr>
+          <w:rFonts w:ascii="Courier New" w:hAnsi="Courier New" w:cs="Courier New"/>
+          <w:szCs w:val="22"/>
+        </w:rPr>
+        <w:t>management.</w:t>
+      </w:r>
+    </w:p>
+    <w:p>
+      <w:pPr>
+        <w:rPr>
+          <w:rFonts w:ascii="Courier New" w:hAnsi="Courier New" w:cs="Courier New"/>
+          <w:szCs w:val="22"/>
+        </w:rPr>
+      </w:pPr>
+      <w:r>
+        <w:rPr>
+          <w:rFonts w:ascii="Courier New" w:hAnsi="Courier New" w:cs="Courier New"/>
+          <w:szCs w:val="22"/>
+        </w:rPr>
+        <w:t xml:space="preserve">On the time of receiving or paying accountant need to give a voucher to receiver or payer. </w:t>
+      </w:r>
+    </w:p>
+    <w:p>
+      <w:pPr>
+        <w:rPr>
+          <w:rFonts w:ascii="Courier New" w:hAnsi="Courier New" w:cs="Courier New"/>
+          <w:szCs w:val="22"/>
+        </w:rPr>
+      </w:pPr>
+      <w:r>
+        <w:rPr>
+          <w:rFonts w:ascii="Courier New" w:hAnsi="Courier New" w:cs="Courier New"/>
+          <w:szCs w:val="22"/>
+        </w:rPr>
+        <w:t>End of day/ week/ month/ year Accountant have to submit report to management about bank balance, cash in hand.</w:t>
       </w:r>
     </w:p>
     <w:p>
@@ -2826,8 +3838,1699 @@
           <w:rFonts w:ascii="Courier New" w:hAnsi="Courier New" w:cs="Courier New"/>
           <w:szCs w:val="22"/>
         </w:rPr>
+        <w:tab/>
+        <w:t>Installation:</w:t>
+      </w:r>
+    </w:p>
+    <w:p>
+      <w:pPr>
+        <w:rPr>
+          <w:rFonts w:ascii="Courier New" w:hAnsi="Courier New" w:cs="Courier New"/>
+          <w:szCs w:val="22"/>
+        </w:rPr>
+      </w:pPr>
+      <w:r>
+        <w:rPr>
+          <w:rFonts w:ascii="Courier New" w:hAnsi="Courier New" w:cs="Courier New"/>
+          <w:szCs w:val="22"/>
+        </w:rPr>
+        <w:tab/>
+      </w:r>
+      <w:r>
+        <w:rPr>
+          <w:rFonts w:ascii="Courier New" w:hAnsi="Courier New" w:cs="Courier New"/>
+          <w:szCs w:val="22"/>
+        </w:rPr>
+        <w:tab/>
+        <w:t>After ensuring software running environment:</w:t>
+      </w:r>
+    </w:p>
+    <w:p>
+      <w:pPr>
+        <w:rPr>
+          <w:rFonts w:ascii="Courier New" w:hAnsi="Courier New" w:cs="Courier New"/>
+          <w:szCs w:val="22"/>
+        </w:rPr>
+      </w:pPr>
+      <w:r>
+        <w:rPr>
+          <w:rFonts w:ascii="Courier New" w:hAnsi="Courier New" w:cs="Courier New"/>
+          <w:szCs w:val="22"/>
+        </w:rPr>
+        <w:tab/>
+      </w:r>
+      <w:r>
+        <w:rPr>
+          <w:rFonts w:ascii="Courier New" w:hAnsi="Courier New" w:cs="Courier New"/>
+          <w:szCs w:val="22"/>
+        </w:rPr>
+        <w:tab/>
+        <w:t xml:space="preserve"> Setup company profile:</w:t>
+      </w:r>
+    </w:p>
+    <w:p>
+      <w:pPr>
+        <w:rPr>
+          <w:rFonts w:ascii="Courier New" w:hAnsi="Courier New" w:cs="Courier New"/>
+          <w:szCs w:val="22"/>
+        </w:rPr>
+      </w:pPr>
+      <w:r>
+        <w:rPr>
+          <w:rFonts w:ascii="Courier New" w:hAnsi="Courier New" w:cs="Courier New"/>
+          <w:szCs w:val="22"/>
+        </w:rPr>
+        <w:tab/>
+      </w:r>
+      <w:r>
+        <w:rPr>
+          <w:rFonts w:ascii="Courier New" w:hAnsi="Courier New" w:cs="Courier New"/>
+          <w:szCs w:val="22"/>
+        </w:rPr>
+        <w:tab/>
+      </w:r>
+      <w:r>
+        <w:rPr>
+          <w:rFonts w:ascii="Courier New" w:hAnsi="Courier New" w:cs="Courier New"/>
+          <w:szCs w:val="22"/>
+        </w:rPr>
+        <w:tab/>
+        <w:t>Setup company name, address and logo.</w:t>
+      </w:r>
+    </w:p>
+    <w:p>
+      <w:pPr>
+        <w:rPr>
+          <w:rFonts w:ascii="Courier New" w:hAnsi="Courier New" w:cs="Courier New"/>
+          <w:szCs w:val="22"/>
+        </w:rPr>
+      </w:pPr>
+      <w:r>
+        <w:rPr>
+          <w:rFonts w:ascii="Courier New" w:hAnsi="Courier New" w:cs="Courier New"/>
+          <w:szCs w:val="22"/>
+        </w:rPr>
+        <w:tab/>
+      </w:r>
+      <w:r>
+        <w:rPr>
+          <w:rFonts w:ascii="Courier New" w:hAnsi="Courier New" w:cs="Courier New"/>
+          <w:szCs w:val="22"/>
+        </w:rPr>
+        <w:tab/>
+        <w:t xml:space="preserve"> Configure Bank accounts:</w:t>
+      </w:r>
+    </w:p>
+    <w:p>
+      <w:pPr>
+        <w:ind w:left="2160"/>
+        <w:rPr>
+          <w:rFonts w:ascii="Courier New" w:hAnsi="Courier New" w:cs="Courier New"/>
+          <w:szCs w:val="22"/>
+        </w:rPr>
+      </w:pPr>
+      <w:r>
+        <w:rPr>
+          <w:rFonts w:ascii="Courier New" w:hAnsi="Courier New" w:cs="Courier New"/>
+          <w:szCs w:val="22"/>
+        </w:rPr>
+        <w:t xml:space="preserve">Add existing bank names with account no, current balance and loan amount if have. </w:t>
+      </w:r>
+    </w:p>
+    <w:p>
+      <w:pPr>
+        <w:rPr>
+          <w:rFonts w:ascii="Courier New" w:hAnsi="Courier New" w:cs="Courier New"/>
+          <w:szCs w:val="22"/>
+        </w:rPr>
+      </w:pPr>
+      <w:r>
+        <w:rPr>
+          <w:rFonts w:ascii="Courier New" w:hAnsi="Courier New" w:cs="Courier New"/>
+          <w:szCs w:val="22"/>
+        </w:rPr>
+        <w:tab/>
+      </w:r>
+      <w:r>
+        <w:rPr>
+          <w:rFonts w:ascii="Courier New" w:hAnsi="Courier New" w:cs="Courier New"/>
+          <w:szCs w:val="22"/>
+        </w:rPr>
+        <w:tab/>
+        <w:t xml:space="preserve"> Configure petty cash:</w:t>
+      </w:r>
+    </w:p>
+    <w:p>
+      <w:pPr>
+        <w:rPr>
+          <w:rFonts w:ascii="Courier New" w:hAnsi="Courier New" w:cs="Courier New"/>
+          <w:szCs w:val="22"/>
+        </w:rPr>
+      </w:pPr>
+      <w:r>
+        <w:rPr>
+          <w:rFonts w:ascii="Courier New" w:hAnsi="Courier New" w:cs="Courier New"/>
+          <w:szCs w:val="22"/>
+        </w:rPr>
+        <w:tab/>
+      </w:r>
+      <w:r>
+        <w:rPr>
+          <w:rFonts w:ascii="Courier New" w:hAnsi="Courier New" w:cs="Courier New"/>
+          <w:szCs w:val="22"/>
+        </w:rPr>
+        <w:tab/>
+      </w:r>
+      <w:r>
+        <w:rPr>
+          <w:rFonts w:ascii="Courier New" w:hAnsi="Courier New" w:cs="Courier New"/>
+          <w:szCs w:val="22"/>
+        </w:rPr>
+        <w:tab/>
+        <w:t>Add the amount company have in petty cash</w:t>
+      </w:r>
+    </w:p>
+    <w:p>
+      <w:pPr>
+        <w:rPr>
+          <w:rFonts w:ascii="Courier New" w:hAnsi="Courier New" w:cs="Courier New"/>
+          <w:szCs w:val="22"/>
+        </w:rPr>
+      </w:pPr>
+      <w:r>
+        <w:rPr>
+          <w:rFonts w:ascii="Courier New" w:hAnsi="Courier New" w:cs="Courier New"/>
+          <w:szCs w:val="22"/>
+        </w:rPr>
+        <w:tab/>
+      </w:r>
+      <w:r>
+        <w:rPr>
+          <w:rFonts w:ascii="Courier New" w:hAnsi="Courier New" w:cs="Courier New"/>
+          <w:szCs w:val="22"/>
+        </w:rPr>
+        <w:tab/>
+        <w:t>Adding Credit and Debit purposes:</w:t>
+      </w:r>
+    </w:p>
+    <w:p>
+      <w:pPr>
+        <w:rPr>
+          <w:rFonts w:ascii="Courier New" w:hAnsi="Courier New" w:cs="Courier New"/>
+          <w:szCs w:val="22"/>
+        </w:rPr>
+      </w:pPr>
+      <w:r>
+        <w:rPr>
+          <w:rFonts w:ascii="Courier New" w:hAnsi="Courier New" w:cs="Courier New"/>
+          <w:szCs w:val="22"/>
+        </w:rPr>
+        <w:tab/>
+      </w:r>
+      <w:r>
+        <w:rPr>
+          <w:rFonts w:ascii="Courier New" w:hAnsi="Courier New" w:cs="Courier New"/>
+          <w:szCs w:val="22"/>
+        </w:rPr>
+        <w:tab/>
+      </w:r>
+      <w:r>
+        <w:rPr>
+          <w:rFonts w:ascii="Courier New" w:hAnsi="Courier New" w:cs="Courier New"/>
+          <w:szCs w:val="22"/>
+        </w:rPr>
+        <w:tab/>
+        <w:t>Add credit and debit purposes.</w:t>
+      </w:r>
+    </w:p>
+    <w:p>
+      <w:pPr>
+        <w:rPr>
+          <w:rFonts w:ascii="Courier New" w:hAnsi="Courier New" w:cs="Courier New"/>
+          <w:szCs w:val="22"/>
+        </w:rPr>
+      </w:pPr>
+      <w:r>
+        <w:rPr>
+          <w:rFonts w:ascii="Courier New" w:hAnsi="Courier New" w:cs="Courier New"/>
+          <w:szCs w:val="22"/>
+        </w:rPr>
+        <w:tab/>
+      </w:r>
+      <w:r>
+        <w:rPr>
+          <w:rFonts w:ascii="Courier New" w:hAnsi="Courier New" w:cs="Courier New"/>
+          <w:szCs w:val="22"/>
+        </w:rPr>
+        <w:tab/>
+      </w:r>
+      <w:r>
+        <w:rPr>
+          <w:rFonts w:ascii="Courier New" w:hAnsi="Courier New" w:cs="Courier New"/>
+          <w:szCs w:val="22"/>
+        </w:rPr>
+        <w:t>Management or Accountant issue owing money:</w:t>
+      </w:r>
+    </w:p>
+    <w:p>
+      <w:pPr>
+        <w:rPr>
+          <w:rFonts w:ascii="Courier New" w:hAnsi="Courier New" w:cs="Courier New"/>
+          <w:szCs w:val="22"/>
+        </w:rPr>
+      </w:pPr>
+      <w:r>
+        <w:rPr>
+          <w:rFonts w:ascii="Courier New" w:hAnsi="Courier New" w:cs="Courier New"/>
+          <w:szCs w:val="22"/>
+        </w:rPr>
+        <w:tab/>
+      </w:r>
+      <w:r>
+        <w:rPr>
+          <w:rFonts w:ascii="Courier New" w:hAnsi="Courier New" w:cs="Courier New"/>
+          <w:szCs w:val="22"/>
+        </w:rPr>
+        <w:tab/>
+      </w:r>
+      <w:r>
+        <w:rPr>
+          <w:rFonts w:ascii="Courier New" w:hAnsi="Courier New" w:cs="Courier New"/>
+          <w:szCs w:val="22"/>
+        </w:rPr>
+        <w:tab/>
+        <w:t>Issue owing money with priority scale.</w:t>
+      </w:r>
+    </w:p>
+    <w:p>
+      <w:pPr>
+        <w:rPr>
+          <w:rFonts w:ascii="Courier New" w:hAnsi="Courier New" w:cs="Courier New"/>
+          <w:szCs w:val="22"/>
+        </w:rPr>
+      </w:pPr>
+      <w:r>
+        <w:rPr>
+          <w:rFonts w:ascii="Courier New" w:hAnsi="Courier New" w:cs="Courier New"/>
+          <w:szCs w:val="22"/>
+        </w:rPr>
+        <w:tab/>
+      </w:r>
+      <w:r>
+        <w:rPr>
+          <w:rFonts w:ascii="Courier New" w:hAnsi="Courier New" w:cs="Courier New"/>
+          <w:szCs w:val="22"/>
+        </w:rPr>
+        <w:tab/>
+        <w:t>Management or Accountant issue unpaid issue:</w:t>
+      </w:r>
+    </w:p>
+    <w:p>
+      <w:pPr>
+        <w:rPr>
+          <w:rFonts w:ascii="Courier New" w:hAnsi="Courier New" w:cs="Courier New"/>
+          <w:szCs w:val="22"/>
+        </w:rPr>
+      </w:pPr>
+      <w:r>
+        <w:rPr>
+          <w:rFonts w:ascii="Courier New" w:hAnsi="Courier New" w:cs="Courier New"/>
+          <w:szCs w:val="22"/>
+        </w:rPr>
+        <w:tab/>
+      </w:r>
+      <w:r>
+        <w:rPr>
+          <w:rFonts w:ascii="Courier New" w:hAnsi="Courier New" w:cs="Courier New"/>
+          <w:szCs w:val="22"/>
+        </w:rPr>
+        <w:tab/>
+      </w:r>
+      <w:r>
+        <w:rPr>
+          <w:rFonts w:ascii="Courier New" w:hAnsi="Courier New" w:cs="Courier New"/>
+          <w:szCs w:val="22"/>
+        </w:rPr>
+        <w:tab/>
+        <w:t>Issue unpaid info with priority scale.</w:t>
+      </w:r>
+    </w:p>
+    <w:p>
+      <w:pPr>
+        <w:rPr>
+          <w:rFonts w:ascii="Courier New" w:hAnsi="Courier New" w:cs="Courier New"/>
+          <w:szCs w:val="22"/>
+        </w:rPr>
+      </w:pPr>
+      <w:r>
+        <w:rPr>
+          <w:rFonts w:ascii="Courier New" w:hAnsi="Courier New" w:cs="Courier New"/>
+          <w:szCs w:val="22"/>
+        </w:rPr>
+        <w:tab/>
+      </w:r>
+      <w:r>
+        <w:rPr>
+          <w:rFonts w:ascii="Courier New" w:hAnsi="Courier New" w:cs="Courier New"/>
+          <w:szCs w:val="22"/>
+        </w:rPr>
+        <w:tab/>
+        <w:t>Financial Transaction:</w:t>
+      </w:r>
+    </w:p>
+    <w:p>
+      <w:pPr>
+        <w:ind w:left="2160"/>
+        <w:rPr>
+          <w:rFonts w:ascii="Courier New" w:hAnsi="Courier New" w:cs="Courier New"/>
+          <w:szCs w:val="22"/>
+        </w:rPr>
+      </w:pPr>
+      <w:r>
+        <w:rPr>
+          <w:rFonts w:ascii="Courier New" w:hAnsi="Courier New" w:cs="Courier New"/>
+          <w:szCs w:val="22"/>
+        </w:rPr>
+        <w:t xml:space="preserve">Accountant do the financial transactions [debit, credit transaction]. </w:t>
+      </w:r>
+      <w:r>
+        <w:rPr>
+          <w:rFonts w:ascii="Courier New" w:hAnsi="Courier New" w:cs="Courier New"/>
+          <w:szCs w:val="22"/>
+        </w:rPr>
+        <w:tab/>
+      </w:r>
+    </w:p>
+    <w:p>
+      <w:pPr>
+        <w:rPr>
+          <w:rFonts w:ascii="Courier New" w:hAnsi="Courier New" w:cs="Courier New"/>
+          <w:szCs w:val="22"/>
+        </w:rPr>
+      </w:pPr>
+      <w:r>
+        <w:rPr>
+          <w:rFonts w:ascii="Courier New" w:hAnsi="Courier New" w:cs="Courier New"/>
+          <w:szCs w:val="22"/>
+        </w:rPr>
+        <w:t xml:space="preserve">          View Report:</w:t>
+      </w:r>
+    </w:p>
+    <w:p>
+      <w:pPr>
+        <w:pStyle w:val="ListParagraph"/>
+        <w:numPr>
+          <w:ilvl w:val="2"/>
+          <w:numId w:val="3"/>
+        </w:numPr>
+        <w:rPr>
+          <w:rFonts w:ascii="Courier New" w:hAnsi="Courier New" w:cs="Courier New"/>
+          <w:szCs w:val="22"/>
+        </w:rPr>
+      </w:pPr>
+      <w:r>
+        <w:rPr>
+          <w:rFonts w:ascii="Courier New" w:hAnsi="Courier New" w:cs="Courier New"/>
+          <w:szCs w:val="22"/>
+        </w:rPr>
+        <w:t>Debit transaction report</w:t>
+      </w:r>
+    </w:p>
+    <w:p>
+      <w:pPr>
+        <w:pStyle w:val="ListParagraph"/>
+        <w:numPr>
+          <w:ilvl w:val="2"/>
+          <w:numId w:val="3"/>
+        </w:numPr>
+        <w:rPr>
+          <w:rFonts w:ascii="Courier New" w:hAnsi="Courier New" w:cs="Courier New"/>
+          <w:szCs w:val="22"/>
+        </w:rPr>
+      </w:pPr>
+      <w:r>
+        <w:rPr>
+          <w:rFonts w:ascii="Courier New" w:hAnsi="Courier New" w:cs="Courier New"/>
+          <w:szCs w:val="22"/>
+        </w:rPr>
+        <w:t xml:space="preserve">Credit transaction report </w:t>
+      </w:r>
+    </w:p>
+    <w:p>
+      <w:pPr>
+        <w:pStyle w:val="ListParagraph"/>
+        <w:numPr>
+          <w:ilvl w:val="2"/>
+          <w:numId w:val="3"/>
+        </w:numPr>
+        <w:rPr>
+          <w:rFonts w:ascii="Courier New" w:hAnsi="Courier New" w:cs="Courier New"/>
+          <w:szCs w:val="22"/>
+        </w:rPr>
+      </w:pPr>
+      <w:r>
+        <w:rPr>
+          <w:rFonts w:ascii="Courier New" w:hAnsi="Courier New" w:cs="Courier New"/>
+          <w:szCs w:val="22"/>
+        </w:rPr>
+        <w:t xml:space="preserve">Report on specific purpose </w:t>
+      </w:r>
+    </w:p>
+    <w:p>
+      <w:pPr>
+        <w:pStyle w:val="ListParagraph"/>
+        <w:numPr>
+          <w:ilvl w:val="2"/>
+          <w:numId w:val="3"/>
+        </w:numPr>
+        <w:rPr>
+          <w:rFonts w:ascii="Courier New" w:hAnsi="Courier New" w:cs="Courier New"/>
+          <w:szCs w:val="22"/>
+        </w:rPr>
+      </w:pPr>
+    </w:p>
+    <w:p>
+      <w:pPr>
+        <w:rPr>
+          <w:rFonts w:ascii="Courier New" w:hAnsi="Courier New" w:cs="Courier New"/>
+          <w:szCs w:val="22"/>
+        </w:rPr>
+      </w:pPr>
+      <w:r>
+        <w:rPr>
+          <w:rFonts w:ascii="Courier New" w:hAnsi="Courier New" w:cs="Courier New"/>
+          <w:szCs w:val="22"/>
+        </w:rPr>
+        <w:lastRenderedPageBreak/>
         <w:t>Software failing point:</w:t>
       </w:r>
+    </w:p>
+    <w:p>
+      <w:pPr>
+        <w:rPr>
+          <w:rFonts w:ascii="Courier New" w:hAnsi="Courier New" w:cs="Courier New"/>
+          <w:szCs w:val="22"/>
+        </w:rPr>
+      </w:pPr>
+      <w:r>
+        <w:rPr>
+          <w:rFonts w:ascii="Courier New" w:hAnsi="Courier New" w:cs="Courier New"/>
+          <w:szCs w:val="22"/>
+        </w:rPr>
+        <w:t>Development Module:</w:t>
+      </w:r>
+    </w:p>
+    <w:p>
+      <w:pPr>
+        <w:tabs>
+          <w:tab w:val="left" w:pos="750"/>
+        </w:tabs>
+        <w:rPr>
+          <w:rFonts w:ascii="Courier New" w:hAnsi="Courier New" w:cs="Courier New"/>
+          <w:szCs w:val="22"/>
+        </w:rPr>
+      </w:pPr>
+      <w:r>
+        <w:rPr>
+          <w:rFonts w:ascii="Courier New" w:hAnsi="Courier New" w:cs="Courier New"/>
+          <w:szCs w:val="22"/>
+          <w:cs/>
+        </w:rPr>
+        <w:t>Admin Panel:</w:t>
+      </w:r>
+    </w:p>
+    <w:p>
+      <w:pPr>
+        <w:pStyle w:val="ListParagraph"/>
+        <w:numPr>
+          <w:ilvl w:val="1"/>
+          <w:numId w:val="7"/>
+        </w:numPr>
+        <w:tabs>
+          <w:tab w:val="left" w:pos="750"/>
+        </w:tabs>
+        <w:rPr>
+          <w:rFonts w:ascii="Courier New" w:hAnsi="Courier New" w:cs="Courier New"/>
+          <w:szCs w:val="22"/>
+        </w:rPr>
+      </w:pPr>
+      <w:r>
+        <w:rPr>
+          <w:rFonts w:ascii="Courier New" w:hAnsi="Courier New" w:cs="Courier New"/>
+          <w:szCs w:val="22"/>
+        </w:rPr>
+        <w:t>Dashboard design</w:t>
+      </w:r>
+    </w:p>
+    <w:p>
+      <w:pPr>
+        <w:pStyle w:val="ListParagraph"/>
+        <w:numPr>
+          <w:ilvl w:val="1"/>
+          <w:numId w:val="7"/>
+        </w:numPr>
+        <w:tabs>
+          <w:tab w:val="left" w:pos="750"/>
+        </w:tabs>
+        <w:rPr>
+          <w:rFonts w:ascii="Courier New" w:hAnsi="Courier New" w:cs="Courier New"/>
+          <w:szCs w:val="22"/>
+        </w:rPr>
+      </w:pPr>
+      <w:r>
+        <w:rPr>
+          <w:rFonts w:ascii="Courier New" w:hAnsi="Courier New" w:cs="Courier New"/>
+          <w:szCs w:val="22"/>
+        </w:rPr>
+        <w:t>Company setup/profile</w:t>
+      </w:r>
+      <w:r>
+        <w:rPr>
+          <w:rFonts w:ascii="Courier New" w:hAnsi="Courier New" w:cs="Courier New"/>
+          <w:szCs w:val="22"/>
+        </w:rPr>
+        <w:t>| Edit</w:t>
+      </w:r>
+    </w:p>
+    <w:p>
+      <w:pPr>
+        <w:pStyle w:val="ListParagraph"/>
+        <w:numPr>
+          <w:ilvl w:val="1"/>
+          <w:numId w:val="7"/>
+        </w:numPr>
+        <w:tabs>
+          <w:tab w:val="left" w:pos="750"/>
+        </w:tabs>
+        <w:rPr>
+          <w:rFonts w:ascii="Courier New" w:hAnsi="Courier New" w:cs="Courier New"/>
+          <w:szCs w:val="22"/>
+        </w:rPr>
+      </w:pPr>
+      <w:r>
+        <w:rPr>
+          <w:rFonts w:ascii="Courier New" w:hAnsi="Courier New" w:cs="Courier New"/>
+          <w:szCs w:val="22"/>
+        </w:rPr>
+        <w:t>Bank setup</w:t>
+      </w:r>
+      <w:r>
+        <w:rPr>
+          <w:rFonts w:ascii="Courier New" w:hAnsi="Courier New" w:cs="Courier New"/>
+          <w:szCs w:val="22"/>
+        </w:rPr>
+        <w:t>| Edit| Delete</w:t>
+      </w:r>
+    </w:p>
+    <w:p>
+      <w:pPr>
+        <w:pStyle w:val="ListParagraph"/>
+        <w:numPr>
+          <w:ilvl w:val="1"/>
+          <w:numId w:val="7"/>
+        </w:numPr>
+        <w:tabs>
+          <w:tab w:val="left" w:pos="750"/>
+        </w:tabs>
+        <w:rPr>
+          <w:rFonts w:ascii="Courier New" w:hAnsi="Courier New" w:cs="Courier New"/>
+          <w:szCs w:val="22"/>
+        </w:rPr>
+      </w:pPr>
+      <w:r>
+        <w:rPr>
+          <w:rFonts w:ascii="Courier New" w:hAnsi="Courier New" w:cs="Courier New"/>
+          <w:szCs w:val="22"/>
+        </w:rPr>
+        <w:t>Ha</w:t>
+      </w:r>
+      <w:r>
+        <w:rPr>
+          <w:rFonts w:ascii="Courier New" w:hAnsi="Courier New" w:cs="Courier New"/>
+          <w:szCs w:val="22"/>
+        </w:rPr>
+        <w:t>nd cash setup| Edit</w:t>
+      </w:r>
+    </w:p>
+    <w:p>
+      <w:pPr>
+        <w:pStyle w:val="ListParagraph"/>
+        <w:numPr>
+          <w:ilvl w:val="1"/>
+          <w:numId w:val="7"/>
+        </w:numPr>
+        <w:tabs>
+          <w:tab w:val="left" w:pos="750"/>
+        </w:tabs>
+        <w:rPr>
+          <w:rFonts w:ascii="Courier New" w:hAnsi="Courier New" w:cs="Courier New"/>
+          <w:szCs w:val="22"/>
+        </w:rPr>
+      </w:pPr>
+      <w:r>
+        <w:rPr>
+          <w:rFonts w:ascii="Courier New" w:hAnsi="Courier New" w:cs="Courier New"/>
+          <w:szCs w:val="22"/>
+        </w:rPr>
+        <w:t>Credit purposes setup| Edit| Delete</w:t>
+      </w:r>
+    </w:p>
+    <w:p>
+      <w:pPr>
+        <w:pStyle w:val="ListParagraph"/>
+        <w:numPr>
+          <w:ilvl w:val="1"/>
+          <w:numId w:val="7"/>
+        </w:numPr>
+        <w:tabs>
+          <w:tab w:val="left" w:pos="750"/>
+        </w:tabs>
+        <w:rPr>
+          <w:rFonts w:ascii="Courier New" w:hAnsi="Courier New" w:cs="Courier New"/>
+          <w:szCs w:val="22"/>
+        </w:rPr>
+      </w:pPr>
+      <w:r>
+        <w:rPr>
+          <w:rFonts w:ascii="Courier New" w:hAnsi="Courier New" w:cs="Courier New"/>
+          <w:szCs w:val="22"/>
+        </w:rPr>
+        <w:t>Debit purposes setup| Edit| Delete</w:t>
+      </w:r>
+    </w:p>
+    <w:p>
+      <w:pPr>
+        <w:pStyle w:val="ListParagraph"/>
+        <w:numPr>
+          <w:ilvl w:val="1"/>
+          <w:numId w:val="7"/>
+        </w:numPr>
+        <w:tabs>
+          <w:tab w:val="left" w:pos="750"/>
+        </w:tabs>
+        <w:rPr>
+          <w:rFonts w:ascii="Courier New" w:hAnsi="Courier New" w:cs="Courier New"/>
+          <w:szCs w:val="22"/>
+        </w:rPr>
+      </w:pPr>
+      <w:r>
+        <w:rPr>
+          <w:rFonts w:ascii="Courier New" w:hAnsi="Courier New" w:cs="Courier New"/>
+          <w:szCs w:val="22"/>
+        </w:rPr>
+        <w:t>Voucher No setup| Edit</w:t>
+      </w:r>
+    </w:p>
+    <w:p>
+      <w:pPr>
+        <w:pStyle w:val="ListParagraph"/>
+        <w:numPr>
+          <w:ilvl w:val="1"/>
+          <w:numId w:val="7"/>
+        </w:numPr>
+        <w:tabs>
+          <w:tab w:val="left" w:pos="750"/>
+        </w:tabs>
+        <w:rPr>
+          <w:rFonts w:ascii="Courier New" w:hAnsi="Courier New" w:cs="Courier New"/>
+          <w:szCs w:val="22"/>
+        </w:rPr>
+      </w:pPr>
+      <w:r>
+        <w:rPr>
+          <w:rFonts w:ascii="Courier New" w:hAnsi="Courier New" w:cs="Courier New"/>
+          <w:szCs w:val="22"/>
+        </w:rPr>
+        <w:t>User Roll Setup| Edit| Delete</w:t>
+      </w:r>
+    </w:p>
+    <w:p>
+      <w:pPr>
+        <w:pStyle w:val="ListParagraph"/>
+        <w:numPr>
+          <w:ilvl w:val="1"/>
+          <w:numId w:val="7"/>
+        </w:numPr>
+        <w:tabs>
+          <w:tab w:val="left" w:pos="750"/>
+        </w:tabs>
+        <w:rPr>
+          <w:rFonts w:ascii="Courier New" w:hAnsi="Courier New" w:cs="Courier New"/>
+          <w:szCs w:val="22"/>
+        </w:rPr>
+      </w:pPr>
+      <w:r>
+        <w:rPr>
+          <w:rFonts w:ascii="Courier New" w:hAnsi="Courier New" w:cs="Courier New"/>
+          <w:szCs w:val="22"/>
+        </w:rPr>
+        <w:t>Creating employee| Edit| Delete</w:t>
+      </w:r>
+    </w:p>
+    <w:p>
+      <w:pPr>
+        <w:rPr>
+          <w:rFonts w:ascii="Courier New" w:hAnsi="Courier New" w:cs="Courier New"/>
+          <w:szCs w:val="22"/>
+        </w:rPr>
+      </w:pPr>
+      <w:r>
+        <w:rPr>
+          <w:rFonts w:ascii="Courier New" w:hAnsi="Courier New" w:cs="Courier New"/>
+          <w:szCs w:val="22"/>
+        </w:rPr>
+        <w:t>Management Model:</w:t>
+      </w:r>
+    </w:p>
+    <w:p>
+      <w:pPr>
+        <w:pStyle w:val="ListParagraph"/>
+        <w:numPr>
+          <w:ilvl w:val="1"/>
+          <w:numId w:val="8"/>
+        </w:numPr>
+        <w:rPr>
+          <w:rFonts w:ascii="Courier New" w:hAnsi="Courier New" w:cs="Courier New"/>
+          <w:szCs w:val="22"/>
+        </w:rPr>
+      </w:pPr>
+      <w:r>
+        <w:rPr>
+          <w:rFonts w:ascii="Courier New" w:hAnsi="Courier New" w:cs="Courier New"/>
+          <w:szCs w:val="22"/>
+        </w:rPr>
+        <w:t>Dashboard Design</w:t>
+      </w:r>
+    </w:p>
+    <w:p>
+      <w:pPr>
+        <w:pStyle w:val="ListParagraph"/>
+        <w:numPr>
+          <w:ilvl w:val="1"/>
+          <w:numId w:val="8"/>
+        </w:numPr>
+        <w:rPr>
+          <w:rFonts w:ascii="Courier New" w:hAnsi="Courier New" w:cs="Courier New"/>
+          <w:szCs w:val="22"/>
+        </w:rPr>
+      </w:pPr>
+      <w:r>
+        <w:rPr>
+          <w:rFonts w:ascii="Courier New" w:hAnsi="Courier New" w:cs="Courier New"/>
+          <w:szCs w:val="22"/>
+        </w:rPr>
+        <w:t>Issue owing info</w:t>
+      </w:r>
+      <w:r>
+        <w:rPr>
+          <w:rFonts w:ascii="Courier New" w:hAnsi="Courier New" w:cs="Courier New"/>
+          <w:szCs w:val="22"/>
+        </w:rPr>
+        <w:t xml:space="preserve"> | Edit | Delete</w:t>
+      </w:r>
+      <w:r>
+        <w:rPr>
+          <w:rFonts w:ascii="Courier New" w:hAnsi="Courier New" w:cs="Courier New"/>
+          <w:szCs w:val="22"/>
+        </w:rPr>
+        <w:t>.</w:t>
+      </w:r>
+    </w:p>
+    <w:p>
+      <w:pPr>
+        <w:pStyle w:val="ListParagraph"/>
+        <w:numPr>
+          <w:ilvl w:val="1"/>
+          <w:numId w:val="8"/>
+        </w:numPr>
+        <w:rPr>
+          <w:rFonts w:ascii="Courier New" w:hAnsi="Courier New" w:cs="Courier New"/>
+          <w:szCs w:val="22"/>
+        </w:rPr>
+      </w:pPr>
+      <w:r>
+        <w:rPr>
+          <w:rFonts w:ascii="Courier New" w:hAnsi="Courier New" w:cs="Courier New"/>
+          <w:szCs w:val="22"/>
+        </w:rPr>
+        <w:t xml:space="preserve">Issue unpaid </w:t>
+      </w:r>
+      <w:r>
+        <w:rPr>
+          <w:rFonts w:ascii="Courier New" w:hAnsi="Courier New" w:cs="Courier New"/>
+          <w:szCs w:val="22"/>
+        </w:rPr>
+        <w:t>info | Edit | Delete.</w:t>
+      </w:r>
+    </w:p>
+    <w:p>
+      <w:pPr>
+        <w:rPr>
+          <w:rFonts w:ascii="Courier New" w:hAnsi="Courier New" w:cs="Courier New"/>
+          <w:szCs w:val="22"/>
+        </w:rPr>
+      </w:pPr>
+      <w:r>
+        <w:rPr>
+          <w:rFonts w:ascii="Courier New" w:hAnsi="Courier New" w:cs="Courier New"/>
+          <w:szCs w:val="22"/>
+        </w:rPr>
+        <w:t>Accountant Model:</w:t>
+      </w:r>
+    </w:p>
+    <w:p>
+      <w:pPr>
+        <w:pStyle w:val="ListParagraph"/>
+        <w:numPr>
+          <w:ilvl w:val="1"/>
+          <w:numId w:val="9"/>
+        </w:numPr>
+        <w:rPr>
+          <w:rFonts w:ascii="Courier New" w:hAnsi="Courier New" w:cs="Courier New"/>
+          <w:szCs w:val="22"/>
+        </w:rPr>
+      </w:pPr>
+      <w:r>
+        <w:rPr>
+          <w:rFonts w:ascii="Courier New" w:hAnsi="Courier New" w:cs="Courier New"/>
+          <w:szCs w:val="22"/>
+        </w:rPr>
+        <w:t>Dashboard Design</w:t>
+      </w:r>
+    </w:p>
+    <w:p>
+      <w:pPr>
+        <w:pStyle w:val="ListParagraph"/>
+        <w:numPr>
+          <w:ilvl w:val="1"/>
+          <w:numId w:val="9"/>
+        </w:numPr>
+        <w:rPr>
+          <w:rFonts w:ascii="Courier New" w:hAnsi="Courier New" w:cs="Courier New"/>
+          <w:szCs w:val="22"/>
+        </w:rPr>
+      </w:pPr>
+      <w:r>
+        <w:rPr>
+          <w:rFonts w:ascii="Courier New" w:hAnsi="Courier New" w:cs="Courier New"/>
+          <w:szCs w:val="22"/>
+        </w:rPr>
+        <w:t>Debit transaction</w:t>
+      </w:r>
+      <w:r>
+        <w:rPr>
+          <w:rFonts w:ascii="Courier New" w:hAnsi="Courier New" w:cs="Courier New"/>
+          <w:szCs w:val="22"/>
+        </w:rPr>
+        <w:t>| Edit| Delete</w:t>
+      </w:r>
+    </w:p>
+    <w:p>
+      <w:pPr>
+        <w:pStyle w:val="ListParagraph"/>
+        <w:numPr>
+          <w:ilvl w:val="1"/>
+          <w:numId w:val="9"/>
+        </w:numPr>
+        <w:rPr>
+          <w:rFonts w:ascii="Courier New" w:hAnsi="Courier New" w:cs="Courier New"/>
+          <w:szCs w:val="22"/>
+        </w:rPr>
+      </w:pPr>
+      <w:r>
+        <w:rPr>
+          <w:rFonts w:ascii="Courier New" w:hAnsi="Courier New" w:cs="Courier New"/>
+          <w:szCs w:val="22"/>
+        </w:rPr>
+        <w:t>Credit transaction</w:t>
+      </w:r>
+      <w:r>
+        <w:rPr>
+          <w:rFonts w:ascii="Courier New" w:hAnsi="Courier New" w:cs="Courier New"/>
+          <w:szCs w:val="22"/>
+        </w:rPr>
+        <w:t>| Edit| Delete</w:t>
+      </w:r>
+    </w:p>
+    <w:p>
+      <w:pPr>
+        <w:pStyle w:val="ListParagraph"/>
+        <w:numPr>
+          <w:ilvl w:val="1"/>
+          <w:numId w:val="9"/>
+        </w:numPr>
+        <w:rPr>
+          <w:rFonts w:ascii="Courier New" w:hAnsi="Courier New" w:cs="Courier New"/>
+          <w:szCs w:val="22"/>
+        </w:rPr>
+      </w:pPr>
+      <w:r>
+        <w:rPr>
+          <w:rFonts w:ascii="Courier New" w:hAnsi="Courier New" w:cs="Courier New"/>
+          <w:szCs w:val="22"/>
+        </w:rPr>
+        <w:t>Issue owing info</w:t>
+      </w:r>
+      <w:r>
+        <w:rPr>
+          <w:rFonts w:ascii="Courier New" w:hAnsi="Courier New" w:cs="Courier New"/>
+          <w:szCs w:val="22"/>
+        </w:rPr>
+        <w:t>| Edit| Delete</w:t>
+      </w:r>
+    </w:p>
+    <w:p>
+      <w:pPr>
+        <w:pStyle w:val="ListParagraph"/>
+        <w:numPr>
+          <w:ilvl w:val="1"/>
+          <w:numId w:val="9"/>
+        </w:numPr>
+        <w:rPr>
+          <w:rFonts w:ascii="Courier New" w:hAnsi="Courier New" w:cs="Courier New"/>
+          <w:szCs w:val="22"/>
+        </w:rPr>
+      </w:pPr>
+      <w:r>
+        <w:rPr>
+          <w:rFonts w:ascii="Courier New" w:hAnsi="Courier New" w:cs="Courier New"/>
+          <w:szCs w:val="22"/>
+        </w:rPr>
+        <w:t xml:space="preserve">Issue </w:t>
+      </w:r>
+      <w:r>
+        <w:rPr>
+          <w:rFonts w:ascii="Courier New" w:hAnsi="Courier New" w:cs="Courier New"/>
+          <w:szCs w:val="22"/>
+        </w:rPr>
+        <w:t>unpaid</w:t>
+      </w:r>
+      <w:r>
+        <w:rPr>
+          <w:rFonts w:ascii="Courier New" w:hAnsi="Courier New" w:cs="Courier New"/>
+          <w:szCs w:val="22"/>
+        </w:rPr>
+        <w:t xml:space="preserve"> info</w:t>
+      </w:r>
+      <w:r>
+        <w:rPr>
+          <w:rFonts w:ascii="Courier New" w:hAnsi="Courier New" w:cs="Courier New"/>
+          <w:szCs w:val="22"/>
+        </w:rPr>
+        <w:t>| Edit| Delete</w:t>
+      </w:r>
+    </w:p>
+    <w:p>
+      <w:pPr>
+        <w:rPr>
+          <w:rFonts w:ascii="Courier New" w:hAnsi="Courier New" w:cs="Courier New"/>
+          <w:szCs w:val="22"/>
+        </w:rPr>
+      </w:pPr>
+      <w:r>
+        <w:rPr>
+          <w:rFonts w:ascii="Courier New" w:hAnsi="Courier New" w:cs="Courier New"/>
+          <w:szCs w:val="22"/>
+        </w:rPr>
+        <w:t xml:space="preserve">Employee: </w:t>
+      </w:r>
+      <w:r>
+        <w:rPr>
+          <w:rFonts w:ascii="Courier New" w:hAnsi="Courier New" w:cs="Courier New"/>
+          <w:szCs w:val="22"/>
+        </w:rPr>
+        <w:tab/>
+      </w:r>
+    </w:p>
+    <w:p>
+      <w:pPr>
+        <w:pStyle w:val="ListParagraph"/>
+        <w:numPr>
+          <w:ilvl w:val="0"/>
+          <w:numId w:val="10"/>
+        </w:numPr>
+        <w:rPr>
+          <w:rFonts w:ascii="Courier New" w:hAnsi="Courier New" w:cs="Courier New"/>
+          <w:szCs w:val="22"/>
+        </w:rPr>
+      </w:pPr>
+      <w:r>
+        <w:rPr>
+          <w:rFonts w:ascii="Courier New" w:hAnsi="Courier New" w:cs="Courier New"/>
+          <w:szCs w:val="22"/>
+        </w:rPr>
+        <w:t>Dashboard design</w:t>
+      </w:r>
+    </w:p>
+    <w:p>
+      <w:pPr>
+        <w:pStyle w:val="ListParagraph"/>
+        <w:numPr>
+          <w:ilvl w:val="0"/>
+          <w:numId w:val="10"/>
+        </w:numPr>
+        <w:rPr>
+          <w:rFonts w:ascii="Courier New" w:hAnsi="Courier New" w:cs="Courier New"/>
+          <w:szCs w:val="22"/>
+        </w:rPr>
+      </w:pPr>
+      <w:r>
+        <w:rPr>
+          <w:rFonts w:ascii="Courier New" w:hAnsi="Courier New" w:cs="Courier New"/>
+          <w:szCs w:val="22"/>
+        </w:rPr>
+        <w:t xml:space="preserve">Edit profile </w:t>
+      </w:r>
+    </w:p>
+    <w:p>
+      <w:pPr>
+        <w:rPr>
+          <w:rFonts w:ascii="Courier New" w:hAnsi="Courier New" w:cs="Courier New"/>
+          <w:szCs w:val="22"/>
+        </w:rPr>
+      </w:pPr>
+    </w:p>
+    <w:p>
+      <w:pPr>
+        <w:rPr>
+          <w:rFonts w:ascii="Courier New" w:hAnsi="Courier New" w:cs="Courier New"/>
+          <w:szCs w:val="22"/>
+        </w:rPr>
+      </w:pPr>
+    </w:p>
+    <w:p>
+      <w:pPr>
+        <w:rPr>
+          <w:rFonts w:ascii="Courier New" w:hAnsi="Courier New" w:cs="Courier New"/>
+          <w:szCs w:val="22"/>
+        </w:rPr>
+      </w:pPr>
+    </w:p>
+    <w:p>
+      <w:pPr>
+        <w:rPr>
+          <w:rFonts w:ascii="Courier New" w:hAnsi="Courier New" w:cs="Courier New"/>
+          <w:szCs w:val="22"/>
+        </w:rPr>
+      </w:pPr>
+    </w:p>
+    <w:p>
+      <w:pPr>
+        <w:rPr>
+          <w:rFonts w:ascii="Courier New" w:hAnsi="Courier New" w:cs="Courier New"/>
+          <w:szCs w:val="22"/>
+        </w:rPr>
+      </w:pPr>
+    </w:p>
+    <w:p>
+      <w:pPr>
+        <w:rPr>
+          <w:rFonts w:ascii="Courier New" w:hAnsi="Courier New" w:cs="Courier New"/>
+          <w:szCs w:val="22"/>
+        </w:rPr>
+      </w:pPr>
+    </w:p>
+    <w:p>
+      <w:pPr>
+        <w:rPr>
+          <w:rFonts w:ascii="Courier New" w:hAnsi="Courier New" w:cs="Courier New"/>
+          <w:szCs w:val="22"/>
+        </w:rPr>
+      </w:pPr>
+    </w:p>
+    <w:p>
+      <w:pPr>
+        <w:rPr>
+          <w:rFonts w:ascii="Courier New" w:hAnsi="Courier New" w:cs="Courier New"/>
+          <w:szCs w:val="22"/>
+        </w:rPr>
+      </w:pPr>
+    </w:p>
+    <w:p>
+      <w:pPr>
+        <w:rPr>
+          <w:rFonts w:ascii="Courier New" w:hAnsi="Courier New" w:cs="Courier New"/>
+          <w:szCs w:val="22"/>
+        </w:rPr>
+      </w:pPr>
+    </w:p>
+    <w:p>
+      <w:pPr>
+        <w:rPr>
+          <w:rFonts w:ascii="Courier New" w:hAnsi="Courier New" w:cs="Courier New"/>
+          <w:szCs w:val="22"/>
+        </w:rPr>
+      </w:pPr>
+    </w:p>
+    <w:p>
+      <w:pPr>
+        <w:rPr>
+          <w:rFonts w:ascii="Courier New" w:hAnsi="Courier New" w:cs="Courier New"/>
+          <w:szCs w:val="22"/>
+        </w:rPr>
+      </w:pPr>
+      <w:r>
+        <w:rPr>
+          <w:rFonts w:ascii="Courier New" w:hAnsi="Courier New" w:cs="Courier New"/>
+          <w:szCs w:val="22"/>
+        </w:rPr>
+        <w:lastRenderedPageBreak/>
+        <w:t>Gantt chart:</w:t>
+      </w:r>
+    </w:p>
+    <w:p>
+      <w:pPr>
+        <w:rPr>
+          <w:rFonts w:ascii="Courier New" w:hAnsi="Courier New" w:cs="Courier New"/>
+          <w:szCs w:val="22"/>
+        </w:rPr>
+      </w:pPr>
+      <w:r>
+        <w:rPr>
+          <w:rFonts w:ascii="Courier New" w:hAnsi="Courier New" w:cs="Courier New"/>
+          <w:szCs w:val="22"/>
+        </w:rPr>
+        <w:t xml:space="preserve">Process | sub process | Description | Required date | Star Date | End date </w:t>
+      </w:r>
+    </w:p>
+    <w:tbl>
+      <w:tblPr>
+        <w:tblStyle w:val="TableGrid"/>
+        <w:tblW w:w="0" w:type="auto"/>
+        <w:tblLayout w:type="fixed"/>
+        <w:tblLook w:val="04A0" w:firstRow="1" w:lastRow="0" w:firstColumn="1" w:lastColumn="0" w:noHBand="0" w:noVBand="1"/>
+      </w:tblPr>
+      <w:tblGrid>
+        <w:gridCol w:w="1312"/>
+        <w:gridCol w:w="1660"/>
+        <w:gridCol w:w="1559"/>
+        <w:gridCol w:w="1090"/>
+        <w:gridCol w:w="1280"/>
+        <w:gridCol w:w="1174"/>
+        <w:gridCol w:w="1275"/>
+      </w:tblGrid>
+      <w:tr>
+        <w:tc>
+          <w:tcPr>
+            <w:tcW w:w="1312" w:type="dxa"/>
+          </w:tcPr>
+          <w:p>
+            <w:pPr>
+              <w:rPr>
+                <w:rFonts w:ascii="Courier New" w:hAnsi="Courier New" w:cs="Courier New"/>
+                <w:szCs w:val="22"/>
+              </w:rPr>
+            </w:pPr>
+            <w:bookmarkStart w:id="0" w:name="_GoBack"/>
+            <w:r>
+              <w:rPr>
+                <w:rFonts w:ascii="Courier New" w:hAnsi="Courier New" w:cs="Courier New"/>
+                <w:szCs w:val="22"/>
+              </w:rPr>
+              <w:t>Process</w:t>
+            </w:r>
+          </w:p>
+        </w:tc>
+        <w:tc>
+          <w:tcPr>
+            <w:tcW w:w="1660" w:type="dxa"/>
+          </w:tcPr>
+          <w:p>
+            <w:pPr>
+              <w:rPr>
+                <w:rFonts w:ascii="Courier New" w:hAnsi="Courier New" w:cs="Courier New"/>
+                <w:szCs w:val="22"/>
+              </w:rPr>
+            </w:pPr>
+            <w:r>
+              <w:rPr>
+                <w:rFonts w:ascii="Courier New" w:hAnsi="Courier New" w:cs="Courier New"/>
+                <w:szCs w:val="22"/>
+              </w:rPr>
+              <w:t>Sub process</w:t>
+            </w:r>
+          </w:p>
+        </w:tc>
+        <w:tc>
+          <w:tcPr>
+            <w:tcW w:w="1559" w:type="dxa"/>
+          </w:tcPr>
+          <w:p>
+            <w:pPr>
+              <w:rPr>
+                <w:rFonts w:ascii="Courier New" w:hAnsi="Courier New" w:cs="Courier New"/>
+                <w:szCs w:val="22"/>
+              </w:rPr>
+            </w:pPr>
+            <w:r>
+              <w:rPr>
+                <w:rFonts w:ascii="Courier New" w:hAnsi="Courier New" w:cs="Courier New"/>
+                <w:szCs w:val="22"/>
+              </w:rPr>
+              <w:t>Description</w:t>
+            </w:r>
+          </w:p>
+        </w:tc>
+        <w:tc>
+          <w:tcPr>
+            <w:tcW w:w="1090" w:type="dxa"/>
+          </w:tcPr>
+          <w:p>
+            <w:pPr>
+              <w:rPr>
+                <w:rFonts w:ascii="Courier New" w:hAnsi="Courier New" w:cs="Courier New"/>
+                <w:szCs w:val="22"/>
+              </w:rPr>
+            </w:pPr>
+            <w:r>
+              <w:rPr>
+                <w:rFonts w:ascii="Courier New" w:hAnsi="Courier New" w:cs="Courier New"/>
+                <w:szCs w:val="22"/>
+              </w:rPr>
+              <w:t>Required day</w:t>
+            </w:r>
+          </w:p>
+        </w:tc>
+        <w:tc>
+          <w:tcPr>
+            <w:tcW w:w="1280" w:type="dxa"/>
+          </w:tcPr>
+          <w:p>
+            <w:pPr>
+              <w:rPr>
+                <w:rFonts w:ascii="Courier New" w:hAnsi="Courier New" w:cs="Courier New"/>
+                <w:szCs w:val="22"/>
+              </w:rPr>
+            </w:pPr>
+            <w:r>
+              <w:rPr>
+                <w:rFonts w:ascii="Courier New" w:hAnsi="Courier New" w:cs="Courier New"/>
+                <w:szCs w:val="22"/>
+              </w:rPr>
+              <w:t>Start</w:t>
+            </w:r>
+            <w:r>
+              <w:rPr>
+                <w:rFonts w:ascii="Courier New" w:hAnsi="Courier New" w:cs="Courier New"/>
+                <w:szCs w:val="22"/>
+              </w:rPr>
+              <w:t xml:space="preserve"> </w:t>
+            </w:r>
+          </w:p>
+        </w:tc>
+        <w:tc>
+          <w:tcPr>
+            <w:tcW w:w="1174" w:type="dxa"/>
+          </w:tcPr>
+          <w:p>
+            <w:pPr>
+              <w:rPr>
+                <w:rFonts w:ascii="Courier New" w:hAnsi="Courier New" w:cs="Courier New"/>
+                <w:szCs w:val="22"/>
+              </w:rPr>
+            </w:pPr>
+            <w:r>
+              <w:rPr>
+                <w:rFonts w:ascii="Courier New" w:hAnsi="Courier New" w:cs="Courier New"/>
+                <w:szCs w:val="22"/>
+              </w:rPr>
+              <w:t>End</w:t>
+            </w:r>
+          </w:p>
+        </w:tc>
+        <w:tc>
+          <w:tcPr>
+            <w:tcW w:w="1275" w:type="dxa"/>
+          </w:tcPr>
+          <w:p>
+            <w:pPr>
+              <w:rPr>
+                <w:rFonts w:ascii="Courier New" w:hAnsi="Courier New" w:cs="Courier New"/>
+                <w:szCs w:val="22"/>
+              </w:rPr>
+            </w:pPr>
+            <w:r>
+              <w:rPr>
+                <w:rFonts w:ascii="Courier New" w:hAnsi="Courier New" w:cs="Courier New"/>
+                <w:szCs w:val="22"/>
+              </w:rPr>
+              <w:t>Assign to</w:t>
+            </w:r>
+          </w:p>
+        </w:tc>
+      </w:tr>
+      <w:bookmarkEnd w:id="0"/>
+      <w:tr>
+        <w:tc>
+          <w:tcPr>
+            <w:tcW w:w="1312" w:type="dxa"/>
+          </w:tcPr>
+          <w:p>
+            <w:pPr>
+              <w:rPr>
+                <w:rFonts w:ascii="Courier New" w:hAnsi="Courier New" w:cs="Courier New"/>
+                <w:szCs w:val="22"/>
+              </w:rPr>
+            </w:pPr>
+            <w:r>
+              <w:rPr>
+                <w:rFonts w:ascii="Courier New" w:hAnsi="Courier New" w:cs="Courier New"/>
+                <w:szCs w:val="22"/>
+                <w:cs/>
+              </w:rPr>
+              <w:t>Admin Panel</w:t>
+            </w:r>
+          </w:p>
+        </w:tc>
+        <w:tc>
+          <w:tcPr>
+            <w:tcW w:w="1660" w:type="dxa"/>
+          </w:tcPr>
+          <w:p>
+            <w:pPr>
+              <w:rPr>
+                <w:rFonts w:ascii="Courier New" w:hAnsi="Courier New" w:cs="Courier New"/>
+                <w:szCs w:val="22"/>
+              </w:rPr>
+            </w:pPr>
+          </w:p>
+          <w:p>
+            <w:pPr>
+              <w:rPr>
+                <w:rFonts w:ascii="Courier New" w:hAnsi="Courier New" w:cs="Courier New"/>
+                <w:szCs w:val="22"/>
+              </w:rPr>
+            </w:pPr>
+          </w:p>
+          <w:p>
+            <w:pPr>
+              <w:rPr>
+                <w:rFonts w:ascii="Courier New" w:hAnsi="Courier New" w:cs="Courier New"/>
+                <w:szCs w:val="22"/>
+              </w:rPr>
+            </w:pPr>
+          </w:p>
+        </w:tc>
+        <w:tc>
+          <w:tcPr>
+            <w:tcW w:w="1559" w:type="dxa"/>
+          </w:tcPr>
+          <w:p>
+            <w:pPr>
+              <w:rPr>
+                <w:rFonts w:ascii="Courier New" w:hAnsi="Courier New" w:cs="Courier New"/>
+                <w:szCs w:val="22"/>
+              </w:rPr>
+            </w:pPr>
+          </w:p>
+        </w:tc>
+        <w:tc>
+          <w:tcPr>
+            <w:tcW w:w="1090" w:type="dxa"/>
+          </w:tcPr>
+          <w:p>
+            <w:pPr>
+              <w:rPr>
+                <w:rFonts w:ascii="Courier New" w:hAnsi="Courier New" w:cs="Courier New"/>
+                <w:szCs w:val="22"/>
+              </w:rPr>
+            </w:pPr>
+          </w:p>
+        </w:tc>
+        <w:tc>
+          <w:tcPr>
+            <w:tcW w:w="1280" w:type="dxa"/>
+          </w:tcPr>
+          <w:p>
+            <w:pPr>
+              <w:rPr>
+                <w:rFonts w:ascii="Courier New" w:hAnsi="Courier New" w:cs="Courier New"/>
+                <w:szCs w:val="22"/>
+              </w:rPr>
+            </w:pPr>
+          </w:p>
+        </w:tc>
+        <w:tc>
+          <w:tcPr>
+            <w:tcW w:w="1174" w:type="dxa"/>
+          </w:tcPr>
+          <w:p>
+            <w:pPr>
+              <w:rPr>
+                <w:rFonts w:ascii="Courier New" w:hAnsi="Courier New" w:cs="Courier New"/>
+                <w:szCs w:val="22"/>
+              </w:rPr>
+            </w:pPr>
+          </w:p>
+        </w:tc>
+        <w:tc>
+          <w:tcPr>
+            <w:tcW w:w="1275" w:type="dxa"/>
+          </w:tcPr>
+          <w:p>
+            <w:pPr>
+              <w:rPr>
+                <w:rFonts w:ascii="Courier New" w:hAnsi="Courier New" w:cs="Courier New"/>
+                <w:szCs w:val="22"/>
+              </w:rPr>
+            </w:pPr>
+          </w:p>
+        </w:tc>
+      </w:tr>
+      <w:tr>
+        <w:tc>
+          <w:tcPr>
+            <w:tcW w:w="1312" w:type="dxa"/>
+          </w:tcPr>
+          <w:p>
+            <w:pPr>
+              <w:rPr>
+                <w:rFonts w:ascii="Courier New" w:hAnsi="Courier New" w:cs="Courier New"/>
+                <w:szCs w:val="22"/>
+                <w:cs/>
+              </w:rPr>
+            </w:pPr>
+          </w:p>
+        </w:tc>
+        <w:tc>
+          <w:tcPr>
+            <w:tcW w:w="1660" w:type="dxa"/>
+          </w:tcPr>
+          <w:p>
+            <w:pPr>
+              <w:tabs>
+                <w:tab w:val="left" w:pos="750"/>
+              </w:tabs>
+              <w:rPr>
+                <w:rFonts w:ascii="Courier New" w:hAnsi="Courier New" w:cs="Courier New"/>
+                <w:szCs w:val="22"/>
+              </w:rPr>
+            </w:pPr>
+            <w:r>
+              <w:rPr>
+                <w:rFonts w:ascii="Courier New" w:hAnsi="Courier New" w:cs="Courier New"/>
+                <w:szCs w:val="22"/>
+              </w:rPr>
+              <w:t>Dashboard design</w:t>
+            </w:r>
+          </w:p>
+        </w:tc>
+        <w:tc>
+          <w:tcPr>
+            <w:tcW w:w="1559" w:type="dxa"/>
+          </w:tcPr>
+          <w:p>
+            <w:pPr>
+              <w:rPr>
+                <w:rFonts w:ascii="Courier New" w:hAnsi="Courier New" w:cs="Courier New"/>
+                <w:szCs w:val="22"/>
+              </w:rPr>
+            </w:pPr>
+          </w:p>
+        </w:tc>
+        <w:tc>
+          <w:tcPr>
+            <w:tcW w:w="1090" w:type="dxa"/>
+          </w:tcPr>
+          <w:p>
+            <w:pPr>
+              <w:rPr>
+                <w:rFonts w:ascii="Courier New" w:hAnsi="Courier New" w:cs="Courier New"/>
+                <w:szCs w:val="22"/>
+              </w:rPr>
+            </w:pPr>
+            <w:r>
+              <w:rPr>
+                <w:rFonts w:ascii="Courier New" w:hAnsi="Courier New" w:cs="Courier New"/>
+                <w:szCs w:val="22"/>
+              </w:rPr>
+              <w:t>½ day</w:t>
+            </w:r>
+          </w:p>
+        </w:tc>
+        <w:tc>
+          <w:tcPr>
+            <w:tcW w:w="1280" w:type="dxa"/>
+          </w:tcPr>
+          <w:p>
+            <w:pPr>
+              <w:rPr>
+                <w:rFonts w:ascii="Courier New" w:hAnsi="Courier New" w:cs="Courier New"/>
+                <w:szCs w:val="22"/>
+              </w:rPr>
+            </w:pPr>
+          </w:p>
+        </w:tc>
+        <w:tc>
+          <w:tcPr>
+            <w:tcW w:w="1174" w:type="dxa"/>
+          </w:tcPr>
+          <w:p>
+            <w:pPr>
+              <w:rPr>
+                <w:rFonts w:ascii="Courier New" w:hAnsi="Courier New" w:cs="Courier New"/>
+                <w:szCs w:val="22"/>
+              </w:rPr>
+            </w:pPr>
+          </w:p>
+        </w:tc>
+        <w:tc>
+          <w:tcPr>
+            <w:tcW w:w="1275" w:type="dxa"/>
+          </w:tcPr>
+          <w:p>
+            <w:pPr>
+              <w:rPr>
+                <w:rFonts w:ascii="Courier New" w:hAnsi="Courier New" w:cs="Courier New"/>
+                <w:szCs w:val="22"/>
+              </w:rPr>
+            </w:pPr>
+          </w:p>
+        </w:tc>
+      </w:tr>
+      <w:tr>
+        <w:tc>
+          <w:tcPr>
+            <w:tcW w:w="1312" w:type="dxa"/>
+          </w:tcPr>
+          <w:p>
+            <w:pPr>
+              <w:rPr>
+                <w:rFonts w:ascii="Courier New" w:hAnsi="Courier New" w:cs="Courier New"/>
+                <w:szCs w:val="22"/>
+                <w:cs/>
+              </w:rPr>
+            </w:pPr>
+          </w:p>
+        </w:tc>
+        <w:tc>
+          <w:tcPr>
+            <w:tcW w:w="1660" w:type="dxa"/>
+          </w:tcPr>
+          <w:p>
+            <w:pPr>
+              <w:tabs>
+                <w:tab w:val="left" w:pos="750"/>
+              </w:tabs>
+              <w:rPr>
+                <w:rFonts w:ascii="Courier New" w:hAnsi="Courier New" w:cs="Courier New"/>
+                <w:szCs w:val="22"/>
+              </w:rPr>
+            </w:pPr>
+            <w:r>
+              <w:rPr>
+                <w:rFonts w:ascii="Courier New" w:hAnsi="Courier New" w:cs="Courier New"/>
+                <w:szCs w:val="22"/>
+              </w:rPr>
+              <w:t>Company setup/profile| Edit</w:t>
+            </w:r>
+          </w:p>
+          <w:p>
+            <w:pPr>
+              <w:tabs>
+                <w:tab w:val="left" w:pos="750"/>
+              </w:tabs>
+              <w:rPr>
+                <w:rFonts w:ascii="Courier New" w:hAnsi="Courier New" w:cs="Courier New"/>
+                <w:szCs w:val="22"/>
+              </w:rPr>
+            </w:pPr>
+          </w:p>
+        </w:tc>
+        <w:tc>
+          <w:tcPr>
+            <w:tcW w:w="1559" w:type="dxa"/>
+          </w:tcPr>
+          <w:p>
+            <w:pPr>
+              <w:rPr>
+                <w:rFonts w:ascii="Courier New" w:hAnsi="Courier New" w:cs="Courier New"/>
+                <w:szCs w:val="22"/>
+              </w:rPr>
+            </w:pPr>
+          </w:p>
+        </w:tc>
+        <w:tc>
+          <w:tcPr>
+            <w:tcW w:w="1090" w:type="dxa"/>
+          </w:tcPr>
+          <w:p>
+            <w:pPr>
+              <w:rPr>
+                <w:rFonts w:ascii="Courier New" w:hAnsi="Courier New" w:cs="Courier New"/>
+                <w:szCs w:val="22"/>
+              </w:rPr>
+            </w:pPr>
+          </w:p>
+        </w:tc>
+        <w:tc>
+          <w:tcPr>
+            <w:tcW w:w="1280" w:type="dxa"/>
+          </w:tcPr>
+          <w:p>
+            <w:pPr>
+              <w:rPr>
+                <w:rFonts w:ascii="Courier New" w:hAnsi="Courier New" w:cs="Courier New"/>
+                <w:szCs w:val="22"/>
+              </w:rPr>
+            </w:pPr>
+          </w:p>
+        </w:tc>
+        <w:tc>
+          <w:tcPr>
+            <w:tcW w:w="1174" w:type="dxa"/>
+          </w:tcPr>
+          <w:p>
+            <w:pPr>
+              <w:rPr>
+                <w:rFonts w:ascii="Courier New" w:hAnsi="Courier New" w:cs="Courier New"/>
+                <w:szCs w:val="22"/>
+              </w:rPr>
+            </w:pPr>
+          </w:p>
+        </w:tc>
+        <w:tc>
+          <w:tcPr>
+            <w:tcW w:w="1275" w:type="dxa"/>
+          </w:tcPr>
+          <w:p>
+            <w:pPr>
+              <w:rPr>
+                <w:rFonts w:ascii="Courier New" w:hAnsi="Courier New" w:cs="Courier New"/>
+                <w:szCs w:val="22"/>
+              </w:rPr>
+            </w:pPr>
+          </w:p>
+        </w:tc>
+      </w:tr>
+    </w:tbl>
+    <w:p>
+      <w:pPr>
+        <w:rPr>
+          <w:rFonts w:ascii="Courier New" w:hAnsi="Courier New" w:cs="Courier New"/>
+          <w:szCs w:val="22"/>
+        </w:rPr>
+      </w:pPr>
     </w:p>
     <w:p>
       <w:pPr>
@@ -2944,7 +5647,6 @@
       <w:pStyle w:val="Footer"/>
       <w:jc w:val="both"/>
       <w:rPr>
-        <w:rFonts w:hint="cs"/>
         <w:color w:val="1F4E79" w:themeColor="accent1" w:themeShade="80"/>
         <w:sz w:val="14"/>
         <w:szCs w:val="20"/>
@@ -2982,6 +5684,92 @@
 <file path=word/numbering.xml><?xml version="1.0" encoding="utf-8"?>
 <w:numbering xmlns:wpc="http://schemas.microsoft.com/office/word/2010/wordprocessingCanvas" xmlns:mc="http://schemas.openxmlformats.org/markup-compatibility/2006" xmlns:o="urn:schemas-microsoft-com:office:office" xmlns:r="http://schemas.openxmlformats.org/officeDocument/2006/relationships" xmlns:m="http://schemas.openxmlformats.org/officeDocument/2006/math" xmlns:v="urn:schemas-microsoft-com:vml" xmlns:wp14="http://schemas.microsoft.com/office/word/2010/wordprocessingDrawing" xmlns:wp="http://schemas.openxmlformats.org/drawingml/2006/wordprocessingDrawing" xmlns:w10="urn:schemas-microsoft-com:office:word" xmlns:w="http://schemas.openxmlformats.org/wordprocessingml/2006/main" xmlns:w14="http://schemas.microsoft.com/office/word/2010/wordml" xmlns:w15="http://schemas.microsoft.com/office/word/2012/wordml" xmlns:wpg="http://schemas.microsoft.com/office/word/2010/wordprocessingGroup" xmlns:wpi="http://schemas.microsoft.com/office/word/2010/wordprocessingInk" xmlns:wne="http://schemas.microsoft.com/office/word/2006/wordml" xmlns:wps="http://schemas.microsoft.com/office/word/2010/wordprocessingShape" mc:Ignorable="w14 w15 wp14">
   <w:abstractNum w:abstractNumId="0">
+    <w:nsid w:val="0868345E"/>
+    <w:multiLevelType w:val="hybridMultilevel"/>
+    <w:tmpl w:val="852EBACC"/>
+    <w:lvl w:ilvl="0" w:tplc="04090019">
+      <w:start w:val="1"/>
+      <w:numFmt w:val="lowerLetter"/>
+      <w:lvlText w:val="%1."/>
+      <w:lvlJc w:val="left"/>
+      <w:pPr>
+        <w:ind w:left="1440" w:hanging="360"/>
+      </w:pPr>
+    </w:lvl>
+    <w:lvl w:ilvl="1" w:tplc="04090019" w:tentative="1">
+      <w:start w:val="1"/>
+      <w:numFmt w:val="lowerLetter"/>
+      <w:lvlText w:val="%2."/>
+      <w:lvlJc w:val="left"/>
+      <w:pPr>
+        <w:ind w:left="2160" w:hanging="360"/>
+      </w:pPr>
+    </w:lvl>
+    <w:lvl w:ilvl="2" w:tplc="0409001B" w:tentative="1">
+      <w:start w:val="1"/>
+      <w:numFmt w:val="lowerRoman"/>
+      <w:lvlText w:val="%3."/>
+      <w:lvlJc w:val="right"/>
+      <w:pPr>
+        <w:ind w:left="2880" w:hanging="180"/>
+      </w:pPr>
+    </w:lvl>
+    <w:lvl w:ilvl="3" w:tplc="0409000F" w:tentative="1">
+      <w:start w:val="1"/>
+      <w:numFmt w:val="decimal"/>
+      <w:lvlText w:val="%4."/>
+      <w:lvlJc w:val="left"/>
+      <w:pPr>
+        <w:ind w:left="3600" w:hanging="360"/>
+      </w:pPr>
+    </w:lvl>
+    <w:lvl w:ilvl="4" w:tplc="04090019" w:tentative="1">
+      <w:start w:val="1"/>
+      <w:numFmt w:val="lowerLetter"/>
+      <w:lvlText w:val="%5."/>
+      <w:lvlJc w:val="left"/>
+      <w:pPr>
+        <w:ind w:left="4320" w:hanging="360"/>
+      </w:pPr>
+    </w:lvl>
+    <w:lvl w:ilvl="5" w:tplc="0409001B" w:tentative="1">
+      <w:start w:val="1"/>
+      <w:numFmt w:val="lowerRoman"/>
+      <w:lvlText w:val="%6."/>
+      <w:lvlJc w:val="right"/>
+      <w:pPr>
+        <w:ind w:left="5040" w:hanging="180"/>
+      </w:pPr>
+    </w:lvl>
+    <w:lvl w:ilvl="6" w:tplc="0409000F" w:tentative="1">
+      <w:start w:val="1"/>
+      <w:numFmt w:val="decimal"/>
+      <w:lvlText w:val="%7."/>
+      <w:lvlJc w:val="left"/>
+      <w:pPr>
+        <w:ind w:left="5760" w:hanging="360"/>
+      </w:pPr>
+    </w:lvl>
+    <w:lvl w:ilvl="7" w:tplc="04090019" w:tentative="1">
+      <w:start w:val="1"/>
+      <w:numFmt w:val="lowerLetter"/>
+      <w:lvlText w:val="%8."/>
+      <w:lvlJc w:val="left"/>
+      <w:pPr>
+        <w:ind w:left="6480" w:hanging="360"/>
+      </w:pPr>
+    </w:lvl>
+    <w:lvl w:ilvl="8" w:tplc="0409001B" w:tentative="1">
+      <w:start w:val="1"/>
+      <w:numFmt w:val="lowerRoman"/>
+      <w:lvlText w:val="%9."/>
+      <w:lvlJc w:val="right"/>
+      <w:pPr>
+        <w:ind w:left="7200" w:hanging="180"/>
+      </w:pPr>
+    </w:lvl>
+  </w:abstractNum>
+  <w:abstractNum w:abstractNumId="1">
     <w:nsid w:val="0FF15633"/>
     <w:multiLevelType w:val="hybridMultilevel"/>
     <w:tmpl w:val="33BC19D8"/>
@@ -3070,7 +5858,7 @@
       </w:pPr>
     </w:lvl>
   </w:abstractNum>
-  <w:abstractNum w:abstractNumId="1">
+  <w:abstractNum w:abstractNumId="2">
     <w:nsid w:val="2A220235"/>
     <w:multiLevelType w:val="hybridMultilevel"/>
     <w:tmpl w:val="9FA4C5FC"/>
@@ -3156,7 +5944,182 @@
       </w:pPr>
     </w:lvl>
   </w:abstractNum>
-  <w:abstractNum w:abstractNumId="2">
+  <w:abstractNum w:abstractNumId="3">
+    <w:nsid w:val="319853E2"/>
+    <w:multiLevelType w:val="hybridMultilevel"/>
+    <w:tmpl w:val="80687570"/>
+    <w:lvl w:ilvl="0" w:tplc="0409000F">
+      <w:start w:val="1"/>
+      <w:numFmt w:val="decimal"/>
+      <w:lvlText w:val="%1."/>
+      <w:lvlJc w:val="left"/>
+      <w:pPr>
+        <w:ind w:left="720" w:hanging="360"/>
+      </w:pPr>
+    </w:lvl>
+    <w:lvl w:ilvl="1" w:tplc="04090019">
+      <w:start w:val="1"/>
+      <w:numFmt w:val="lowerLetter"/>
+      <w:lvlText w:val="%2."/>
+      <w:lvlJc w:val="left"/>
+      <w:pPr>
+        <w:ind w:left="1494" w:hanging="360"/>
+      </w:pPr>
+    </w:lvl>
+    <w:lvl w:ilvl="2" w:tplc="0409001B" w:tentative="1">
+      <w:start w:val="1"/>
+      <w:numFmt w:val="lowerRoman"/>
+      <w:lvlText w:val="%3."/>
+      <w:lvlJc w:val="right"/>
+      <w:pPr>
+        <w:ind w:left="2160" w:hanging="180"/>
+      </w:pPr>
+    </w:lvl>
+    <w:lvl w:ilvl="3" w:tplc="0409000F" w:tentative="1">
+      <w:start w:val="1"/>
+      <w:numFmt w:val="decimal"/>
+      <w:lvlText w:val="%4."/>
+      <w:lvlJc w:val="left"/>
+      <w:pPr>
+        <w:ind w:left="2880" w:hanging="360"/>
+      </w:pPr>
+    </w:lvl>
+    <w:lvl w:ilvl="4" w:tplc="04090019" w:tentative="1">
+      <w:start w:val="1"/>
+      <w:numFmt w:val="lowerLetter"/>
+      <w:lvlText w:val="%5."/>
+      <w:lvlJc w:val="left"/>
+      <w:pPr>
+        <w:ind w:left="3600" w:hanging="360"/>
+      </w:pPr>
+    </w:lvl>
+    <w:lvl w:ilvl="5" w:tplc="0409001B" w:tentative="1">
+      <w:start w:val="1"/>
+      <w:numFmt w:val="lowerRoman"/>
+      <w:lvlText w:val="%6."/>
+      <w:lvlJc w:val="right"/>
+      <w:pPr>
+        <w:ind w:left="4320" w:hanging="180"/>
+      </w:pPr>
+    </w:lvl>
+    <w:lvl w:ilvl="6" w:tplc="0409000F" w:tentative="1">
+      <w:start w:val="1"/>
+      <w:numFmt w:val="decimal"/>
+      <w:lvlText w:val="%7."/>
+      <w:lvlJc w:val="left"/>
+      <w:pPr>
+        <w:ind w:left="5040" w:hanging="360"/>
+      </w:pPr>
+    </w:lvl>
+    <w:lvl w:ilvl="7" w:tplc="04090019" w:tentative="1">
+      <w:start w:val="1"/>
+      <w:numFmt w:val="lowerLetter"/>
+      <w:lvlText w:val="%8."/>
+      <w:lvlJc w:val="left"/>
+      <w:pPr>
+        <w:ind w:left="5760" w:hanging="360"/>
+      </w:pPr>
+    </w:lvl>
+    <w:lvl w:ilvl="8" w:tplc="0409001B" w:tentative="1">
+      <w:start w:val="1"/>
+      <w:numFmt w:val="lowerRoman"/>
+      <w:lvlText w:val="%9."/>
+      <w:lvlJc w:val="right"/>
+      <w:pPr>
+        <w:ind w:left="6480" w:hanging="180"/>
+      </w:pPr>
+    </w:lvl>
+  </w:abstractNum>
+  <w:abstractNum w:abstractNumId="4">
+    <w:nsid w:val="3BED3F0D"/>
+    <w:multiLevelType w:val="hybridMultilevel"/>
+    <w:tmpl w:val="F7BA4EA8"/>
+    <w:lvl w:ilvl="0" w:tplc="739ED564">
+      <w:start w:val="1"/>
+      <w:numFmt w:val="lowerLetter"/>
+      <w:lvlText w:val="%1."/>
+      <w:lvlJc w:val="left"/>
+      <w:pPr>
+        <w:ind w:left="1080" w:hanging="360"/>
+      </w:pPr>
+      <w:rPr>
+        <w:rFonts w:hint="default"/>
+      </w:rPr>
+    </w:lvl>
+    <w:lvl w:ilvl="1" w:tplc="04090019" w:tentative="1">
+      <w:start w:val="1"/>
+      <w:numFmt w:val="lowerLetter"/>
+      <w:lvlText w:val="%2."/>
+      <w:lvlJc w:val="left"/>
+      <w:pPr>
+        <w:ind w:left="1800" w:hanging="360"/>
+      </w:pPr>
+    </w:lvl>
+    <w:lvl w:ilvl="2" w:tplc="0409001B" w:tentative="1">
+      <w:start w:val="1"/>
+      <w:numFmt w:val="lowerRoman"/>
+      <w:lvlText w:val="%3."/>
+      <w:lvlJc w:val="right"/>
+      <w:pPr>
+        <w:ind w:left="2520" w:hanging="180"/>
+      </w:pPr>
+    </w:lvl>
+    <w:lvl w:ilvl="3" w:tplc="0409000F" w:tentative="1">
+      <w:start w:val="1"/>
+      <w:numFmt w:val="decimal"/>
+      <w:lvlText w:val="%4."/>
+      <w:lvlJc w:val="left"/>
+      <w:pPr>
+        <w:ind w:left="3240" w:hanging="360"/>
+      </w:pPr>
+    </w:lvl>
+    <w:lvl w:ilvl="4" w:tplc="04090019" w:tentative="1">
+      <w:start w:val="1"/>
+      <w:numFmt w:val="lowerLetter"/>
+      <w:lvlText w:val="%5."/>
+      <w:lvlJc w:val="left"/>
+      <w:pPr>
+        <w:ind w:left="3960" w:hanging="360"/>
+      </w:pPr>
+    </w:lvl>
+    <w:lvl w:ilvl="5" w:tplc="0409001B" w:tentative="1">
+      <w:start w:val="1"/>
+      <w:numFmt w:val="lowerRoman"/>
+      <w:lvlText w:val="%6."/>
+      <w:lvlJc w:val="right"/>
+      <w:pPr>
+        <w:ind w:left="4680" w:hanging="180"/>
+      </w:pPr>
+    </w:lvl>
+    <w:lvl w:ilvl="6" w:tplc="0409000F" w:tentative="1">
+      <w:start w:val="1"/>
+      <w:numFmt w:val="decimal"/>
+      <w:lvlText w:val="%7."/>
+      <w:lvlJc w:val="left"/>
+      <w:pPr>
+        <w:ind w:left="5400" w:hanging="360"/>
+      </w:pPr>
+    </w:lvl>
+    <w:lvl w:ilvl="7" w:tplc="04090019" w:tentative="1">
+      <w:start w:val="1"/>
+      <w:numFmt w:val="lowerLetter"/>
+      <w:lvlText w:val="%8."/>
+      <w:lvlJc w:val="left"/>
+      <w:pPr>
+        <w:ind w:left="6120" w:hanging="360"/>
+      </w:pPr>
+    </w:lvl>
+    <w:lvl w:ilvl="8" w:tplc="0409001B" w:tentative="1">
+      <w:start w:val="1"/>
+      <w:numFmt w:val="lowerRoman"/>
+      <w:lvlText w:val="%9."/>
+      <w:lvlJc w:val="right"/>
+      <w:pPr>
+        <w:ind w:left="6840" w:hanging="180"/>
+      </w:pPr>
+    </w:lvl>
+  </w:abstractNum>
+  <w:abstractNum w:abstractNumId="5">
     <w:nsid w:val="47583CF0"/>
     <w:multiLevelType w:val="hybridMultilevel"/>
     <w:tmpl w:val="01103A66"/>
@@ -3242,7 +6205,93 @@
       </w:pPr>
     </w:lvl>
   </w:abstractNum>
-  <w:abstractNum w:abstractNumId="3">
+  <w:abstractNum w:abstractNumId="6">
+    <w:nsid w:val="65F94727"/>
+    <w:multiLevelType w:val="hybridMultilevel"/>
+    <w:tmpl w:val="ABD46EF4"/>
+    <w:lvl w:ilvl="0" w:tplc="04090019">
+      <w:start w:val="1"/>
+      <w:numFmt w:val="lowerLetter"/>
+      <w:lvlText w:val="%1."/>
+      <w:lvlJc w:val="left"/>
+      <w:pPr>
+        <w:ind w:left="1440" w:hanging="360"/>
+      </w:pPr>
+    </w:lvl>
+    <w:lvl w:ilvl="1" w:tplc="04090019" w:tentative="1">
+      <w:start w:val="1"/>
+      <w:numFmt w:val="lowerLetter"/>
+      <w:lvlText w:val="%2."/>
+      <w:lvlJc w:val="left"/>
+      <w:pPr>
+        <w:ind w:left="2160" w:hanging="360"/>
+      </w:pPr>
+    </w:lvl>
+    <w:lvl w:ilvl="2" w:tplc="0409001B" w:tentative="1">
+      <w:start w:val="1"/>
+      <w:numFmt w:val="lowerRoman"/>
+      <w:lvlText w:val="%3."/>
+      <w:lvlJc w:val="right"/>
+      <w:pPr>
+        <w:ind w:left="2880" w:hanging="180"/>
+      </w:pPr>
+    </w:lvl>
+    <w:lvl w:ilvl="3" w:tplc="0409000F" w:tentative="1">
+      <w:start w:val="1"/>
+      <w:numFmt w:val="decimal"/>
+      <w:lvlText w:val="%4."/>
+      <w:lvlJc w:val="left"/>
+      <w:pPr>
+        <w:ind w:left="3600" w:hanging="360"/>
+      </w:pPr>
+    </w:lvl>
+    <w:lvl w:ilvl="4" w:tplc="04090019" w:tentative="1">
+      <w:start w:val="1"/>
+      <w:numFmt w:val="lowerLetter"/>
+      <w:lvlText w:val="%5."/>
+      <w:lvlJc w:val="left"/>
+      <w:pPr>
+        <w:ind w:left="4320" w:hanging="360"/>
+      </w:pPr>
+    </w:lvl>
+    <w:lvl w:ilvl="5" w:tplc="0409001B" w:tentative="1">
+      <w:start w:val="1"/>
+      <w:numFmt w:val="lowerRoman"/>
+      <w:lvlText w:val="%6."/>
+      <w:lvlJc w:val="right"/>
+      <w:pPr>
+        <w:ind w:left="5040" w:hanging="180"/>
+      </w:pPr>
+    </w:lvl>
+    <w:lvl w:ilvl="6" w:tplc="0409000F" w:tentative="1">
+      <w:start w:val="1"/>
+      <w:numFmt w:val="decimal"/>
+      <w:lvlText w:val="%7."/>
+      <w:lvlJc w:val="left"/>
+      <w:pPr>
+        <w:ind w:left="5760" w:hanging="360"/>
+      </w:pPr>
+    </w:lvl>
+    <w:lvl w:ilvl="7" w:tplc="04090019" w:tentative="1">
+      <w:start w:val="1"/>
+      <w:numFmt w:val="lowerLetter"/>
+      <w:lvlText w:val="%8."/>
+      <w:lvlJc w:val="left"/>
+      <w:pPr>
+        <w:ind w:left="6480" w:hanging="360"/>
+      </w:pPr>
+    </w:lvl>
+    <w:lvl w:ilvl="8" w:tplc="0409001B" w:tentative="1">
+      <w:start w:val="1"/>
+      <w:numFmt w:val="lowerRoman"/>
+      <w:lvlText w:val="%9."/>
+      <w:lvlJc w:val="right"/>
+      <w:pPr>
+        <w:ind w:left="7200" w:hanging="180"/>
+      </w:pPr>
+    </w:lvl>
+  </w:abstractNum>
+  <w:abstractNum w:abstractNumId="7">
     <w:nsid w:val="690E1D6A"/>
     <w:multiLevelType w:val="hybridMultilevel"/>
     <w:tmpl w:val="68F4B6D6"/>
@@ -3331,7 +6380,93 @@
       </w:pPr>
     </w:lvl>
   </w:abstractNum>
-  <w:abstractNum w:abstractNumId="4">
+  <w:abstractNum w:abstractNumId="8">
+    <w:nsid w:val="6B3523D3"/>
+    <w:multiLevelType w:val="hybridMultilevel"/>
+    <w:tmpl w:val="41081BEE"/>
+    <w:lvl w:ilvl="0" w:tplc="04090019">
+      <w:start w:val="1"/>
+      <w:numFmt w:val="lowerLetter"/>
+      <w:lvlText w:val="%1."/>
+      <w:lvlJc w:val="left"/>
+      <w:pPr>
+        <w:ind w:left="720" w:hanging="360"/>
+      </w:pPr>
+    </w:lvl>
+    <w:lvl w:ilvl="1" w:tplc="04090019">
+      <w:start w:val="1"/>
+      <w:numFmt w:val="lowerLetter"/>
+      <w:lvlText w:val="%2."/>
+      <w:lvlJc w:val="left"/>
+      <w:pPr>
+        <w:ind w:left="1440" w:hanging="360"/>
+      </w:pPr>
+    </w:lvl>
+    <w:lvl w:ilvl="2" w:tplc="0409001B" w:tentative="1">
+      <w:start w:val="1"/>
+      <w:numFmt w:val="lowerRoman"/>
+      <w:lvlText w:val="%3."/>
+      <w:lvlJc w:val="right"/>
+      <w:pPr>
+        <w:ind w:left="2160" w:hanging="180"/>
+      </w:pPr>
+    </w:lvl>
+    <w:lvl w:ilvl="3" w:tplc="0409000F" w:tentative="1">
+      <w:start w:val="1"/>
+      <w:numFmt w:val="decimal"/>
+      <w:lvlText w:val="%4."/>
+      <w:lvlJc w:val="left"/>
+      <w:pPr>
+        <w:ind w:left="2880" w:hanging="360"/>
+      </w:pPr>
+    </w:lvl>
+    <w:lvl w:ilvl="4" w:tplc="04090019" w:tentative="1">
+      <w:start w:val="1"/>
+      <w:numFmt w:val="lowerLetter"/>
+      <w:lvlText w:val="%5."/>
+      <w:lvlJc w:val="left"/>
+      <w:pPr>
+        <w:ind w:left="3600" w:hanging="360"/>
+      </w:pPr>
+    </w:lvl>
+    <w:lvl w:ilvl="5" w:tplc="0409001B" w:tentative="1">
+      <w:start w:val="1"/>
+      <w:numFmt w:val="lowerRoman"/>
+      <w:lvlText w:val="%6."/>
+      <w:lvlJc w:val="right"/>
+      <w:pPr>
+        <w:ind w:left="4320" w:hanging="180"/>
+      </w:pPr>
+    </w:lvl>
+    <w:lvl w:ilvl="6" w:tplc="0409000F" w:tentative="1">
+      <w:start w:val="1"/>
+      <w:numFmt w:val="decimal"/>
+      <w:lvlText w:val="%7."/>
+      <w:lvlJc w:val="left"/>
+      <w:pPr>
+        <w:ind w:left="5040" w:hanging="360"/>
+      </w:pPr>
+    </w:lvl>
+    <w:lvl w:ilvl="7" w:tplc="04090019" w:tentative="1">
+      <w:start w:val="1"/>
+      <w:numFmt w:val="lowerLetter"/>
+      <w:lvlText w:val="%8."/>
+      <w:lvlJc w:val="left"/>
+      <w:pPr>
+        <w:ind w:left="5760" w:hanging="360"/>
+      </w:pPr>
+    </w:lvl>
+    <w:lvl w:ilvl="8" w:tplc="0409001B" w:tentative="1">
+      <w:start w:val="1"/>
+      <w:numFmt w:val="lowerRoman"/>
+      <w:lvlText w:val="%9."/>
+      <w:lvlJc w:val="right"/>
+      <w:pPr>
+        <w:ind w:left="6480" w:hanging="180"/>
+      </w:pPr>
+    </w:lvl>
+  </w:abstractNum>
+  <w:abstractNum w:abstractNumId="9">
     <w:nsid w:val="6E7D707D"/>
     <w:multiLevelType w:val="hybridMultilevel"/>
     <w:tmpl w:val="067E51C8"/>
@@ -3420,20 +6555,216 @@
       </w:pPr>
     </w:lvl>
   </w:abstractNum>
+  <w:abstractNum w:abstractNumId="10">
+    <w:nsid w:val="7818097E"/>
+    <w:multiLevelType w:val="hybridMultilevel"/>
+    <w:tmpl w:val="98E87F8E"/>
+    <w:lvl w:ilvl="0" w:tplc="26F030B2">
+      <w:start w:val="9"/>
+      <w:numFmt w:val="lowerLetter"/>
+      <w:lvlText w:val="%1."/>
+      <w:lvlJc w:val="left"/>
+      <w:pPr>
+        <w:ind w:left="1800" w:hanging="360"/>
+      </w:pPr>
+      <w:rPr>
+        <w:rFonts w:hint="default"/>
+      </w:rPr>
+    </w:lvl>
+    <w:lvl w:ilvl="1" w:tplc="04090019" w:tentative="1">
+      <w:start w:val="1"/>
+      <w:numFmt w:val="lowerLetter"/>
+      <w:lvlText w:val="%2."/>
+      <w:lvlJc w:val="left"/>
+      <w:pPr>
+        <w:ind w:left="2520" w:hanging="360"/>
+      </w:pPr>
+    </w:lvl>
+    <w:lvl w:ilvl="2" w:tplc="0409001B" w:tentative="1">
+      <w:start w:val="1"/>
+      <w:numFmt w:val="lowerRoman"/>
+      <w:lvlText w:val="%3."/>
+      <w:lvlJc w:val="right"/>
+      <w:pPr>
+        <w:ind w:left="3240" w:hanging="180"/>
+      </w:pPr>
+    </w:lvl>
+    <w:lvl w:ilvl="3" w:tplc="0409000F" w:tentative="1">
+      <w:start w:val="1"/>
+      <w:numFmt w:val="decimal"/>
+      <w:lvlText w:val="%4."/>
+      <w:lvlJc w:val="left"/>
+      <w:pPr>
+        <w:ind w:left="3960" w:hanging="360"/>
+      </w:pPr>
+    </w:lvl>
+    <w:lvl w:ilvl="4" w:tplc="04090019" w:tentative="1">
+      <w:start w:val="1"/>
+      <w:numFmt w:val="lowerLetter"/>
+      <w:lvlText w:val="%5."/>
+      <w:lvlJc w:val="left"/>
+      <w:pPr>
+        <w:ind w:left="4680" w:hanging="360"/>
+      </w:pPr>
+    </w:lvl>
+    <w:lvl w:ilvl="5" w:tplc="0409001B" w:tentative="1">
+      <w:start w:val="1"/>
+      <w:numFmt w:val="lowerRoman"/>
+      <w:lvlText w:val="%6."/>
+      <w:lvlJc w:val="right"/>
+      <w:pPr>
+        <w:ind w:left="5400" w:hanging="180"/>
+      </w:pPr>
+    </w:lvl>
+    <w:lvl w:ilvl="6" w:tplc="0409000F" w:tentative="1">
+      <w:start w:val="1"/>
+      <w:numFmt w:val="decimal"/>
+      <w:lvlText w:val="%7."/>
+      <w:lvlJc w:val="left"/>
+      <w:pPr>
+        <w:ind w:left="6120" w:hanging="360"/>
+      </w:pPr>
+    </w:lvl>
+    <w:lvl w:ilvl="7" w:tplc="04090019" w:tentative="1">
+      <w:start w:val="1"/>
+      <w:numFmt w:val="lowerLetter"/>
+      <w:lvlText w:val="%8."/>
+      <w:lvlJc w:val="left"/>
+      <w:pPr>
+        <w:ind w:left="6840" w:hanging="360"/>
+      </w:pPr>
+    </w:lvl>
+    <w:lvl w:ilvl="8" w:tplc="0409001B" w:tentative="1">
+      <w:start w:val="1"/>
+      <w:numFmt w:val="lowerRoman"/>
+      <w:lvlText w:val="%9."/>
+      <w:lvlJc w:val="right"/>
+      <w:pPr>
+        <w:ind w:left="7560" w:hanging="180"/>
+      </w:pPr>
+    </w:lvl>
+  </w:abstractNum>
+  <w:abstractNum w:abstractNumId="11">
+    <w:nsid w:val="7D6D0250"/>
+    <w:multiLevelType w:val="hybridMultilevel"/>
+    <w:tmpl w:val="DF64A26E"/>
+    <w:lvl w:ilvl="0" w:tplc="0409000F">
+      <w:start w:val="1"/>
+      <w:numFmt w:val="decimal"/>
+      <w:lvlText w:val="%1."/>
+      <w:lvlJc w:val="left"/>
+      <w:pPr>
+        <w:ind w:left="720" w:hanging="360"/>
+      </w:pPr>
+    </w:lvl>
+    <w:lvl w:ilvl="1" w:tplc="04090019">
+      <w:start w:val="1"/>
+      <w:numFmt w:val="lowerLetter"/>
+      <w:lvlText w:val="%2."/>
+      <w:lvlJc w:val="left"/>
+      <w:pPr>
+        <w:ind w:left="1440" w:hanging="360"/>
+      </w:pPr>
+    </w:lvl>
+    <w:lvl w:ilvl="2" w:tplc="0409001B" w:tentative="1">
+      <w:start w:val="1"/>
+      <w:numFmt w:val="lowerRoman"/>
+      <w:lvlText w:val="%3."/>
+      <w:lvlJc w:val="right"/>
+      <w:pPr>
+        <w:ind w:left="2160" w:hanging="180"/>
+      </w:pPr>
+    </w:lvl>
+    <w:lvl w:ilvl="3" w:tplc="0409000F" w:tentative="1">
+      <w:start w:val="1"/>
+      <w:numFmt w:val="decimal"/>
+      <w:lvlText w:val="%4."/>
+      <w:lvlJc w:val="left"/>
+      <w:pPr>
+        <w:ind w:left="2880" w:hanging="360"/>
+      </w:pPr>
+    </w:lvl>
+    <w:lvl w:ilvl="4" w:tplc="04090019" w:tentative="1">
+      <w:start w:val="1"/>
+      <w:numFmt w:val="lowerLetter"/>
+      <w:lvlText w:val="%5."/>
+      <w:lvlJc w:val="left"/>
+      <w:pPr>
+        <w:ind w:left="3600" w:hanging="360"/>
+      </w:pPr>
+    </w:lvl>
+    <w:lvl w:ilvl="5" w:tplc="0409001B" w:tentative="1">
+      <w:start w:val="1"/>
+      <w:numFmt w:val="lowerRoman"/>
+      <w:lvlText w:val="%6."/>
+      <w:lvlJc w:val="right"/>
+      <w:pPr>
+        <w:ind w:left="4320" w:hanging="180"/>
+      </w:pPr>
+    </w:lvl>
+    <w:lvl w:ilvl="6" w:tplc="0409000F" w:tentative="1">
+      <w:start w:val="1"/>
+      <w:numFmt w:val="decimal"/>
+      <w:lvlText w:val="%7."/>
+      <w:lvlJc w:val="left"/>
+      <w:pPr>
+        <w:ind w:left="5040" w:hanging="360"/>
+      </w:pPr>
+    </w:lvl>
+    <w:lvl w:ilvl="7" w:tplc="04090019" w:tentative="1">
+      <w:start w:val="1"/>
+      <w:numFmt w:val="lowerLetter"/>
+      <w:lvlText w:val="%8."/>
+      <w:lvlJc w:val="left"/>
+      <w:pPr>
+        <w:ind w:left="5760" w:hanging="360"/>
+      </w:pPr>
+    </w:lvl>
+    <w:lvl w:ilvl="8" w:tplc="0409001B" w:tentative="1">
+      <w:start w:val="1"/>
+      <w:numFmt w:val="lowerRoman"/>
+      <w:lvlText w:val="%9."/>
+      <w:lvlJc w:val="right"/>
+      <w:pPr>
+        <w:ind w:left="6480" w:hanging="180"/>
+      </w:pPr>
+    </w:lvl>
+  </w:abstractNum>
   <w:num w:numId="1">
+    <w:abstractNumId w:val="2"/>
+  </w:num>
+  <w:num w:numId="2">
+    <w:abstractNumId w:val="5"/>
+  </w:num>
+  <w:num w:numId="3">
     <w:abstractNumId w:val="1"/>
   </w:num>
-  <w:num w:numId="2">
-    <w:abstractNumId w:val="2"/>
+  <w:num w:numId="4">
+    <w:abstractNumId w:val="9"/>
   </w:num>
-  <w:num w:numId="3">
-    <w:abstractNumId w:val="0"/>
+  <w:num w:numId="5">
+    <w:abstractNumId w:val="7"/>
   </w:num>
-  <w:num w:numId="4">
+  <w:num w:numId="6">
+    <w:abstractNumId w:val="10"/>
+  </w:num>
+  <w:num w:numId="7">
+    <w:abstractNumId w:val="3"/>
+  </w:num>
+  <w:num w:numId="8">
+    <w:abstractNumId w:val="11"/>
+  </w:num>
+  <w:num w:numId="9">
+    <w:abstractNumId w:val="8"/>
+  </w:num>
+  <w:num w:numId="10">
     <w:abstractNumId w:val="4"/>
   </w:num>
-  <w:num w:numId="5">
-    <w:abstractNumId w:val="3"/>
+  <w:num w:numId="11">
+    <w:abstractNumId w:val="6"/>
+  </w:num>
+  <w:num w:numId="12">
+    <w:abstractNumId w:val="0"/>
   </w:num>
 </w:numbering>
 </file>
@@ -4021,6 +7352,32 @@
       <w:u w:val="single"/>
     </w:rPr>
   </w:style>
+  <w:style w:type="table" w:styleId="TableGrid">
+    <w:name w:val="Table Grid"/>
+    <w:basedOn w:val="TableNormal"/>
+    <w:uiPriority w:val="39"/>
+    <w:rsid w:val="00014B90"/>
+    <w:pPr>
+      <w:spacing w:after="0" w:line="240" w:lineRule="auto"/>
+    </w:pPr>
+    <w:tblPr>
+      <w:tblInd w:w="0" w:type="dxa"/>
+      <w:tblBorders>
+        <w:top w:val="single" w:sz="4" w:space="0" w:color="auto"/>
+        <w:left w:val="single" w:sz="4" w:space="0" w:color="auto"/>
+        <w:bottom w:val="single" w:sz="4" w:space="0" w:color="auto"/>
+        <w:right w:val="single" w:sz="4" w:space="0" w:color="auto"/>
+        <w:insideH w:val="single" w:sz="4" w:space="0" w:color="auto"/>
+        <w:insideV w:val="single" w:sz="4" w:space="0" w:color="auto"/>
+      </w:tblBorders>
+      <w:tblCellMar>
+        <w:top w:w="0" w:type="dxa"/>
+        <w:left w:w="108" w:type="dxa"/>
+        <w:bottom w:w="0" w:type="dxa"/>
+        <w:right w:w="108" w:type="dxa"/>
+      </w:tblCellMar>
+    </w:tblPr>
+  </w:style>
 </w:styles>
 </file>
 
@@ -4290,7 +7647,7 @@
 </file>
 
 <file path=customXml/itemProps1.xml><?xml version="1.0" encoding="utf-8"?>
-<ds:datastoreItem xmlns:ds="http://schemas.openxmlformats.org/officeDocument/2006/customXml" ds:itemID="{F111F24F-8CB4-49FB-AD75-1A85122464F4}">
+<ds:datastoreItem xmlns:ds="http://schemas.openxmlformats.org/officeDocument/2006/customXml" ds:itemID="{D4B04A28-2832-4387-8A1D-63BBDEDC81C8}">
   <ds:schemaRefs>
     <ds:schemaRef ds:uri="http://schemas.openxmlformats.org/officeDocument/2006/bibliography"/>
   </ds:schemaRefs>
